--- a/Mẫu báo cáo/C1220G1_Trần Hồng Gia Đông.docx
+++ b/Mẫu báo cáo/C1220G1_Trần Hồng Gia Đông.docx
@@ -1,6 +1,6 @@
 
 <file path=word/document.xml><?xml version="1.0" encoding="utf-8"?>
-<w:document xmlns:wpc="http://schemas.microsoft.com/office/word/2010/wordprocessingCanvas" xmlns:cx="http://schemas.microsoft.com/office/drawing/2014/chartex" xmlns:cx1="http://schemas.microsoft.com/office/drawing/2015/9/8/chartex" xmlns:cx2="http://schemas.microsoft.com/office/drawing/2015/10/21/chartex" xmlns:cx3="http://schemas.microsoft.com/office/drawing/2016/5/9/chartex" xmlns:cx4="http://schemas.microsoft.com/office/drawing/2016/5/10/chartex" xmlns:cx5="http://schemas.microsoft.com/office/drawing/2016/5/11/chartex" xmlns:cx6="http://schemas.microsoft.com/office/drawing/2016/5/12/chartex" xmlns:cx7="http://schemas.microsoft.com/office/drawing/2016/5/13/chartex" xmlns:cx8="http://schemas.microsoft.com/office/drawing/2016/5/14/chartex" xmlns:mc="http://schemas.openxmlformats.org/markup-compatibility/2006" xmlns:aink="http://schemas.microsoft.com/office/drawing/2016/ink" xmlns:am3d="http://schemas.microsoft.com/office/drawing/2017/model3d" xmlns:o="urn:schemas-microsoft-com:office:office" xmlns:r="http://schemas.openxmlformats.org/officeDocument/2006/relationships" xmlns:m="http://schemas.openxmlformats.org/officeDocument/2006/math" xmlns:v="urn:schemas-microsoft-com:vml" xmlns:wp14="http://schemas.microsoft.com/office/word/2010/wordprocessingDrawing" xmlns:wp="http://schemas.openxmlformats.org/drawingml/2006/wordprocessingDrawing" xmlns:w10="urn:schemas-microsoft-com:office:word" xmlns:w="http://schemas.openxmlformats.org/wordprocessingml/2006/main" xmlns:w14="http://schemas.microsoft.com/office/word/2010/wordml" xmlns:w15="http://schemas.microsoft.com/office/word/2012/wordml" xmlns:w16cex="http://schemas.microsoft.com/office/word/2018/wordml/cex" xmlns:w16cid="http://schemas.microsoft.com/office/word/2016/wordml/cid" xmlns:w16="http://schemas.microsoft.com/office/word/2018/wordml" xmlns:w16se="http://schemas.microsoft.com/office/word/2015/wordml/symex" xmlns:wpg="http://schemas.microsoft.com/office/word/2010/wordprocessingGroup" xmlns:wpi="http://schemas.microsoft.com/office/word/2010/wordprocessingInk" xmlns:wne="http://schemas.microsoft.com/office/word/2006/wordml" xmlns:wps="http://schemas.microsoft.com/office/word/2010/wordprocessingShape" mc:Ignorable="w14 w15 w16se w16cid w16 w16cex wp14">
+<w:document xmlns:wpc="http://schemas.microsoft.com/office/word/2010/wordprocessingCanvas" xmlns:mc="http://schemas.openxmlformats.org/markup-compatibility/2006" xmlns:o="urn:schemas-microsoft-com:office:office" xmlns:r="http://schemas.openxmlformats.org/officeDocument/2006/relationships" xmlns:m="http://schemas.openxmlformats.org/officeDocument/2006/math" xmlns:v="urn:schemas-microsoft-com:vml" xmlns:wp14="http://schemas.microsoft.com/office/word/2010/wordprocessingDrawing" xmlns:wp="http://schemas.openxmlformats.org/drawingml/2006/wordprocessingDrawing" xmlns:w10="urn:schemas-microsoft-com:office:word" xmlns:w="http://schemas.openxmlformats.org/wordprocessingml/2006/main" xmlns:w14="http://schemas.microsoft.com/office/word/2010/wordml" xmlns:wpg="http://schemas.microsoft.com/office/word/2010/wordprocessingGroup" xmlns:wpi="http://schemas.microsoft.com/office/word/2010/wordprocessingInk" xmlns:wne="http://schemas.microsoft.com/office/word/2006/wordml" xmlns:wps="http://schemas.microsoft.com/office/word/2010/wordprocessingShape" mc:Ignorable="w14 wp14">
   <w:body>
     <w:p>
       <w:pPr>
@@ -174,9 +174,54 @@
                 <w:rFonts w:ascii="Times New Roman" w:hAnsi="Times New Roman" w:cs="Times New Roman"/>
                 <w:sz w:val="26"/>
                 <w:szCs w:val="26"/>
-                <w:lang w:val="vi-VN"/>
-              </w:rPr>
-            </w:pPr>
+              </w:rPr>
+            </w:pPr>
+            <w:proofErr w:type="spellStart"/>
+            <w:r>
+              <w:rPr>
+                <w:rFonts w:ascii="Times New Roman" w:hAnsi="Times New Roman" w:cs="Times New Roman"/>
+                <w:sz w:val="26"/>
+                <w:szCs w:val="26"/>
+              </w:rPr>
+              <w:t>Trần</w:t>
+            </w:r>
+            <w:proofErr w:type="spellEnd"/>
+            <w:r>
+              <w:rPr>
+                <w:rFonts w:ascii="Times New Roman" w:hAnsi="Times New Roman" w:cs="Times New Roman"/>
+                <w:sz w:val="26"/>
+                <w:szCs w:val="26"/>
+              </w:rPr>
+              <w:t xml:space="preserve"> </w:t>
+            </w:r>
+            <w:proofErr w:type="spellStart"/>
+            <w:r>
+              <w:rPr>
+                <w:rFonts w:ascii="Times New Roman" w:hAnsi="Times New Roman" w:cs="Times New Roman"/>
+                <w:sz w:val="26"/>
+                <w:szCs w:val="26"/>
+              </w:rPr>
+              <w:t>Hồng</w:t>
+            </w:r>
+            <w:proofErr w:type="spellEnd"/>
+            <w:r>
+              <w:rPr>
+                <w:rFonts w:ascii="Times New Roman" w:hAnsi="Times New Roman" w:cs="Times New Roman"/>
+                <w:sz w:val="26"/>
+                <w:szCs w:val="26"/>
+              </w:rPr>
+              <w:t xml:space="preserve"> Gia </w:t>
+            </w:r>
+            <w:proofErr w:type="spellStart"/>
+            <w:r>
+              <w:rPr>
+                <w:rFonts w:ascii="Times New Roman" w:hAnsi="Times New Roman" w:cs="Times New Roman"/>
+                <w:sz w:val="26"/>
+                <w:szCs w:val="26"/>
+              </w:rPr>
+              <w:t>Đông</w:t>
+            </w:r>
+            <w:proofErr w:type="spellEnd"/>
           </w:p>
         </w:tc>
       </w:tr>
@@ -227,6 +272,14 @@
                 <w:szCs w:val="26"/>
               </w:rPr>
             </w:pPr>
+            <w:r>
+              <w:rPr>
+                <w:rFonts w:ascii="Times New Roman" w:hAnsi="Times New Roman" w:cs="Times New Roman"/>
+                <w:sz w:val="26"/>
+                <w:szCs w:val="26"/>
+              </w:rPr>
+              <w:t>C1220G1</w:t>
+            </w:r>
           </w:p>
         </w:tc>
       </w:tr>
@@ -322,6 +375,14 @@
                 <w:szCs w:val="26"/>
               </w:rPr>
             </w:pPr>
+            <w:r>
+              <w:rPr>
+                <w:rFonts w:ascii="Times New Roman" w:hAnsi="Times New Roman" w:cs="Times New Roman"/>
+                <w:sz w:val="26"/>
+                <w:szCs w:val="26"/>
+              </w:rPr>
+              <w:t>1/7/2021</w:t>
+            </w:r>
           </w:p>
         </w:tc>
       </w:tr>
@@ -417,6 +478,14 @@
                 <w:szCs w:val="26"/>
               </w:rPr>
             </w:pPr>
+            <w:r>
+              <w:rPr>
+                <w:rFonts w:ascii="Times New Roman" w:hAnsi="Times New Roman" w:cs="Times New Roman"/>
+                <w:sz w:val="26"/>
+                <w:szCs w:val="26"/>
+              </w:rPr>
+              <w:t>04/1/2021</w:t>
+            </w:r>
           </w:p>
         </w:tc>
       </w:tr>
@@ -512,6 +581,14 @@
                 <w:szCs w:val="26"/>
               </w:rPr>
             </w:pPr>
+            <w:r>
+              <w:rPr>
+                <w:rFonts w:ascii="Times New Roman" w:hAnsi="Times New Roman" w:cs="Times New Roman"/>
+                <w:sz w:val="26"/>
+                <w:szCs w:val="26"/>
+              </w:rPr>
+              <w:t>08/1/2021</w:t>
+            </w:r>
           </w:p>
         </w:tc>
       </w:tr>
@@ -939,8 +1016,8 @@
           <w:szCs w:val="26"/>
         </w:rPr>
         <w:sectPr>
-          <w:headerReference w:type="default" r:id="rId7"/>
-          <w:footerReference w:type="default" r:id="rId8"/>
+          <w:headerReference w:type="default" r:id="rId8"/>
+          <w:footerReference w:type="default" r:id="rId9"/>
           <w:type w:val="continuous"/>
           <w:pgSz w:w="12240" w:h="15840"/>
           <w:pgMar w:top="1580" w:right="1380" w:bottom="1080" w:left="1200" w:header="0" w:footer="895" w:gutter="0"/>
@@ -2898,13 +2975,23 @@
                 <w:szCs w:val="26"/>
               </w:rPr>
             </w:pPr>
-            <w:r>
-              <w:rPr>
-                <w:rFonts w:ascii="Times New Roman" w:hAnsi="Times New Roman" w:cs="Times New Roman"/>
-                <w:sz w:val="26"/>
-                <w:szCs w:val="26"/>
-              </w:rPr>
-              <w:t xml:space="preserve">ra) </w:t>
+            <w:proofErr w:type="spellStart"/>
+            <w:r>
+              <w:rPr>
+                <w:rFonts w:ascii="Times New Roman" w:hAnsi="Times New Roman" w:cs="Times New Roman"/>
+                <w:sz w:val="26"/>
+                <w:szCs w:val="26"/>
+              </w:rPr>
+              <w:t>ra</w:t>
+            </w:r>
+            <w:proofErr w:type="spellEnd"/>
+            <w:r>
+              <w:rPr>
+                <w:rFonts w:ascii="Times New Roman" w:hAnsi="Times New Roman" w:cs="Times New Roman"/>
+                <w:sz w:val="26"/>
+                <w:szCs w:val="26"/>
+              </w:rPr>
+              <w:t xml:space="preserve">) </w:t>
             </w:r>
             <w:proofErr w:type="spellStart"/>
             <w:r>
@@ -2947,7 +3034,7 @@
                 <w:sz w:val="26"/>
                 <w:szCs w:val="26"/>
               </w:rPr>
-              <w:t>O</w:t>
+              <w:t>X</w:t>
             </w:r>
           </w:p>
         </w:tc>
@@ -4026,6 +4113,7 @@
         </w:rPr>
         <w:t xml:space="preserve"> </w:t>
       </w:r>
+      <w:proofErr w:type="spellStart"/>
       <w:r>
         <w:rPr>
           <w:rFonts w:ascii="Times New Roman" w:hAnsi="Times New Roman" w:cs="Times New Roman"/>
@@ -4034,6 +4122,7 @@
         </w:rPr>
         <w:t>bao</w:t>
       </w:r>
+      <w:proofErr w:type="spellEnd"/>
       <w:r>
         <w:rPr>
           <w:rFonts w:ascii="Times New Roman" w:hAnsi="Times New Roman" w:cs="Times New Roman"/>
@@ -5443,6 +5532,14 @@
                 <w:szCs w:val="26"/>
               </w:rPr>
             </w:pPr>
+            <w:r>
+              <w:rPr>
+                <w:rFonts w:ascii="Times New Roman" w:hAnsi="Times New Roman" w:cs="Times New Roman"/>
+                <w:sz w:val="26"/>
+                <w:szCs w:val="26"/>
+              </w:rPr>
+              <w:t>HTML Form &amp; Table</w:t>
+            </w:r>
           </w:p>
         </w:tc>
         <w:tc>
@@ -5458,14 +5555,705 @@
                 <w:szCs w:val="26"/>
               </w:rPr>
             </w:pPr>
-            <w:r>
-              <w:rPr>
-                <w:rFonts w:ascii="Times New Roman" w:hAnsi="Times New Roman" w:cs="Times New Roman"/>
-                <w:sz w:val="26"/>
-                <w:szCs w:val="26"/>
-              </w:rPr>
-              <w:t xml:space="preserve">     </w:t>
-            </w:r>
+          </w:p>
+          <w:p>
+            <w:pPr>
+              <w:pStyle w:val="TableParagraph"/>
+              <w:rPr>
+                <w:rFonts w:ascii="Times New Roman" w:hAnsi="Times New Roman" w:cs="Times New Roman"/>
+                <w:sz w:val="26"/>
+                <w:szCs w:val="26"/>
+              </w:rPr>
+            </w:pPr>
+            <w:proofErr w:type="spellStart"/>
+            <w:r>
+              <w:rPr>
+                <w:rFonts w:ascii="Times New Roman" w:hAnsi="Times New Roman" w:cs="Times New Roman"/>
+                <w:sz w:val="26"/>
+                <w:szCs w:val="26"/>
+              </w:rPr>
+              <w:t>Đã</w:t>
+            </w:r>
+            <w:proofErr w:type="spellEnd"/>
+            <w:r>
+              <w:rPr>
+                <w:rFonts w:ascii="Times New Roman" w:hAnsi="Times New Roman" w:cs="Times New Roman"/>
+                <w:sz w:val="26"/>
+                <w:szCs w:val="26"/>
+              </w:rPr>
+              <w:t xml:space="preserve"> </w:t>
+            </w:r>
+            <w:proofErr w:type="spellStart"/>
+            <w:r>
+              <w:rPr>
+                <w:rFonts w:ascii="Times New Roman" w:hAnsi="Times New Roman" w:cs="Times New Roman"/>
+                <w:sz w:val="26"/>
+                <w:szCs w:val="26"/>
+              </w:rPr>
+              <w:t>hoàn</w:t>
+            </w:r>
+            <w:proofErr w:type="spellEnd"/>
+            <w:r>
+              <w:rPr>
+                <w:rFonts w:ascii="Times New Roman" w:hAnsi="Times New Roman" w:cs="Times New Roman"/>
+                <w:sz w:val="26"/>
+                <w:szCs w:val="26"/>
+              </w:rPr>
+              <w:t xml:space="preserve"> </w:t>
+            </w:r>
+            <w:proofErr w:type="spellStart"/>
+            <w:r>
+              <w:rPr>
+                <w:rFonts w:ascii="Times New Roman" w:hAnsi="Times New Roman" w:cs="Times New Roman"/>
+                <w:sz w:val="26"/>
+                <w:szCs w:val="26"/>
+              </w:rPr>
+              <w:t>thành</w:t>
+            </w:r>
+            <w:proofErr w:type="spellEnd"/>
+            <w:r>
+              <w:rPr>
+                <w:rFonts w:ascii="Times New Roman" w:hAnsi="Times New Roman" w:cs="Times New Roman"/>
+                <w:sz w:val="26"/>
+                <w:szCs w:val="26"/>
+              </w:rPr>
+              <w:t xml:space="preserve"> </w:t>
+            </w:r>
+            <w:proofErr w:type="spellStart"/>
+            <w:r>
+              <w:rPr>
+                <w:rFonts w:ascii="Times New Roman" w:hAnsi="Times New Roman" w:cs="Times New Roman"/>
+                <w:sz w:val="26"/>
+                <w:szCs w:val="26"/>
+              </w:rPr>
+              <w:t>trên</w:t>
+            </w:r>
+            <w:proofErr w:type="spellEnd"/>
+            <w:r>
+              <w:rPr>
+                <w:rFonts w:ascii="Times New Roman" w:hAnsi="Times New Roman" w:cs="Times New Roman"/>
+                <w:sz w:val="26"/>
+                <w:szCs w:val="26"/>
+              </w:rPr>
+              <w:t xml:space="preserve"> </w:t>
+            </w:r>
+            <w:proofErr w:type="spellStart"/>
+            <w:r>
+              <w:rPr>
+                <w:rFonts w:ascii="Times New Roman" w:hAnsi="Times New Roman" w:cs="Times New Roman"/>
+                <w:sz w:val="26"/>
+                <w:szCs w:val="26"/>
+              </w:rPr>
+              <w:t>james</w:t>
+            </w:r>
+            <w:proofErr w:type="spellEnd"/>
+          </w:p>
+        </w:tc>
+      </w:tr>
+      <w:tr>
+        <w:trPr>
+          <w:trHeight w:val="250"/>
+        </w:trPr>
+        <w:tc>
+          <w:tcPr>
+            <w:tcW w:w="3780" w:type="dxa"/>
+          </w:tcPr>
+          <w:p>
+            <w:pPr>
+              <w:pStyle w:val="TableParagraph"/>
+              <w:numPr>
+                <w:ilvl w:val="0"/>
+                <w:numId w:val="6"/>
+              </w:numPr>
+              <w:rPr>
+                <w:rFonts w:ascii="Times New Roman" w:hAnsi="Times New Roman" w:cs="Times New Roman"/>
+                <w:sz w:val="26"/>
+                <w:szCs w:val="26"/>
+              </w:rPr>
+            </w:pPr>
+            <w:proofErr w:type="spellStart"/>
+            <w:r>
+              <w:rPr>
+                <w:rFonts w:ascii="Times New Roman" w:hAnsi="Times New Roman" w:cs="Times New Roman"/>
+                <w:sz w:val="26"/>
+                <w:szCs w:val="26"/>
+              </w:rPr>
+              <w:t>Tổng</w:t>
+            </w:r>
+            <w:proofErr w:type="spellEnd"/>
+            <w:r>
+              <w:rPr>
+                <w:rFonts w:ascii="Times New Roman" w:hAnsi="Times New Roman" w:cs="Times New Roman"/>
+                <w:sz w:val="26"/>
+                <w:szCs w:val="26"/>
+              </w:rPr>
+              <w:t xml:space="preserve"> </w:t>
+            </w:r>
+            <w:proofErr w:type="spellStart"/>
+            <w:r>
+              <w:rPr>
+                <w:rFonts w:ascii="Times New Roman" w:hAnsi="Times New Roman" w:cs="Times New Roman"/>
+                <w:sz w:val="26"/>
+                <w:szCs w:val="26"/>
+              </w:rPr>
+              <w:t>quan</w:t>
+            </w:r>
+            <w:proofErr w:type="spellEnd"/>
+            <w:r>
+              <w:rPr>
+                <w:rFonts w:ascii="Times New Roman" w:hAnsi="Times New Roman" w:cs="Times New Roman"/>
+                <w:sz w:val="26"/>
+                <w:szCs w:val="26"/>
+              </w:rPr>
+              <w:t xml:space="preserve"> JavaScript</w:t>
+            </w:r>
+          </w:p>
+        </w:tc>
+        <w:tc>
+          <w:tcPr>
+            <w:tcW w:w="5235" w:type="dxa"/>
+          </w:tcPr>
+          <w:p>
+            <w:pPr>
+              <w:pStyle w:val="TableParagraph"/>
+              <w:rPr>
+                <w:rFonts w:ascii="Times New Roman" w:hAnsi="Times New Roman" w:cs="Times New Roman"/>
+                <w:sz w:val="26"/>
+                <w:szCs w:val="26"/>
+              </w:rPr>
+            </w:pPr>
+            <w:proofErr w:type="spellStart"/>
+            <w:r>
+              <w:rPr>
+                <w:rFonts w:ascii="Times New Roman" w:hAnsi="Times New Roman" w:cs="Times New Roman"/>
+                <w:sz w:val="26"/>
+                <w:szCs w:val="26"/>
+              </w:rPr>
+              <w:t>Đã</w:t>
+            </w:r>
+            <w:proofErr w:type="spellEnd"/>
+            <w:r>
+              <w:rPr>
+                <w:rFonts w:ascii="Times New Roman" w:hAnsi="Times New Roman" w:cs="Times New Roman"/>
+                <w:sz w:val="26"/>
+                <w:szCs w:val="26"/>
+              </w:rPr>
+              <w:t xml:space="preserve"> </w:t>
+            </w:r>
+            <w:proofErr w:type="spellStart"/>
+            <w:r>
+              <w:rPr>
+                <w:rFonts w:ascii="Times New Roman" w:hAnsi="Times New Roman" w:cs="Times New Roman"/>
+                <w:sz w:val="26"/>
+                <w:szCs w:val="26"/>
+              </w:rPr>
+              <w:t>hoàn</w:t>
+            </w:r>
+            <w:proofErr w:type="spellEnd"/>
+            <w:r>
+              <w:rPr>
+                <w:rFonts w:ascii="Times New Roman" w:hAnsi="Times New Roman" w:cs="Times New Roman"/>
+                <w:sz w:val="26"/>
+                <w:szCs w:val="26"/>
+              </w:rPr>
+              <w:t xml:space="preserve"> </w:t>
+            </w:r>
+            <w:proofErr w:type="spellStart"/>
+            <w:r>
+              <w:rPr>
+                <w:rFonts w:ascii="Times New Roman" w:hAnsi="Times New Roman" w:cs="Times New Roman"/>
+                <w:sz w:val="26"/>
+                <w:szCs w:val="26"/>
+              </w:rPr>
+              <w:t>thành</w:t>
+            </w:r>
+            <w:proofErr w:type="spellEnd"/>
+            <w:r>
+              <w:rPr>
+                <w:rFonts w:ascii="Times New Roman" w:hAnsi="Times New Roman" w:cs="Times New Roman"/>
+                <w:sz w:val="26"/>
+                <w:szCs w:val="26"/>
+              </w:rPr>
+              <w:t xml:space="preserve"> </w:t>
+            </w:r>
+            <w:proofErr w:type="spellStart"/>
+            <w:r>
+              <w:rPr>
+                <w:rFonts w:ascii="Times New Roman" w:hAnsi="Times New Roman" w:cs="Times New Roman"/>
+                <w:sz w:val="26"/>
+                <w:szCs w:val="26"/>
+              </w:rPr>
+              <w:t>trên</w:t>
+            </w:r>
+            <w:proofErr w:type="spellEnd"/>
+            <w:r>
+              <w:rPr>
+                <w:rFonts w:ascii="Times New Roman" w:hAnsi="Times New Roman" w:cs="Times New Roman"/>
+                <w:sz w:val="26"/>
+                <w:szCs w:val="26"/>
+              </w:rPr>
+              <w:t xml:space="preserve"> </w:t>
+            </w:r>
+            <w:proofErr w:type="spellStart"/>
+            <w:r>
+              <w:rPr>
+                <w:rFonts w:ascii="Times New Roman" w:hAnsi="Times New Roman" w:cs="Times New Roman"/>
+                <w:sz w:val="26"/>
+                <w:szCs w:val="26"/>
+              </w:rPr>
+              <w:t>james</w:t>
+            </w:r>
+            <w:proofErr w:type="spellEnd"/>
+          </w:p>
+        </w:tc>
+      </w:tr>
+      <w:tr>
+        <w:trPr>
+          <w:trHeight w:val="250"/>
+        </w:trPr>
+        <w:tc>
+          <w:tcPr>
+            <w:tcW w:w="3780" w:type="dxa"/>
+          </w:tcPr>
+          <w:p>
+            <w:pPr>
+              <w:pStyle w:val="TableParagraph"/>
+              <w:numPr>
+                <w:ilvl w:val="0"/>
+                <w:numId w:val="6"/>
+              </w:numPr>
+              <w:rPr>
+                <w:rFonts w:ascii="Times New Roman" w:hAnsi="Times New Roman" w:cs="Times New Roman"/>
+                <w:sz w:val="26"/>
+                <w:szCs w:val="26"/>
+              </w:rPr>
+            </w:pPr>
+            <w:proofErr w:type="spellStart"/>
+            <w:r>
+              <w:rPr>
+                <w:rFonts w:ascii="Times New Roman" w:hAnsi="Times New Roman" w:cs="Times New Roman"/>
+                <w:sz w:val="26"/>
+                <w:szCs w:val="26"/>
+              </w:rPr>
+              <w:t>Biến</w:t>
+            </w:r>
+            <w:proofErr w:type="spellEnd"/>
+            <w:r>
+              <w:rPr>
+                <w:rFonts w:ascii="Times New Roman" w:hAnsi="Times New Roman" w:cs="Times New Roman"/>
+                <w:sz w:val="26"/>
+                <w:szCs w:val="26"/>
+              </w:rPr>
+              <w:t xml:space="preserve">, </w:t>
+            </w:r>
+            <w:proofErr w:type="spellStart"/>
+            <w:r>
+              <w:rPr>
+                <w:rFonts w:ascii="Times New Roman" w:hAnsi="Times New Roman" w:cs="Times New Roman"/>
+                <w:sz w:val="26"/>
+                <w:szCs w:val="26"/>
+              </w:rPr>
+              <w:t>kiểu</w:t>
+            </w:r>
+            <w:proofErr w:type="spellEnd"/>
+            <w:r>
+              <w:rPr>
+                <w:rFonts w:ascii="Times New Roman" w:hAnsi="Times New Roman" w:cs="Times New Roman"/>
+                <w:sz w:val="26"/>
+                <w:szCs w:val="26"/>
+              </w:rPr>
+              <w:t xml:space="preserve"> </w:t>
+            </w:r>
+            <w:proofErr w:type="spellStart"/>
+            <w:r>
+              <w:rPr>
+                <w:rFonts w:ascii="Times New Roman" w:hAnsi="Times New Roman" w:cs="Times New Roman"/>
+                <w:sz w:val="26"/>
+                <w:szCs w:val="26"/>
+              </w:rPr>
+              <w:t>dữ</w:t>
+            </w:r>
+            <w:proofErr w:type="spellEnd"/>
+            <w:r>
+              <w:rPr>
+                <w:rFonts w:ascii="Times New Roman" w:hAnsi="Times New Roman" w:cs="Times New Roman"/>
+                <w:sz w:val="26"/>
+                <w:szCs w:val="26"/>
+              </w:rPr>
+              <w:t xml:space="preserve"> </w:t>
+            </w:r>
+            <w:proofErr w:type="spellStart"/>
+            <w:r>
+              <w:rPr>
+                <w:rFonts w:ascii="Times New Roman" w:hAnsi="Times New Roman" w:cs="Times New Roman"/>
+                <w:sz w:val="26"/>
+                <w:szCs w:val="26"/>
+              </w:rPr>
+              <w:t>liệu</w:t>
+            </w:r>
+            <w:proofErr w:type="spellEnd"/>
+            <w:r>
+              <w:rPr>
+                <w:rFonts w:ascii="Times New Roman" w:hAnsi="Times New Roman" w:cs="Times New Roman"/>
+                <w:sz w:val="26"/>
+                <w:szCs w:val="26"/>
+              </w:rPr>
+              <w:t xml:space="preserve"> &amp; </w:t>
+            </w:r>
+            <w:proofErr w:type="spellStart"/>
+            <w:r>
+              <w:rPr>
+                <w:rFonts w:ascii="Times New Roman" w:hAnsi="Times New Roman" w:cs="Times New Roman"/>
+                <w:sz w:val="26"/>
+                <w:szCs w:val="26"/>
+              </w:rPr>
+              <w:t>toán</w:t>
+            </w:r>
+            <w:proofErr w:type="spellEnd"/>
+            <w:r>
+              <w:rPr>
+                <w:rFonts w:ascii="Times New Roman" w:hAnsi="Times New Roman" w:cs="Times New Roman"/>
+                <w:sz w:val="26"/>
+                <w:szCs w:val="26"/>
+              </w:rPr>
+              <w:t xml:space="preserve"> </w:t>
+            </w:r>
+            <w:proofErr w:type="spellStart"/>
+            <w:r>
+              <w:rPr>
+                <w:rFonts w:ascii="Times New Roman" w:hAnsi="Times New Roman" w:cs="Times New Roman"/>
+                <w:sz w:val="26"/>
+                <w:szCs w:val="26"/>
+              </w:rPr>
+              <w:t>tử</w:t>
+            </w:r>
+            <w:proofErr w:type="spellEnd"/>
+          </w:p>
+        </w:tc>
+        <w:tc>
+          <w:tcPr>
+            <w:tcW w:w="5235" w:type="dxa"/>
+          </w:tcPr>
+          <w:p>
+            <w:pPr>
+              <w:pStyle w:val="TableParagraph"/>
+              <w:rPr>
+                <w:rFonts w:ascii="Times New Roman" w:hAnsi="Times New Roman" w:cs="Times New Roman"/>
+                <w:sz w:val="26"/>
+                <w:szCs w:val="26"/>
+              </w:rPr>
+            </w:pPr>
+            <w:proofErr w:type="spellStart"/>
+            <w:r>
+              <w:rPr>
+                <w:rFonts w:ascii="Times New Roman" w:hAnsi="Times New Roman" w:cs="Times New Roman"/>
+                <w:sz w:val="26"/>
+                <w:szCs w:val="26"/>
+              </w:rPr>
+              <w:t>Đã</w:t>
+            </w:r>
+            <w:proofErr w:type="spellEnd"/>
+            <w:r>
+              <w:rPr>
+                <w:rFonts w:ascii="Times New Roman" w:hAnsi="Times New Roman" w:cs="Times New Roman"/>
+                <w:sz w:val="26"/>
+                <w:szCs w:val="26"/>
+              </w:rPr>
+              <w:t xml:space="preserve"> </w:t>
+            </w:r>
+            <w:proofErr w:type="spellStart"/>
+            <w:r>
+              <w:rPr>
+                <w:rFonts w:ascii="Times New Roman" w:hAnsi="Times New Roman" w:cs="Times New Roman"/>
+                <w:sz w:val="26"/>
+                <w:szCs w:val="26"/>
+              </w:rPr>
+              <w:t>hoàn</w:t>
+            </w:r>
+            <w:proofErr w:type="spellEnd"/>
+            <w:r>
+              <w:rPr>
+                <w:rFonts w:ascii="Times New Roman" w:hAnsi="Times New Roman" w:cs="Times New Roman"/>
+                <w:sz w:val="26"/>
+                <w:szCs w:val="26"/>
+              </w:rPr>
+              <w:t xml:space="preserve"> </w:t>
+            </w:r>
+            <w:proofErr w:type="spellStart"/>
+            <w:r>
+              <w:rPr>
+                <w:rFonts w:ascii="Times New Roman" w:hAnsi="Times New Roman" w:cs="Times New Roman"/>
+                <w:sz w:val="26"/>
+                <w:szCs w:val="26"/>
+              </w:rPr>
+              <w:t>thành</w:t>
+            </w:r>
+            <w:proofErr w:type="spellEnd"/>
+            <w:r>
+              <w:rPr>
+                <w:rFonts w:ascii="Times New Roman" w:hAnsi="Times New Roman" w:cs="Times New Roman"/>
+                <w:sz w:val="26"/>
+                <w:szCs w:val="26"/>
+              </w:rPr>
+              <w:t xml:space="preserve"> </w:t>
+            </w:r>
+            <w:proofErr w:type="spellStart"/>
+            <w:r>
+              <w:rPr>
+                <w:rFonts w:ascii="Times New Roman" w:hAnsi="Times New Roman" w:cs="Times New Roman"/>
+                <w:sz w:val="26"/>
+                <w:szCs w:val="26"/>
+              </w:rPr>
+              <w:t>trên</w:t>
+            </w:r>
+            <w:proofErr w:type="spellEnd"/>
+            <w:r>
+              <w:rPr>
+                <w:rFonts w:ascii="Times New Roman" w:hAnsi="Times New Roman" w:cs="Times New Roman"/>
+                <w:sz w:val="26"/>
+                <w:szCs w:val="26"/>
+              </w:rPr>
+              <w:t xml:space="preserve"> </w:t>
+            </w:r>
+            <w:proofErr w:type="spellStart"/>
+            <w:r>
+              <w:rPr>
+                <w:rFonts w:ascii="Times New Roman" w:hAnsi="Times New Roman" w:cs="Times New Roman"/>
+                <w:sz w:val="26"/>
+                <w:szCs w:val="26"/>
+              </w:rPr>
+              <w:t>james</w:t>
+            </w:r>
+            <w:proofErr w:type="spellEnd"/>
+          </w:p>
+        </w:tc>
+      </w:tr>
+      <w:tr>
+        <w:trPr>
+          <w:trHeight w:val="250"/>
+        </w:trPr>
+        <w:tc>
+          <w:tcPr>
+            <w:tcW w:w="3780" w:type="dxa"/>
+          </w:tcPr>
+          <w:p>
+            <w:pPr>
+              <w:pStyle w:val="TableParagraph"/>
+              <w:numPr>
+                <w:ilvl w:val="0"/>
+                <w:numId w:val="6"/>
+              </w:numPr>
+              <w:rPr>
+                <w:rFonts w:ascii="Times New Roman" w:hAnsi="Times New Roman" w:cs="Times New Roman"/>
+                <w:sz w:val="26"/>
+                <w:szCs w:val="26"/>
+              </w:rPr>
+            </w:pPr>
+            <w:proofErr w:type="spellStart"/>
+            <w:r>
+              <w:rPr>
+                <w:rFonts w:ascii="Times New Roman" w:hAnsi="Times New Roman" w:cs="Times New Roman"/>
+                <w:sz w:val="26"/>
+                <w:szCs w:val="26"/>
+              </w:rPr>
+              <w:t>Cấu</w:t>
+            </w:r>
+            <w:proofErr w:type="spellEnd"/>
+            <w:r>
+              <w:rPr>
+                <w:rFonts w:ascii="Times New Roman" w:hAnsi="Times New Roman" w:cs="Times New Roman"/>
+                <w:sz w:val="26"/>
+                <w:szCs w:val="26"/>
+              </w:rPr>
+              <w:t xml:space="preserve"> </w:t>
+            </w:r>
+            <w:proofErr w:type="spellStart"/>
+            <w:r>
+              <w:rPr>
+                <w:rFonts w:ascii="Times New Roman" w:hAnsi="Times New Roman" w:cs="Times New Roman"/>
+                <w:sz w:val="26"/>
+                <w:szCs w:val="26"/>
+              </w:rPr>
+              <w:t>trúc</w:t>
+            </w:r>
+            <w:proofErr w:type="spellEnd"/>
+            <w:r>
+              <w:rPr>
+                <w:rFonts w:ascii="Times New Roman" w:hAnsi="Times New Roman" w:cs="Times New Roman"/>
+                <w:sz w:val="26"/>
+                <w:szCs w:val="26"/>
+              </w:rPr>
+              <w:t xml:space="preserve"> </w:t>
+            </w:r>
+            <w:proofErr w:type="spellStart"/>
+            <w:r>
+              <w:rPr>
+                <w:rFonts w:ascii="Times New Roman" w:hAnsi="Times New Roman" w:cs="Times New Roman"/>
+                <w:sz w:val="26"/>
+                <w:szCs w:val="26"/>
+              </w:rPr>
+              <w:t>điều</w:t>
+            </w:r>
+            <w:proofErr w:type="spellEnd"/>
+            <w:r>
+              <w:rPr>
+                <w:rFonts w:ascii="Times New Roman" w:hAnsi="Times New Roman" w:cs="Times New Roman"/>
+                <w:sz w:val="26"/>
+                <w:szCs w:val="26"/>
+              </w:rPr>
+              <w:t xml:space="preserve"> </w:t>
+            </w:r>
+            <w:proofErr w:type="spellStart"/>
+            <w:r>
+              <w:rPr>
+                <w:rFonts w:ascii="Times New Roman" w:hAnsi="Times New Roman" w:cs="Times New Roman"/>
+                <w:sz w:val="26"/>
+                <w:szCs w:val="26"/>
+              </w:rPr>
+              <w:t>kiện</w:t>
+            </w:r>
+            <w:proofErr w:type="spellEnd"/>
+            <w:r>
+              <w:rPr>
+                <w:rFonts w:ascii="Times New Roman" w:hAnsi="Times New Roman" w:cs="Times New Roman"/>
+                <w:sz w:val="26"/>
+                <w:szCs w:val="26"/>
+              </w:rPr>
+              <w:t xml:space="preserve"> 1</w:t>
+            </w:r>
+          </w:p>
+        </w:tc>
+        <w:tc>
+          <w:tcPr>
+            <w:tcW w:w="5235" w:type="dxa"/>
+          </w:tcPr>
+          <w:p>
+            <w:pPr>
+              <w:pStyle w:val="TableParagraph"/>
+              <w:rPr>
+                <w:rFonts w:ascii="Times New Roman" w:hAnsi="Times New Roman" w:cs="Times New Roman"/>
+                <w:sz w:val="26"/>
+                <w:szCs w:val="26"/>
+              </w:rPr>
+            </w:pPr>
+            <w:proofErr w:type="spellStart"/>
+            <w:r>
+              <w:rPr>
+                <w:rFonts w:ascii="Times New Roman" w:hAnsi="Times New Roman" w:cs="Times New Roman"/>
+                <w:sz w:val="26"/>
+                <w:szCs w:val="26"/>
+              </w:rPr>
+              <w:t>Đã</w:t>
+            </w:r>
+            <w:proofErr w:type="spellEnd"/>
+            <w:r>
+              <w:rPr>
+                <w:rFonts w:ascii="Times New Roman" w:hAnsi="Times New Roman" w:cs="Times New Roman"/>
+                <w:sz w:val="26"/>
+                <w:szCs w:val="26"/>
+              </w:rPr>
+              <w:t xml:space="preserve"> </w:t>
+            </w:r>
+            <w:proofErr w:type="spellStart"/>
+            <w:r>
+              <w:rPr>
+                <w:rFonts w:ascii="Times New Roman" w:hAnsi="Times New Roman" w:cs="Times New Roman"/>
+                <w:sz w:val="26"/>
+                <w:szCs w:val="26"/>
+              </w:rPr>
+              <w:t>hoàn</w:t>
+            </w:r>
+            <w:proofErr w:type="spellEnd"/>
+            <w:r>
+              <w:rPr>
+                <w:rFonts w:ascii="Times New Roman" w:hAnsi="Times New Roman" w:cs="Times New Roman"/>
+                <w:sz w:val="26"/>
+                <w:szCs w:val="26"/>
+              </w:rPr>
+              <w:t xml:space="preserve"> </w:t>
+            </w:r>
+            <w:proofErr w:type="spellStart"/>
+            <w:r>
+              <w:rPr>
+                <w:rFonts w:ascii="Times New Roman" w:hAnsi="Times New Roman" w:cs="Times New Roman"/>
+                <w:sz w:val="26"/>
+                <w:szCs w:val="26"/>
+              </w:rPr>
+              <w:t>thành</w:t>
+            </w:r>
+            <w:proofErr w:type="spellEnd"/>
+            <w:r>
+              <w:rPr>
+                <w:rFonts w:ascii="Times New Roman" w:hAnsi="Times New Roman" w:cs="Times New Roman"/>
+                <w:sz w:val="26"/>
+                <w:szCs w:val="26"/>
+              </w:rPr>
+              <w:t xml:space="preserve"> </w:t>
+            </w:r>
+            <w:proofErr w:type="spellStart"/>
+            <w:r>
+              <w:rPr>
+                <w:rFonts w:ascii="Times New Roman" w:hAnsi="Times New Roman" w:cs="Times New Roman"/>
+                <w:sz w:val="26"/>
+                <w:szCs w:val="26"/>
+              </w:rPr>
+              <w:t>trên</w:t>
+            </w:r>
+            <w:proofErr w:type="spellEnd"/>
+            <w:r>
+              <w:rPr>
+                <w:rFonts w:ascii="Times New Roman" w:hAnsi="Times New Roman" w:cs="Times New Roman"/>
+                <w:sz w:val="26"/>
+                <w:szCs w:val="26"/>
+              </w:rPr>
+              <w:t xml:space="preserve"> </w:t>
+            </w:r>
+            <w:proofErr w:type="spellStart"/>
+            <w:r>
+              <w:rPr>
+                <w:rFonts w:ascii="Times New Roman" w:hAnsi="Times New Roman" w:cs="Times New Roman"/>
+                <w:sz w:val="26"/>
+                <w:szCs w:val="26"/>
+              </w:rPr>
+              <w:t>james</w:t>
+            </w:r>
+            <w:proofErr w:type="spellEnd"/>
+          </w:p>
+        </w:tc>
+      </w:tr>
+      <w:tr>
+        <w:trPr>
+          <w:trHeight w:val="250"/>
+        </w:trPr>
+        <w:tc>
+          <w:tcPr>
+            <w:tcW w:w="3780" w:type="dxa"/>
+          </w:tcPr>
+          <w:p>
+            <w:pPr>
+              <w:pStyle w:val="TableParagraph"/>
+              <w:ind w:left="720"/>
+              <w:rPr>
+                <w:rFonts w:ascii="Times New Roman" w:hAnsi="Times New Roman" w:cs="Times New Roman"/>
+                <w:sz w:val="26"/>
+                <w:szCs w:val="26"/>
+              </w:rPr>
+            </w:pPr>
+          </w:p>
+        </w:tc>
+        <w:tc>
+          <w:tcPr>
+            <w:tcW w:w="5235" w:type="dxa"/>
+          </w:tcPr>
+          <w:p>
+            <w:pPr>
+              <w:pStyle w:val="TableParagraph"/>
+              <w:rPr>
+                <w:rFonts w:ascii="Times New Roman" w:hAnsi="Times New Roman" w:cs="Times New Roman"/>
+                <w:sz w:val="26"/>
+                <w:szCs w:val="26"/>
+              </w:rPr>
+            </w:pPr>
           </w:p>
         </w:tc>
       </w:tr>
@@ -6002,6 +6790,86 @@
                 <w:color w:val="37474F"/>
               </w:rPr>
             </w:pPr>
+            <w:proofErr w:type="spellStart"/>
+            <w:r>
+              <w:rPr>
+                <w:rFonts w:ascii="Open Sans" w:hAnsi="Open Sans"/>
+                <w:b w:val="0"/>
+                <w:bCs w:val="0"/>
+                <w:color w:val="37474F"/>
+              </w:rPr>
+              <w:t>Cấu</w:t>
+            </w:r>
+            <w:proofErr w:type="spellEnd"/>
+            <w:r>
+              <w:rPr>
+                <w:rFonts w:ascii="Open Sans" w:hAnsi="Open Sans"/>
+                <w:b w:val="0"/>
+                <w:bCs w:val="0"/>
+                <w:color w:val="37474F"/>
+              </w:rPr>
+              <w:t xml:space="preserve"> </w:t>
+            </w:r>
+            <w:proofErr w:type="spellStart"/>
+            <w:r>
+              <w:rPr>
+                <w:rFonts w:ascii="Open Sans" w:hAnsi="Open Sans"/>
+                <w:b w:val="0"/>
+                <w:bCs w:val="0"/>
+                <w:color w:val="37474F"/>
+              </w:rPr>
+              <w:t>trúc</w:t>
+            </w:r>
+            <w:proofErr w:type="spellEnd"/>
+            <w:r>
+              <w:rPr>
+                <w:rFonts w:ascii="Open Sans" w:hAnsi="Open Sans"/>
+                <w:b w:val="0"/>
+                <w:bCs w:val="0"/>
+                <w:color w:val="37474F"/>
+              </w:rPr>
+              <w:t xml:space="preserve"> </w:t>
+            </w:r>
+            <w:proofErr w:type="spellStart"/>
+            <w:r>
+              <w:rPr>
+                <w:rFonts w:ascii="Open Sans" w:hAnsi="Open Sans"/>
+                <w:b w:val="0"/>
+                <w:bCs w:val="0"/>
+                <w:color w:val="37474F"/>
+              </w:rPr>
+              <w:t>điều</w:t>
+            </w:r>
+            <w:proofErr w:type="spellEnd"/>
+            <w:r>
+              <w:rPr>
+                <w:rFonts w:ascii="Open Sans" w:hAnsi="Open Sans"/>
+                <w:b w:val="0"/>
+                <w:bCs w:val="0"/>
+                <w:color w:val="37474F"/>
+              </w:rPr>
+              <w:t xml:space="preserve"> </w:t>
+            </w:r>
+            <w:proofErr w:type="spellStart"/>
+            <w:r>
+              <w:rPr>
+                <w:rFonts w:ascii="Open Sans" w:hAnsi="Open Sans"/>
+                <w:b w:val="0"/>
+                <w:bCs w:val="0"/>
+                <w:color w:val="37474F"/>
+              </w:rPr>
+              <w:t>kiện</w:t>
+            </w:r>
+            <w:proofErr w:type="spellEnd"/>
+            <w:r>
+              <w:rPr>
+                <w:rFonts w:ascii="Open Sans" w:hAnsi="Open Sans"/>
+                <w:b w:val="0"/>
+                <w:bCs w:val="0"/>
+                <w:color w:val="37474F"/>
+              </w:rPr>
+              <w:t xml:space="preserve"> 2</w:t>
+            </w:r>
           </w:p>
         </w:tc>
         <w:tc>
@@ -6034,6 +6902,42 @@
                 <w:szCs w:val="26"/>
               </w:rPr>
             </w:pPr>
+            <w:proofErr w:type="spellStart"/>
+            <w:r>
+              <w:rPr>
+                <w:rFonts w:ascii="Times New Roman" w:hAnsi="Times New Roman" w:cs="Times New Roman"/>
+                <w:sz w:val="26"/>
+                <w:szCs w:val="26"/>
+              </w:rPr>
+              <w:t>Hết</w:t>
+            </w:r>
+            <w:proofErr w:type="spellEnd"/>
+            <w:r>
+              <w:rPr>
+                <w:rFonts w:ascii="Times New Roman" w:hAnsi="Times New Roman" w:cs="Times New Roman"/>
+                <w:sz w:val="26"/>
+                <w:szCs w:val="26"/>
+              </w:rPr>
+              <w:t xml:space="preserve"> </w:t>
+            </w:r>
+            <w:proofErr w:type="spellStart"/>
+            <w:r>
+              <w:rPr>
+                <w:rFonts w:ascii="Times New Roman" w:hAnsi="Times New Roman" w:cs="Times New Roman"/>
+                <w:sz w:val="26"/>
+                <w:szCs w:val="26"/>
+              </w:rPr>
+              <w:t>ngày</w:t>
+            </w:r>
+            <w:proofErr w:type="spellEnd"/>
+            <w:r>
+              <w:rPr>
+                <w:rFonts w:ascii="Times New Roman" w:hAnsi="Times New Roman" w:cs="Times New Roman"/>
+                <w:sz w:val="26"/>
+                <w:szCs w:val="26"/>
+              </w:rPr>
+              <w:t xml:space="preserve"> 8/1/2021</w:t>
+            </w:r>
           </w:p>
         </w:tc>
       </w:tr>
@@ -6097,7 +7001,6 @@
           <w:sz w:val="26"/>
           <w:szCs w:val="26"/>
         </w:rPr>
-        <w:lastRenderedPageBreak/>
         <w:t>Những</w:t>
       </w:r>
       <w:proofErr w:type="spellEnd"/>
@@ -6350,16 +7253,149 @@
           <w:p>
             <w:pPr>
               <w:pStyle w:val="TableParagraph"/>
-              <w:numPr>
-                <w:ilvl w:val="0"/>
-                <w:numId w:val="7"/>
-              </w:numPr>
-              <w:rPr>
-                <w:rFonts w:ascii="Times New Roman" w:hAnsi="Times New Roman" w:cs="Times New Roman"/>
-                <w:sz w:val="26"/>
-                <w:szCs w:val="26"/>
-              </w:rPr>
-            </w:pPr>
+              <w:jc w:val="center"/>
+              <w:rPr>
+                <w:rFonts w:ascii="Times New Roman" w:hAnsi="Times New Roman" w:cs="Times New Roman"/>
+                <w:sz w:val="26"/>
+                <w:szCs w:val="26"/>
+              </w:rPr>
+            </w:pPr>
+            <w:proofErr w:type="spellStart"/>
+            <w:r>
+              <w:rPr>
+                <w:rFonts w:ascii="Times New Roman" w:hAnsi="Times New Roman" w:cs="Times New Roman"/>
+                <w:sz w:val="26"/>
+                <w:szCs w:val="26"/>
+              </w:rPr>
+              <w:t>Tiếp</w:t>
+            </w:r>
+            <w:proofErr w:type="spellEnd"/>
+            <w:r>
+              <w:rPr>
+                <w:rFonts w:ascii="Times New Roman" w:hAnsi="Times New Roman" w:cs="Times New Roman"/>
+                <w:sz w:val="26"/>
+                <w:szCs w:val="26"/>
+              </w:rPr>
+              <w:t xml:space="preserve"> </w:t>
+            </w:r>
+            <w:proofErr w:type="spellStart"/>
+            <w:r>
+              <w:rPr>
+                <w:rFonts w:ascii="Times New Roman" w:hAnsi="Times New Roman" w:cs="Times New Roman"/>
+                <w:sz w:val="26"/>
+                <w:szCs w:val="26"/>
+              </w:rPr>
+              <w:t>tục</w:t>
+            </w:r>
+            <w:proofErr w:type="spellEnd"/>
+            <w:r>
+              <w:rPr>
+                <w:rFonts w:ascii="Times New Roman" w:hAnsi="Times New Roman" w:cs="Times New Roman"/>
+                <w:sz w:val="26"/>
+                <w:szCs w:val="26"/>
+              </w:rPr>
+              <w:t xml:space="preserve"> </w:t>
+            </w:r>
+            <w:proofErr w:type="spellStart"/>
+            <w:r>
+              <w:rPr>
+                <w:rFonts w:ascii="Times New Roman" w:hAnsi="Times New Roman" w:cs="Times New Roman"/>
+                <w:sz w:val="26"/>
+                <w:szCs w:val="26"/>
+              </w:rPr>
+              <w:t>hoàn</w:t>
+            </w:r>
+            <w:proofErr w:type="spellEnd"/>
+            <w:r>
+              <w:rPr>
+                <w:rFonts w:ascii="Times New Roman" w:hAnsi="Times New Roman" w:cs="Times New Roman"/>
+                <w:sz w:val="26"/>
+                <w:szCs w:val="26"/>
+              </w:rPr>
+              <w:t xml:space="preserve"> </w:t>
+            </w:r>
+            <w:proofErr w:type="spellStart"/>
+            <w:r>
+              <w:rPr>
+                <w:rFonts w:ascii="Times New Roman" w:hAnsi="Times New Roman" w:cs="Times New Roman"/>
+                <w:sz w:val="26"/>
+                <w:szCs w:val="26"/>
+              </w:rPr>
+              <w:t>thành</w:t>
+            </w:r>
+            <w:proofErr w:type="spellEnd"/>
+            <w:r>
+              <w:rPr>
+                <w:rFonts w:ascii="Times New Roman" w:hAnsi="Times New Roman" w:cs="Times New Roman"/>
+                <w:sz w:val="26"/>
+                <w:szCs w:val="26"/>
+              </w:rPr>
+              <w:t xml:space="preserve"> </w:t>
+            </w:r>
+            <w:proofErr w:type="spellStart"/>
+            <w:r>
+              <w:rPr>
+                <w:rFonts w:ascii="Times New Roman" w:hAnsi="Times New Roman" w:cs="Times New Roman"/>
+                <w:sz w:val="26"/>
+                <w:szCs w:val="26"/>
+              </w:rPr>
+              <w:t>bài</w:t>
+            </w:r>
+            <w:proofErr w:type="spellEnd"/>
+            <w:r>
+              <w:rPr>
+                <w:rFonts w:ascii="Times New Roman" w:hAnsi="Times New Roman" w:cs="Times New Roman"/>
+                <w:sz w:val="26"/>
+                <w:szCs w:val="26"/>
+              </w:rPr>
+              <w:t xml:space="preserve"> </w:t>
+            </w:r>
+            <w:proofErr w:type="spellStart"/>
+            <w:r>
+              <w:rPr>
+                <w:rFonts w:ascii="Times New Roman" w:hAnsi="Times New Roman" w:cs="Times New Roman"/>
+                <w:sz w:val="26"/>
+                <w:szCs w:val="26"/>
+              </w:rPr>
+              <w:t>tập</w:t>
+            </w:r>
+            <w:proofErr w:type="spellEnd"/>
+            <w:r>
+              <w:rPr>
+                <w:rFonts w:ascii="Times New Roman" w:hAnsi="Times New Roman" w:cs="Times New Roman"/>
+                <w:sz w:val="26"/>
+                <w:szCs w:val="26"/>
+              </w:rPr>
+              <w:t xml:space="preserve"> </w:t>
+            </w:r>
+            <w:proofErr w:type="spellStart"/>
+            <w:r>
+              <w:rPr>
+                <w:rFonts w:ascii="Times New Roman" w:hAnsi="Times New Roman" w:cs="Times New Roman"/>
+                <w:sz w:val="26"/>
+                <w:szCs w:val="26"/>
+              </w:rPr>
+              <w:t>trong</w:t>
+            </w:r>
+            <w:proofErr w:type="spellEnd"/>
+            <w:r>
+              <w:rPr>
+                <w:rFonts w:ascii="Times New Roman" w:hAnsi="Times New Roman" w:cs="Times New Roman"/>
+                <w:sz w:val="26"/>
+                <w:szCs w:val="26"/>
+              </w:rPr>
+              <w:t xml:space="preserve"> </w:t>
+            </w:r>
+            <w:proofErr w:type="spellStart"/>
+            <w:r>
+              <w:rPr>
+                <w:rFonts w:ascii="Times New Roman" w:hAnsi="Times New Roman" w:cs="Times New Roman"/>
+                <w:sz w:val="26"/>
+                <w:szCs w:val="26"/>
+              </w:rPr>
+              <w:t>tuần</w:t>
+            </w:r>
+            <w:proofErr w:type="spellEnd"/>
           </w:p>
         </w:tc>
         <w:tc>
@@ -6377,6 +7413,52 @@
                 <w:szCs w:val="26"/>
               </w:rPr>
             </w:pPr>
+            <w:proofErr w:type="spellStart"/>
+            <w:r>
+              <w:rPr>
+                <w:rFonts w:ascii="Times New Roman" w:hAnsi="Times New Roman" w:cs="Times New Roman"/>
+                <w:sz w:val="26"/>
+                <w:szCs w:val="26"/>
+              </w:rPr>
+              <w:t>Đang</w:t>
+            </w:r>
+            <w:proofErr w:type="spellEnd"/>
+            <w:r>
+              <w:rPr>
+                <w:rFonts w:ascii="Times New Roman" w:hAnsi="Times New Roman" w:cs="Times New Roman"/>
+                <w:sz w:val="26"/>
+                <w:szCs w:val="26"/>
+              </w:rPr>
+              <w:t xml:space="preserve"> </w:t>
+            </w:r>
+            <w:proofErr w:type="spellStart"/>
+            <w:r>
+              <w:rPr>
+                <w:rFonts w:ascii="Times New Roman" w:hAnsi="Times New Roman" w:cs="Times New Roman"/>
+                <w:sz w:val="26"/>
+                <w:szCs w:val="26"/>
+              </w:rPr>
+              <w:t>thực</w:t>
+            </w:r>
+            <w:proofErr w:type="spellEnd"/>
+            <w:r>
+              <w:rPr>
+                <w:rFonts w:ascii="Times New Roman" w:hAnsi="Times New Roman" w:cs="Times New Roman"/>
+                <w:sz w:val="26"/>
+                <w:szCs w:val="26"/>
+              </w:rPr>
+              <w:t xml:space="preserve"> </w:t>
+            </w:r>
+            <w:proofErr w:type="spellStart"/>
+            <w:r>
+              <w:rPr>
+                <w:rFonts w:ascii="Times New Roman" w:hAnsi="Times New Roman" w:cs="Times New Roman"/>
+                <w:sz w:val="26"/>
+                <w:szCs w:val="26"/>
+              </w:rPr>
+              <w:t>hiện</w:t>
+            </w:r>
+            <w:proofErr w:type="spellEnd"/>
           </w:p>
         </w:tc>
       </w:tr>
@@ -6392,10 +7474,6 @@
           <w:p>
             <w:pPr>
               <w:pStyle w:val="TableParagraph"/>
-              <w:numPr>
-                <w:ilvl w:val="0"/>
-                <w:numId w:val="7"/>
-              </w:numPr>
               <w:rPr>
                 <w:rFonts w:ascii="Times New Roman" w:hAnsi="Times New Roman" w:cs="Times New Roman"/>
                 <w:sz w:val="26"/>
@@ -6434,10 +7512,7 @@
           <w:p>
             <w:pPr>
               <w:pStyle w:val="TableParagraph"/>
-              <w:numPr>
-                <w:ilvl w:val="0"/>
-                <w:numId w:val="7"/>
-              </w:numPr>
+              <w:ind w:left="420"/>
               <w:rPr>
                 <w:rFonts w:ascii="Times New Roman" w:hAnsi="Times New Roman" w:cs="Times New Roman"/>
                 <w:sz w:val="26"/>
@@ -7182,6 +8257,7 @@
           <w:p>
             <w:pPr>
               <w:pStyle w:val="TableParagraph"/>
+              <w:jc w:val="center"/>
               <w:rPr>
                 <w:rFonts w:ascii="Times New Roman" w:hAnsi="Times New Roman" w:cs="Times New Roman"/>
                 <w:sz w:val="26"/>
@@ -7827,7 +8903,29 @@
                 <w:sz w:val="26"/>
                 <w:szCs w:val="26"/>
               </w:rPr>
-              <w:t xml:space="preserve"> ra </w:t>
+              <w:t xml:space="preserve"> </w:t>
+            </w:r>
+            <w:proofErr w:type="spellStart"/>
+            <w:r>
+              <w:rPr>
+                <w:rFonts w:ascii="Times New Roman" w:hAnsi="Times New Roman" w:cs="Times New Roman"/>
+                <w:b/>
+                <w:w w:val="105"/>
+                <w:sz w:val="26"/>
+                <w:szCs w:val="26"/>
+              </w:rPr>
+              <w:t>ra</w:t>
+            </w:r>
+            <w:proofErr w:type="spellEnd"/>
+            <w:r>
+              <w:rPr>
+                <w:rFonts w:ascii="Times New Roman" w:hAnsi="Times New Roman" w:cs="Times New Roman"/>
+                <w:b/>
+                <w:w w:val="105"/>
+                <w:sz w:val="26"/>
+                <w:szCs w:val="26"/>
+              </w:rPr>
+              <w:t xml:space="preserve"> </w:t>
             </w:r>
             <w:proofErr w:type="spellStart"/>
             <w:r>
@@ -8363,6 +9461,16 @@
                 <w:szCs w:val="26"/>
               </w:rPr>
             </w:pPr>
+            <w:r>
+              <w:rPr>
+                <w:rFonts w:ascii="Times New Roman" w:hAnsi="Times New Roman" w:cs="Times New Roman"/>
+                <w:color w:val="FF0000"/>
+                <w:w w:val="105"/>
+                <w:sz w:val="26"/>
+                <w:szCs w:val="26"/>
+              </w:rPr>
+              <w:t>Form</w:t>
+            </w:r>
           </w:p>
         </w:tc>
         <w:tc>
@@ -8389,16 +9497,40 @@
                 <w:szCs w:val="26"/>
               </w:rPr>
             </w:pPr>
-            <w:r>
-              <w:rPr>
-                <w:rFonts w:ascii="Times New Roman" w:hAnsi="Times New Roman" w:cs="Times New Roman"/>
-                <w:b/>
-                <w:w w:val="105"/>
-                <w:sz w:val="26"/>
-                <w:szCs w:val="26"/>
-              </w:rPr>
-              <w:t xml:space="preserve"> </w:t>
-            </w:r>
+            <w:proofErr w:type="spellStart"/>
+            <w:r>
+              <w:rPr>
+                <w:rFonts w:ascii="Times New Roman" w:hAnsi="Times New Roman" w:cs="Times New Roman"/>
+                <w:b/>
+                <w:w w:val="105"/>
+                <w:sz w:val="26"/>
+                <w:szCs w:val="26"/>
+              </w:rPr>
+              <w:t>Học</w:t>
+            </w:r>
+            <w:proofErr w:type="spellEnd"/>
+            <w:r>
+              <w:rPr>
+                <w:rFonts w:ascii="Times New Roman" w:hAnsi="Times New Roman" w:cs="Times New Roman"/>
+                <w:b/>
+                <w:w w:val="105"/>
+                <w:sz w:val="26"/>
+                <w:szCs w:val="26"/>
+              </w:rPr>
+              <w:t xml:space="preserve"> </w:t>
+            </w:r>
+            <w:proofErr w:type="spellStart"/>
+            <w:r>
+              <w:rPr>
+                <w:rFonts w:ascii="Times New Roman" w:hAnsi="Times New Roman" w:cs="Times New Roman"/>
+                <w:b/>
+                <w:w w:val="105"/>
+                <w:sz w:val="26"/>
+                <w:szCs w:val="26"/>
+              </w:rPr>
+              <w:t>được</w:t>
+            </w:r>
+            <w:proofErr w:type="spellEnd"/>
           </w:p>
         </w:tc>
       </w:tr>
@@ -8422,6 +9554,15 @@
                 <w:szCs w:val="26"/>
               </w:rPr>
             </w:pPr>
+            <w:r>
+              <w:rPr>
+                <w:rFonts w:ascii="Times New Roman" w:hAnsi="Times New Roman" w:cs="Times New Roman"/>
+                <w:color w:val="FF0000"/>
+                <w:sz w:val="26"/>
+                <w:szCs w:val="26"/>
+              </w:rPr>
+              <w:t>Table</w:t>
+            </w:r>
           </w:p>
         </w:tc>
         <w:tc>
@@ -8432,20 +9573,47 @@
           <w:p>
             <w:pPr>
               <w:pStyle w:val="TableParagraph"/>
-              <w:rPr>
-                <w:rFonts w:ascii="Times New Roman" w:hAnsi="Times New Roman" w:cs="Times New Roman"/>
-                <w:sz w:val="26"/>
-                <w:szCs w:val="26"/>
-              </w:rPr>
-            </w:pPr>
-            <w:r>
-              <w:rPr>
-                <w:rFonts w:ascii="Times New Roman" w:hAnsi="Times New Roman" w:cs="Times New Roman"/>
-                <w:sz w:val="26"/>
-                <w:szCs w:val="26"/>
-              </w:rPr>
-              <w:t xml:space="preserve"> </w:t>
-            </w:r>
+              <w:jc w:val="center"/>
+              <w:rPr>
+                <w:rFonts w:ascii="Times New Roman" w:hAnsi="Times New Roman" w:cs="Times New Roman"/>
+                <w:sz w:val="26"/>
+                <w:szCs w:val="26"/>
+              </w:rPr>
+            </w:pPr>
+            <w:proofErr w:type="spellStart"/>
+            <w:r>
+              <w:rPr>
+                <w:rFonts w:ascii="Times New Roman" w:hAnsi="Times New Roman" w:cs="Times New Roman"/>
+                <w:b/>
+                <w:w w:val="105"/>
+                <w:sz w:val="26"/>
+                <w:szCs w:val="26"/>
+              </w:rPr>
+              <w:t>Học</w:t>
+            </w:r>
+            <w:proofErr w:type="spellEnd"/>
+            <w:r>
+              <w:rPr>
+                <w:rFonts w:ascii="Times New Roman" w:hAnsi="Times New Roman" w:cs="Times New Roman"/>
+                <w:b/>
+                <w:w w:val="105"/>
+                <w:sz w:val="26"/>
+                <w:szCs w:val="26"/>
+              </w:rPr>
+              <w:t xml:space="preserve"> </w:t>
+            </w:r>
+            <w:proofErr w:type="spellStart"/>
+            <w:r>
+              <w:rPr>
+                <w:rFonts w:ascii="Times New Roman" w:hAnsi="Times New Roman" w:cs="Times New Roman"/>
+                <w:b/>
+                <w:w w:val="105"/>
+                <w:sz w:val="26"/>
+                <w:szCs w:val="26"/>
+              </w:rPr>
+              <w:t>được</w:t>
+            </w:r>
+            <w:proofErr w:type="spellEnd"/>
           </w:p>
         </w:tc>
       </w:tr>
@@ -8469,6 +9637,15 @@
                 <w:szCs w:val="26"/>
               </w:rPr>
             </w:pPr>
+            <w:r>
+              <w:rPr>
+                <w:rFonts w:ascii="Times New Roman" w:hAnsi="Times New Roman" w:cs="Times New Roman"/>
+                <w:w w:val="105"/>
+                <w:sz w:val="26"/>
+                <w:szCs w:val="26"/>
+              </w:rPr>
+              <w:t>Function</w:t>
+            </w:r>
           </w:p>
         </w:tc>
         <w:tc>
@@ -8479,12 +9656,47 @@
           <w:p>
             <w:pPr>
               <w:pStyle w:val="TableParagraph"/>
-              <w:rPr>
-                <w:rFonts w:ascii="Times New Roman" w:hAnsi="Times New Roman" w:cs="Times New Roman"/>
-                <w:sz w:val="26"/>
-                <w:szCs w:val="26"/>
-              </w:rPr>
-            </w:pPr>
+              <w:jc w:val="center"/>
+              <w:rPr>
+                <w:rFonts w:ascii="Times New Roman" w:hAnsi="Times New Roman" w:cs="Times New Roman"/>
+                <w:sz w:val="26"/>
+                <w:szCs w:val="26"/>
+              </w:rPr>
+            </w:pPr>
+            <w:proofErr w:type="spellStart"/>
+            <w:r>
+              <w:rPr>
+                <w:rFonts w:ascii="Times New Roman" w:hAnsi="Times New Roman" w:cs="Times New Roman"/>
+                <w:b/>
+                <w:w w:val="105"/>
+                <w:sz w:val="26"/>
+                <w:szCs w:val="26"/>
+              </w:rPr>
+              <w:t>Học</w:t>
+            </w:r>
+            <w:proofErr w:type="spellEnd"/>
+            <w:r>
+              <w:rPr>
+                <w:rFonts w:ascii="Times New Roman" w:hAnsi="Times New Roman" w:cs="Times New Roman"/>
+                <w:b/>
+                <w:w w:val="105"/>
+                <w:sz w:val="26"/>
+                <w:szCs w:val="26"/>
+              </w:rPr>
+              <w:t xml:space="preserve"> </w:t>
+            </w:r>
+            <w:proofErr w:type="spellStart"/>
+            <w:r>
+              <w:rPr>
+                <w:rFonts w:ascii="Times New Roman" w:hAnsi="Times New Roman" w:cs="Times New Roman"/>
+                <w:b/>
+                <w:w w:val="105"/>
+                <w:sz w:val="26"/>
+                <w:szCs w:val="26"/>
+              </w:rPr>
+              <w:t>được</w:t>
+            </w:r>
+            <w:proofErr w:type="spellEnd"/>
           </w:p>
         </w:tc>
       </w:tr>
@@ -8508,6 +9720,15 @@
                 <w:szCs w:val="26"/>
               </w:rPr>
             </w:pPr>
+            <w:r>
+              <w:rPr>
+                <w:rFonts w:ascii="Times New Roman" w:hAnsi="Times New Roman" w:cs="Times New Roman"/>
+                <w:w w:val="105"/>
+                <w:sz w:val="26"/>
+                <w:szCs w:val="26"/>
+              </w:rPr>
+              <w:t>Variable</w:t>
+            </w:r>
           </w:p>
         </w:tc>
         <w:tc>
@@ -8518,12 +9739,47 @@
           <w:p>
             <w:pPr>
               <w:pStyle w:val="TableParagraph"/>
-              <w:rPr>
-                <w:rFonts w:ascii="Times New Roman" w:hAnsi="Times New Roman" w:cs="Times New Roman"/>
-                <w:sz w:val="26"/>
-                <w:szCs w:val="26"/>
-              </w:rPr>
-            </w:pPr>
+              <w:jc w:val="center"/>
+              <w:rPr>
+                <w:rFonts w:ascii="Times New Roman" w:hAnsi="Times New Roman" w:cs="Times New Roman"/>
+                <w:sz w:val="26"/>
+                <w:szCs w:val="26"/>
+              </w:rPr>
+            </w:pPr>
+            <w:proofErr w:type="spellStart"/>
+            <w:r>
+              <w:rPr>
+                <w:rFonts w:ascii="Times New Roman" w:hAnsi="Times New Roman" w:cs="Times New Roman"/>
+                <w:b/>
+                <w:w w:val="105"/>
+                <w:sz w:val="26"/>
+                <w:szCs w:val="26"/>
+              </w:rPr>
+              <w:t>Học</w:t>
+            </w:r>
+            <w:proofErr w:type="spellEnd"/>
+            <w:r>
+              <w:rPr>
+                <w:rFonts w:ascii="Times New Roman" w:hAnsi="Times New Roman" w:cs="Times New Roman"/>
+                <w:b/>
+                <w:w w:val="105"/>
+                <w:sz w:val="26"/>
+                <w:szCs w:val="26"/>
+              </w:rPr>
+              <w:t xml:space="preserve"> </w:t>
+            </w:r>
+            <w:proofErr w:type="spellStart"/>
+            <w:r>
+              <w:rPr>
+                <w:rFonts w:ascii="Times New Roman" w:hAnsi="Times New Roman" w:cs="Times New Roman"/>
+                <w:b/>
+                <w:w w:val="105"/>
+                <w:sz w:val="26"/>
+                <w:szCs w:val="26"/>
+              </w:rPr>
+              <w:t>được</w:t>
+            </w:r>
+            <w:proofErr w:type="spellEnd"/>
           </w:p>
         </w:tc>
       </w:tr>
@@ -8547,6 +9803,15 @@
                 <w:szCs w:val="26"/>
               </w:rPr>
             </w:pPr>
+            <w:r>
+              <w:rPr>
+                <w:rFonts w:ascii="Times New Roman" w:hAnsi="Times New Roman" w:cs="Times New Roman"/>
+                <w:w w:val="105"/>
+                <w:sz w:val="26"/>
+                <w:szCs w:val="26"/>
+              </w:rPr>
+              <w:t>IF-ELSE</w:t>
+            </w:r>
           </w:p>
         </w:tc>
         <w:tc>
@@ -8557,12 +9822,47 @@
           <w:p>
             <w:pPr>
               <w:pStyle w:val="TableParagraph"/>
-              <w:rPr>
-                <w:rFonts w:ascii="Times New Roman" w:hAnsi="Times New Roman" w:cs="Times New Roman"/>
-                <w:sz w:val="26"/>
-                <w:szCs w:val="26"/>
-              </w:rPr>
-            </w:pPr>
+              <w:jc w:val="center"/>
+              <w:rPr>
+                <w:rFonts w:ascii="Times New Roman" w:hAnsi="Times New Roman" w:cs="Times New Roman"/>
+                <w:sz w:val="26"/>
+                <w:szCs w:val="26"/>
+              </w:rPr>
+            </w:pPr>
+            <w:proofErr w:type="spellStart"/>
+            <w:r>
+              <w:rPr>
+                <w:rFonts w:ascii="Times New Roman" w:hAnsi="Times New Roman" w:cs="Times New Roman"/>
+                <w:b/>
+                <w:w w:val="105"/>
+                <w:sz w:val="26"/>
+                <w:szCs w:val="26"/>
+              </w:rPr>
+              <w:t>Học</w:t>
+            </w:r>
+            <w:proofErr w:type="spellEnd"/>
+            <w:r>
+              <w:rPr>
+                <w:rFonts w:ascii="Times New Roman" w:hAnsi="Times New Roman" w:cs="Times New Roman"/>
+                <w:b/>
+                <w:w w:val="105"/>
+                <w:sz w:val="26"/>
+                <w:szCs w:val="26"/>
+              </w:rPr>
+              <w:t xml:space="preserve"> </w:t>
+            </w:r>
+            <w:proofErr w:type="spellStart"/>
+            <w:r>
+              <w:rPr>
+                <w:rFonts w:ascii="Times New Roman" w:hAnsi="Times New Roman" w:cs="Times New Roman"/>
+                <w:b/>
+                <w:w w:val="105"/>
+                <w:sz w:val="26"/>
+                <w:szCs w:val="26"/>
+              </w:rPr>
+              <w:t>được</w:t>
+            </w:r>
+            <w:proofErr w:type="spellEnd"/>
           </w:p>
         </w:tc>
       </w:tr>
@@ -8586,6 +9886,15 @@
                 <w:szCs w:val="26"/>
               </w:rPr>
             </w:pPr>
+            <w:r>
+              <w:rPr>
+                <w:rFonts w:ascii="Times New Roman" w:hAnsi="Times New Roman" w:cs="Times New Roman"/>
+                <w:w w:val="105"/>
+                <w:sz w:val="26"/>
+                <w:szCs w:val="26"/>
+              </w:rPr>
+              <w:t>SWITCH-CASE</w:t>
+            </w:r>
           </w:p>
         </w:tc>
         <w:tc>
@@ -8596,12 +9905,47 @@
           <w:p>
             <w:pPr>
               <w:pStyle w:val="TableParagraph"/>
-              <w:rPr>
-                <w:rFonts w:ascii="Times New Roman" w:hAnsi="Times New Roman" w:cs="Times New Roman"/>
-                <w:sz w:val="26"/>
-                <w:szCs w:val="26"/>
-              </w:rPr>
-            </w:pPr>
+              <w:jc w:val="center"/>
+              <w:rPr>
+                <w:rFonts w:ascii="Times New Roman" w:hAnsi="Times New Roman" w:cs="Times New Roman"/>
+                <w:sz w:val="26"/>
+                <w:szCs w:val="26"/>
+              </w:rPr>
+            </w:pPr>
+            <w:proofErr w:type="spellStart"/>
+            <w:r>
+              <w:rPr>
+                <w:rFonts w:ascii="Times New Roman" w:hAnsi="Times New Roman" w:cs="Times New Roman"/>
+                <w:b/>
+                <w:w w:val="105"/>
+                <w:sz w:val="26"/>
+                <w:szCs w:val="26"/>
+              </w:rPr>
+              <w:t>Học</w:t>
+            </w:r>
+            <w:proofErr w:type="spellEnd"/>
+            <w:r>
+              <w:rPr>
+                <w:rFonts w:ascii="Times New Roman" w:hAnsi="Times New Roman" w:cs="Times New Roman"/>
+                <w:b/>
+                <w:w w:val="105"/>
+                <w:sz w:val="26"/>
+                <w:szCs w:val="26"/>
+              </w:rPr>
+              <w:t xml:space="preserve"> </w:t>
+            </w:r>
+            <w:proofErr w:type="spellStart"/>
+            <w:r>
+              <w:rPr>
+                <w:rFonts w:ascii="Times New Roman" w:hAnsi="Times New Roman" w:cs="Times New Roman"/>
+                <w:b/>
+                <w:w w:val="105"/>
+                <w:sz w:val="26"/>
+                <w:szCs w:val="26"/>
+              </w:rPr>
+              <w:t>được</w:t>
+            </w:r>
+            <w:proofErr w:type="spellEnd"/>
           </w:p>
         </w:tc>
       </w:tr>
@@ -8625,6 +9969,15 @@
                 <w:szCs w:val="26"/>
               </w:rPr>
             </w:pPr>
+            <w:r>
+              <w:rPr>
+                <w:rFonts w:ascii="Times New Roman" w:hAnsi="Times New Roman" w:cs="Times New Roman"/>
+                <w:w w:val="105"/>
+                <w:sz w:val="26"/>
+                <w:szCs w:val="26"/>
+              </w:rPr>
+              <w:t>Style</w:t>
+            </w:r>
           </w:p>
         </w:tc>
         <w:tc>
@@ -8635,12 +9988,47 @@
           <w:p>
             <w:pPr>
               <w:pStyle w:val="TableParagraph"/>
-              <w:rPr>
-                <w:rFonts w:ascii="Times New Roman" w:hAnsi="Times New Roman" w:cs="Times New Roman"/>
-                <w:sz w:val="26"/>
-                <w:szCs w:val="26"/>
-              </w:rPr>
-            </w:pPr>
+              <w:jc w:val="center"/>
+              <w:rPr>
+                <w:rFonts w:ascii="Times New Roman" w:hAnsi="Times New Roman" w:cs="Times New Roman"/>
+                <w:sz w:val="26"/>
+                <w:szCs w:val="26"/>
+              </w:rPr>
+            </w:pPr>
+            <w:proofErr w:type="spellStart"/>
+            <w:r>
+              <w:rPr>
+                <w:rFonts w:ascii="Times New Roman" w:hAnsi="Times New Roman" w:cs="Times New Roman"/>
+                <w:b/>
+                <w:w w:val="105"/>
+                <w:sz w:val="26"/>
+                <w:szCs w:val="26"/>
+              </w:rPr>
+              <w:t>Học</w:t>
+            </w:r>
+            <w:proofErr w:type="spellEnd"/>
+            <w:r>
+              <w:rPr>
+                <w:rFonts w:ascii="Times New Roman" w:hAnsi="Times New Roman" w:cs="Times New Roman"/>
+                <w:b/>
+                <w:w w:val="105"/>
+                <w:sz w:val="26"/>
+                <w:szCs w:val="26"/>
+              </w:rPr>
+              <w:t xml:space="preserve"> </w:t>
+            </w:r>
+            <w:proofErr w:type="spellStart"/>
+            <w:r>
+              <w:rPr>
+                <w:rFonts w:ascii="Times New Roman" w:hAnsi="Times New Roman" w:cs="Times New Roman"/>
+                <w:b/>
+                <w:w w:val="105"/>
+                <w:sz w:val="26"/>
+                <w:szCs w:val="26"/>
+              </w:rPr>
+              <w:t>được</w:t>
+            </w:r>
+            <w:proofErr w:type="spellEnd"/>
           </w:p>
         </w:tc>
       </w:tr>
@@ -8664,6 +10052,15 @@
                 <w:szCs w:val="26"/>
               </w:rPr>
             </w:pPr>
+            <w:r>
+              <w:rPr>
+                <w:rFonts w:ascii="Times New Roman" w:hAnsi="Times New Roman" w:cs="Times New Roman"/>
+                <w:w w:val="105"/>
+                <w:sz w:val="26"/>
+                <w:szCs w:val="26"/>
+              </w:rPr>
+              <w:t>Class</w:t>
+            </w:r>
           </w:p>
         </w:tc>
         <w:tc>
@@ -8674,12 +10071,47 @@
           <w:p>
             <w:pPr>
               <w:pStyle w:val="TableParagraph"/>
-              <w:rPr>
-                <w:rFonts w:ascii="Times New Roman" w:hAnsi="Times New Roman" w:cs="Times New Roman"/>
-                <w:sz w:val="26"/>
-                <w:szCs w:val="26"/>
-              </w:rPr>
-            </w:pPr>
+              <w:jc w:val="center"/>
+              <w:rPr>
+                <w:rFonts w:ascii="Times New Roman" w:hAnsi="Times New Roman" w:cs="Times New Roman"/>
+                <w:sz w:val="26"/>
+                <w:szCs w:val="26"/>
+              </w:rPr>
+            </w:pPr>
+            <w:proofErr w:type="spellStart"/>
+            <w:r>
+              <w:rPr>
+                <w:rFonts w:ascii="Times New Roman" w:hAnsi="Times New Roman" w:cs="Times New Roman"/>
+                <w:b/>
+                <w:w w:val="105"/>
+                <w:sz w:val="26"/>
+                <w:szCs w:val="26"/>
+              </w:rPr>
+              <w:t>Học</w:t>
+            </w:r>
+            <w:proofErr w:type="spellEnd"/>
+            <w:r>
+              <w:rPr>
+                <w:rFonts w:ascii="Times New Roman" w:hAnsi="Times New Roman" w:cs="Times New Roman"/>
+                <w:b/>
+                <w:w w:val="105"/>
+                <w:sz w:val="26"/>
+                <w:szCs w:val="26"/>
+              </w:rPr>
+              <w:t xml:space="preserve"> </w:t>
+            </w:r>
+            <w:proofErr w:type="spellStart"/>
+            <w:r>
+              <w:rPr>
+                <w:rFonts w:ascii="Times New Roman" w:hAnsi="Times New Roman" w:cs="Times New Roman"/>
+                <w:b/>
+                <w:w w:val="105"/>
+                <w:sz w:val="26"/>
+                <w:szCs w:val="26"/>
+              </w:rPr>
+              <w:t>được</w:t>
+            </w:r>
+            <w:proofErr w:type="spellEnd"/>
           </w:p>
         </w:tc>
       </w:tr>
@@ -8698,13 +10130,24 @@
               <w:jc w:val="center"/>
               <w:rPr>
                 <w:rFonts w:ascii="Times New Roman" w:hAnsi="Times New Roman" w:cs="Times New Roman"/>
-                <w:b/>
                 <w:bCs/>
                 <w:w w:val="105"/>
                 <w:sz w:val="26"/>
                 <w:szCs w:val="26"/>
               </w:rPr>
             </w:pPr>
+            <w:proofErr w:type="spellStart"/>
+            <w:r>
+              <w:rPr>
+                <w:rFonts w:ascii="Times New Roman" w:hAnsi="Times New Roman" w:cs="Times New Roman"/>
+                <w:bCs/>
+                <w:w w:val="105"/>
+                <w:sz w:val="26"/>
+                <w:szCs w:val="26"/>
+              </w:rPr>
+              <w:t>getElementById</w:t>
+            </w:r>
+            <w:proofErr w:type="spellEnd"/>
           </w:p>
         </w:tc>
         <w:tc>
@@ -8715,12 +10158,47 @@
           <w:p>
             <w:pPr>
               <w:pStyle w:val="TableParagraph"/>
-              <w:rPr>
-                <w:rFonts w:ascii="Times New Roman" w:hAnsi="Times New Roman" w:cs="Times New Roman"/>
-                <w:sz w:val="26"/>
-                <w:szCs w:val="26"/>
-              </w:rPr>
-            </w:pPr>
+              <w:jc w:val="center"/>
+              <w:rPr>
+                <w:rFonts w:ascii="Times New Roman" w:hAnsi="Times New Roman" w:cs="Times New Roman"/>
+                <w:sz w:val="26"/>
+                <w:szCs w:val="26"/>
+              </w:rPr>
+            </w:pPr>
+            <w:proofErr w:type="spellStart"/>
+            <w:r>
+              <w:rPr>
+                <w:rFonts w:ascii="Times New Roman" w:hAnsi="Times New Roman" w:cs="Times New Roman"/>
+                <w:b/>
+                <w:w w:val="105"/>
+                <w:sz w:val="26"/>
+                <w:szCs w:val="26"/>
+              </w:rPr>
+              <w:t>Học</w:t>
+            </w:r>
+            <w:proofErr w:type="spellEnd"/>
+            <w:r>
+              <w:rPr>
+                <w:rFonts w:ascii="Times New Roman" w:hAnsi="Times New Roman" w:cs="Times New Roman"/>
+                <w:b/>
+                <w:w w:val="105"/>
+                <w:sz w:val="26"/>
+                <w:szCs w:val="26"/>
+              </w:rPr>
+              <w:t xml:space="preserve"> </w:t>
+            </w:r>
+            <w:proofErr w:type="spellStart"/>
+            <w:r>
+              <w:rPr>
+                <w:rFonts w:ascii="Times New Roman" w:hAnsi="Times New Roman" w:cs="Times New Roman"/>
+                <w:b/>
+                <w:w w:val="105"/>
+                <w:sz w:val="26"/>
+                <w:szCs w:val="26"/>
+              </w:rPr>
+              <w:t>được</w:t>
+            </w:r>
+            <w:proofErr w:type="spellEnd"/>
           </w:p>
         </w:tc>
       </w:tr>
@@ -8744,6 +10222,17 @@
                 <w:szCs w:val="26"/>
               </w:rPr>
             </w:pPr>
+            <w:proofErr w:type="spellStart"/>
+            <w:r>
+              <w:rPr>
+                <w:rFonts w:ascii="Times New Roman" w:hAnsi="Times New Roman" w:cs="Times New Roman"/>
+                <w:w w:val="105"/>
+                <w:sz w:val="26"/>
+                <w:szCs w:val="26"/>
+              </w:rPr>
+              <w:t>innerText</w:t>
+            </w:r>
+            <w:proofErr w:type="spellEnd"/>
           </w:p>
         </w:tc>
         <w:tc>
@@ -8754,12 +10243,47 @@
           <w:p>
             <w:pPr>
               <w:pStyle w:val="TableParagraph"/>
-              <w:rPr>
-                <w:rFonts w:ascii="Times New Roman" w:hAnsi="Times New Roman" w:cs="Times New Roman"/>
-                <w:sz w:val="26"/>
-                <w:szCs w:val="26"/>
-              </w:rPr>
-            </w:pPr>
+              <w:jc w:val="center"/>
+              <w:rPr>
+                <w:rFonts w:ascii="Times New Roman" w:hAnsi="Times New Roman" w:cs="Times New Roman"/>
+                <w:sz w:val="26"/>
+                <w:szCs w:val="26"/>
+              </w:rPr>
+            </w:pPr>
+            <w:proofErr w:type="spellStart"/>
+            <w:r>
+              <w:rPr>
+                <w:rFonts w:ascii="Times New Roman" w:hAnsi="Times New Roman" w:cs="Times New Roman"/>
+                <w:b/>
+                <w:w w:val="105"/>
+                <w:sz w:val="26"/>
+                <w:szCs w:val="26"/>
+              </w:rPr>
+              <w:t>Học</w:t>
+            </w:r>
+            <w:proofErr w:type="spellEnd"/>
+            <w:r>
+              <w:rPr>
+                <w:rFonts w:ascii="Times New Roman" w:hAnsi="Times New Roman" w:cs="Times New Roman"/>
+                <w:b/>
+                <w:w w:val="105"/>
+                <w:sz w:val="26"/>
+                <w:szCs w:val="26"/>
+              </w:rPr>
+              <w:t xml:space="preserve"> </w:t>
+            </w:r>
+            <w:proofErr w:type="spellStart"/>
+            <w:r>
+              <w:rPr>
+                <w:rFonts w:ascii="Times New Roman" w:hAnsi="Times New Roman" w:cs="Times New Roman"/>
+                <w:b/>
+                <w:w w:val="105"/>
+                <w:sz w:val="26"/>
+                <w:szCs w:val="26"/>
+              </w:rPr>
+              <w:t>được</w:t>
+            </w:r>
+            <w:proofErr w:type="spellEnd"/>
           </w:p>
         </w:tc>
       </w:tr>
@@ -8823,7 +10347,6 @@
           <w:sz w:val="26"/>
           <w:szCs w:val="26"/>
         </w:rPr>
-        <w:lastRenderedPageBreak/>
         <w:t>Những</w:t>
       </w:r>
       <w:proofErr w:type="spellEnd"/>
@@ -10020,12 +11543,688 @@
           <w:p>
             <w:pPr>
               <w:pStyle w:val="TableParagraph"/>
-              <w:rPr>
-                <w:rFonts w:ascii="Times New Roman" w:hAnsi="Times New Roman" w:cs="Times New Roman"/>
-                <w:sz w:val="26"/>
-                <w:szCs w:val="26"/>
-              </w:rPr>
-            </w:pPr>
+              <w:numPr>
+                <w:ilvl w:val="0"/>
+                <w:numId w:val="9"/>
+              </w:numPr>
+              <w:rPr>
+                <w:rFonts w:ascii="Times New Roman" w:hAnsi="Times New Roman" w:cs="Times New Roman"/>
+                <w:color w:val="000000" w:themeColor="text1"/>
+                <w:sz w:val="28"/>
+                <w:szCs w:val="28"/>
+              </w:rPr>
+            </w:pPr>
+            <w:proofErr w:type="spellStart"/>
+            <w:r>
+              <w:rPr>
+                <w:rFonts w:ascii="Times New Roman" w:hAnsi="Times New Roman" w:cs="Times New Roman"/>
+                <w:color w:val="000000" w:themeColor="text1"/>
+                <w:sz w:val="28"/>
+                <w:szCs w:val="28"/>
+              </w:rPr>
+              <w:t>Học</w:t>
+            </w:r>
+            <w:proofErr w:type="spellEnd"/>
+            <w:r>
+              <w:rPr>
+                <w:rFonts w:ascii="Times New Roman" w:hAnsi="Times New Roman" w:cs="Times New Roman"/>
+                <w:color w:val="000000" w:themeColor="text1"/>
+                <w:sz w:val="28"/>
+                <w:szCs w:val="28"/>
+              </w:rPr>
+              <w:t xml:space="preserve"> </w:t>
+            </w:r>
+            <w:proofErr w:type="spellStart"/>
+            <w:r>
+              <w:rPr>
+                <w:rFonts w:ascii="Times New Roman" w:hAnsi="Times New Roman" w:cs="Times New Roman"/>
+                <w:color w:val="000000" w:themeColor="text1"/>
+                <w:sz w:val="28"/>
+                <w:szCs w:val="28"/>
+              </w:rPr>
+              <w:t>về</w:t>
+            </w:r>
+            <w:proofErr w:type="spellEnd"/>
+            <w:r>
+              <w:rPr>
+                <w:rFonts w:ascii="Times New Roman" w:hAnsi="Times New Roman" w:cs="Times New Roman"/>
+                <w:color w:val="000000" w:themeColor="text1"/>
+                <w:sz w:val="28"/>
+                <w:szCs w:val="28"/>
+              </w:rPr>
+              <w:t xml:space="preserve"> </w:t>
+            </w:r>
+            <w:proofErr w:type="spellStart"/>
+            <w:r>
+              <w:rPr>
+                <w:rFonts w:ascii="Times New Roman" w:hAnsi="Times New Roman" w:cs="Times New Roman"/>
+                <w:color w:val="000000" w:themeColor="text1"/>
+                <w:sz w:val="28"/>
+                <w:szCs w:val="28"/>
+              </w:rPr>
+              <w:t>cấu</w:t>
+            </w:r>
+            <w:proofErr w:type="spellEnd"/>
+            <w:r>
+              <w:rPr>
+                <w:rFonts w:ascii="Times New Roman" w:hAnsi="Times New Roman" w:cs="Times New Roman"/>
+                <w:color w:val="000000" w:themeColor="text1"/>
+                <w:sz w:val="28"/>
+                <w:szCs w:val="28"/>
+              </w:rPr>
+              <w:t xml:space="preserve"> </w:t>
+            </w:r>
+            <w:proofErr w:type="spellStart"/>
+            <w:r>
+              <w:rPr>
+                <w:rFonts w:ascii="Times New Roman" w:hAnsi="Times New Roman" w:cs="Times New Roman"/>
+                <w:color w:val="000000" w:themeColor="text1"/>
+                <w:sz w:val="28"/>
+                <w:szCs w:val="28"/>
+              </w:rPr>
+              <w:t>trúc</w:t>
+            </w:r>
+            <w:proofErr w:type="spellEnd"/>
+            <w:r>
+              <w:rPr>
+                <w:rFonts w:ascii="Times New Roman" w:hAnsi="Times New Roman" w:cs="Times New Roman"/>
+                <w:color w:val="000000" w:themeColor="text1"/>
+                <w:sz w:val="28"/>
+                <w:szCs w:val="28"/>
+              </w:rPr>
+              <w:t xml:space="preserve"> </w:t>
+            </w:r>
+            <w:proofErr w:type="spellStart"/>
+            <w:r>
+              <w:rPr>
+                <w:rFonts w:ascii="Times New Roman" w:hAnsi="Times New Roman" w:cs="Times New Roman"/>
+                <w:color w:val="000000" w:themeColor="text1"/>
+                <w:sz w:val="28"/>
+                <w:szCs w:val="28"/>
+              </w:rPr>
+              <w:t>vòng</w:t>
+            </w:r>
+            <w:proofErr w:type="spellEnd"/>
+            <w:r>
+              <w:rPr>
+                <w:rFonts w:ascii="Times New Roman" w:hAnsi="Times New Roman" w:cs="Times New Roman"/>
+                <w:color w:val="000000" w:themeColor="text1"/>
+                <w:sz w:val="28"/>
+                <w:szCs w:val="28"/>
+              </w:rPr>
+              <w:t xml:space="preserve"> </w:t>
+            </w:r>
+            <w:proofErr w:type="spellStart"/>
+            <w:r>
+              <w:rPr>
+                <w:rFonts w:ascii="Times New Roman" w:hAnsi="Times New Roman" w:cs="Times New Roman"/>
+                <w:color w:val="000000" w:themeColor="text1"/>
+                <w:sz w:val="28"/>
+                <w:szCs w:val="28"/>
+              </w:rPr>
+              <w:t>lặp</w:t>
+            </w:r>
+            <w:proofErr w:type="spellEnd"/>
+          </w:p>
+          <w:p>
+            <w:pPr>
+              <w:pStyle w:val="TableParagraph"/>
+              <w:numPr>
+                <w:ilvl w:val="0"/>
+                <w:numId w:val="9"/>
+              </w:numPr>
+              <w:rPr>
+                <w:rFonts w:ascii="Times New Roman" w:hAnsi="Times New Roman" w:cs="Times New Roman"/>
+                <w:color w:val="000000" w:themeColor="text1"/>
+                <w:sz w:val="28"/>
+                <w:szCs w:val="28"/>
+              </w:rPr>
+            </w:pPr>
+            <w:proofErr w:type="spellStart"/>
+            <w:r>
+              <w:rPr>
+                <w:rFonts w:ascii="Times New Roman" w:hAnsi="Times New Roman" w:cs="Times New Roman"/>
+                <w:color w:val="000000" w:themeColor="text1"/>
+                <w:sz w:val="28"/>
+                <w:szCs w:val="28"/>
+              </w:rPr>
+              <w:t>Ứng</w:t>
+            </w:r>
+            <w:proofErr w:type="spellEnd"/>
+            <w:r>
+              <w:rPr>
+                <w:rFonts w:ascii="Times New Roman" w:hAnsi="Times New Roman" w:cs="Times New Roman"/>
+                <w:color w:val="000000" w:themeColor="text1"/>
+                <w:sz w:val="28"/>
+                <w:szCs w:val="28"/>
+              </w:rPr>
+              <w:t xml:space="preserve"> </w:t>
+            </w:r>
+            <w:proofErr w:type="spellStart"/>
+            <w:r>
+              <w:rPr>
+                <w:rFonts w:ascii="Times New Roman" w:hAnsi="Times New Roman" w:cs="Times New Roman"/>
+                <w:color w:val="000000" w:themeColor="text1"/>
+                <w:sz w:val="28"/>
+                <w:szCs w:val="28"/>
+              </w:rPr>
+              <w:t>dụng</w:t>
+            </w:r>
+            <w:proofErr w:type="spellEnd"/>
+            <w:r>
+              <w:rPr>
+                <w:rFonts w:ascii="Times New Roman" w:hAnsi="Times New Roman" w:cs="Times New Roman"/>
+                <w:color w:val="000000" w:themeColor="text1"/>
+                <w:sz w:val="28"/>
+                <w:szCs w:val="28"/>
+              </w:rPr>
+              <w:t xml:space="preserve"> </w:t>
+            </w:r>
+            <w:proofErr w:type="spellStart"/>
+            <w:r>
+              <w:rPr>
+                <w:rFonts w:ascii="Times New Roman" w:hAnsi="Times New Roman" w:cs="Times New Roman"/>
+                <w:color w:val="000000" w:themeColor="text1"/>
+                <w:sz w:val="28"/>
+                <w:szCs w:val="28"/>
+              </w:rPr>
+              <w:t>cấu</w:t>
+            </w:r>
+            <w:proofErr w:type="spellEnd"/>
+            <w:r>
+              <w:rPr>
+                <w:rFonts w:ascii="Times New Roman" w:hAnsi="Times New Roman" w:cs="Times New Roman"/>
+                <w:color w:val="000000" w:themeColor="text1"/>
+                <w:sz w:val="28"/>
+                <w:szCs w:val="28"/>
+              </w:rPr>
+              <w:t xml:space="preserve"> </w:t>
+            </w:r>
+            <w:proofErr w:type="spellStart"/>
+            <w:r>
+              <w:rPr>
+                <w:rFonts w:ascii="Times New Roman" w:hAnsi="Times New Roman" w:cs="Times New Roman"/>
+                <w:color w:val="000000" w:themeColor="text1"/>
+                <w:sz w:val="28"/>
+                <w:szCs w:val="28"/>
+              </w:rPr>
+              <w:t>trúc</w:t>
+            </w:r>
+            <w:proofErr w:type="spellEnd"/>
+            <w:r>
+              <w:rPr>
+                <w:rFonts w:ascii="Times New Roman" w:hAnsi="Times New Roman" w:cs="Times New Roman"/>
+                <w:color w:val="000000" w:themeColor="text1"/>
+                <w:sz w:val="28"/>
+                <w:szCs w:val="28"/>
+              </w:rPr>
+              <w:t xml:space="preserve"> </w:t>
+            </w:r>
+            <w:proofErr w:type="spellStart"/>
+            <w:r>
+              <w:rPr>
+                <w:rFonts w:ascii="Times New Roman" w:hAnsi="Times New Roman" w:cs="Times New Roman"/>
+                <w:color w:val="000000" w:themeColor="text1"/>
+                <w:sz w:val="28"/>
+                <w:szCs w:val="28"/>
+              </w:rPr>
+              <w:t>vòng</w:t>
+            </w:r>
+            <w:proofErr w:type="spellEnd"/>
+            <w:r>
+              <w:rPr>
+                <w:rFonts w:ascii="Times New Roman" w:hAnsi="Times New Roman" w:cs="Times New Roman"/>
+                <w:color w:val="000000" w:themeColor="text1"/>
+                <w:sz w:val="28"/>
+                <w:szCs w:val="28"/>
+              </w:rPr>
+              <w:t xml:space="preserve"> </w:t>
+            </w:r>
+            <w:proofErr w:type="spellStart"/>
+            <w:r>
+              <w:rPr>
+                <w:rFonts w:ascii="Times New Roman" w:hAnsi="Times New Roman" w:cs="Times New Roman"/>
+                <w:color w:val="000000" w:themeColor="text1"/>
+                <w:sz w:val="28"/>
+                <w:szCs w:val="28"/>
+              </w:rPr>
+              <w:t>lặp</w:t>
+            </w:r>
+            <w:proofErr w:type="spellEnd"/>
+            <w:r>
+              <w:rPr>
+                <w:rFonts w:ascii="Times New Roman" w:hAnsi="Times New Roman" w:cs="Times New Roman"/>
+                <w:color w:val="000000" w:themeColor="text1"/>
+                <w:sz w:val="28"/>
+                <w:szCs w:val="28"/>
+              </w:rPr>
+              <w:t xml:space="preserve"> </w:t>
+            </w:r>
+            <w:proofErr w:type="spellStart"/>
+            <w:r>
+              <w:rPr>
+                <w:rFonts w:ascii="Times New Roman" w:hAnsi="Times New Roman" w:cs="Times New Roman"/>
+                <w:color w:val="000000" w:themeColor="text1"/>
+                <w:sz w:val="28"/>
+                <w:szCs w:val="28"/>
+              </w:rPr>
+              <w:t>làm</w:t>
+            </w:r>
+            <w:proofErr w:type="spellEnd"/>
+            <w:r>
+              <w:rPr>
+                <w:rFonts w:ascii="Times New Roman" w:hAnsi="Times New Roman" w:cs="Times New Roman"/>
+                <w:color w:val="000000" w:themeColor="text1"/>
+                <w:sz w:val="28"/>
+                <w:szCs w:val="28"/>
+              </w:rPr>
+              <w:t xml:space="preserve"> </w:t>
+            </w:r>
+            <w:proofErr w:type="spellStart"/>
+            <w:r>
+              <w:rPr>
+                <w:rFonts w:ascii="Times New Roman" w:hAnsi="Times New Roman" w:cs="Times New Roman"/>
+                <w:color w:val="000000" w:themeColor="text1"/>
+                <w:sz w:val="28"/>
+                <w:szCs w:val="28"/>
+              </w:rPr>
+              <w:t>bài</w:t>
+            </w:r>
+            <w:proofErr w:type="spellEnd"/>
+            <w:r>
+              <w:rPr>
+                <w:rFonts w:ascii="Times New Roman" w:hAnsi="Times New Roman" w:cs="Times New Roman"/>
+                <w:color w:val="000000" w:themeColor="text1"/>
+                <w:sz w:val="28"/>
+                <w:szCs w:val="28"/>
+              </w:rPr>
+              <w:t xml:space="preserve"> </w:t>
+            </w:r>
+            <w:proofErr w:type="spellStart"/>
+            <w:r>
+              <w:rPr>
+                <w:rFonts w:ascii="Times New Roman" w:hAnsi="Times New Roman" w:cs="Times New Roman"/>
+                <w:color w:val="000000" w:themeColor="text1"/>
+                <w:sz w:val="28"/>
+                <w:szCs w:val="28"/>
+              </w:rPr>
+              <w:t>tập</w:t>
+            </w:r>
+            <w:proofErr w:type="spellEnd"/>
+          </w:p>
+          <w:p>
+            <w:pPr>
+              <w:pStyle w:val="TableParagraph"/>
+              <w:numPr>
+                <w:ilvl w:val="0"/>
+                <w:numId w:val="9"/>
+              </w:numPr>
+              <w:rPr>
+                <w:rFonts w:ascii="Times New Roman" w:hAnsi="Times New Roman" w:cs="Times New Roman"/>
+                <w:color w:val="000000" w:themeColor="text1"/>
+                <w:sz w:val="28"/>
+                <w:szCs w:val="28"/>
+              </w:rPr>
+            </w:pPr>
+            <w:proofErr w:type="spellStart"/>
+            <w:r>
+              <w:rPr>
+                <w:rFonts w:ascii="Open Sans" w:hAnsi="Open Sans" w:cs="Open Sans"/>
+                <w:sz w:val="28"/>
+                <w:szCs w:val="28"/>
+                <w:shd w:val="clear" w:color="auto" w:fill="FFFFFF"/>
+              </w:rPr>
+              <w:t>Học</w:t>
+            </w:r>
+            <w:proofErr w:type="spellEnd"/>
+            <w:r>
+              <w:rPr>
+                <w:rFonts w:ascii="Open Sans" w:hAnsi="Open Sans" w:cs="Open Sans"/>
+                <w:sz w:val="28"/>
+                <w:szCs w:val="28"/>
+                <w:shd w:val="clear" w:color="auto" w:fill="FFFFFF"/>
+              </w:rPr>
+              <w:t xml:space="preserve"> </w:t>
+            </w:r>
+            <w:proofErr w:type="spellStart"/>
+            <w:r>
+              <w:rPr>
+                <w:rFonts w:ascii="Open Sans" w:hAnsi="Open Sans" w:cs="Open Sans"/>
+                <w:sz w:val="28"/>
+                <w:szCs w:val="28"/>
+                <w:shd w:val="clear" w:color="auto" w:fill="FFFFFF"/>
+              </w:rPr>
+              <w:t>về</w:t>
+            </w:r>
+            <w:proofErr w:type="spellEnd"/>
+            <w:r>
+              <w:rPr>
+                <w:rFonts w:ascii="Open Sans" w:hAnsi="Open Sans" w:cs="Open Sans"/>
+                <w:sz w:val="28"/>
+                <w:szCs w:val="28"/>
+                <w:shd w:val="clear" w:color="auto" w:fill="FFFFFF"/>
+              </w:rPr>
+              <w:t xml:space="preserve"> </w:t>
+            </w:r>
+            <w:proofErr w:type="spellStart"/>
+            <w:r>
+              <w:rPr>
+                <w:rFonts w:ascii="Open Sans" w:hAnsi="Open Sans" w:cs="Open Sans"/>
+                <w:sz w:val="28"/>
+                <w:szCs w:val="28"/>
+                <w:shd w:val="clear" w:color="auto" w:fill="FFFFFF"/>
+              </w:rPr>
+              <w:t>mảng</w:t>
+            </w:r>
+            <w:proofErr w:type="spellEnd"/>
+          </w:p>
+          <w:p>
+            <w:pPr>
+              <w:pStyle w:val="TableParagraph"/>
+              <w:numPr>
+                <w:ilvl w:val="0"/>
+                <w:numId w:val="9"/>
+              </w:numPr>
+              <w:rPr>
+                <w:rFonts w:ascii="Times New Roman" w:hAnsi="Times New Roman" w:cs="Times New Roman"/>
+                <w:color w:val="000000" w:themeColor="text1"/>
+                <w:sz w:val="28"/>
+                <w:szCs w:val="28"/>
+              </w:rPr>
+            </w:pPr>
+            <w:proofErr w:type="spellStart"/>
+            <w:r>
+              <w:rPr>
+                <w:rFonts w:ascii="Times New Roman" w:hAnsi="Times New Roman" w:cs="Times New Roman"/>
+                <w:color w:val="000000" w:themeColor="text1"/>
+                <w:sz w:val="28"/>
+                <w:szCs w:val="28"/>
+              </w:rPr>
+              <w:t>Ứng</w:t>
+            </w:r>
+            <w:proofErr w:type="spellEnd"/>
+            <w:r>
+              <w:rPr>
+                <w:rFonts w:ascii="Times New Roman" w:hAnsi="Times New Roman" w:cs="Times New Roman"/>
+                <w:color w:val="000000" w:themeColor="text1"/>
+                <w:sz w:val="28"/>
+                <w:szCs w:val="28"/>
+              </w:rPr>
+              <w:t xml:space="preserve"> </w:t>
+            </w:r>
+            <w:proofErr w:type="spellStart"/>
+            <w:r>
+              <w:rPr>
+                <w:rFonts w:ascii="Times New Roman" w:hAnsi="Times New Roman" w:cs="Times New Roman"/>
+                <w:color w:val="000000" w:themeColor="text1"/>
+                <w:sz w:val="28"/>
+                <w:szCs w:val="28"/>
+              </w:rPr>
+              <w:t>dụng</w:t>
+            </w:r>
+            <w:proofErr w:type="spellEnd"/>
+            <w:r>
+              <w:rPr>
+                <w:rFonts w:ascii="Times New Roman" w:hAnsi="Times New Roman" w:cs="Times New Roman"/>
+                <w:color w:val="000000" w:themeColor="text1"/>
+                <w:sz w:val="28"/>
+                <w:szCs w:val="28"/>
+              </w:rPr>
+              <w:t xml:space="preserve"> </w:t>
+            </w:r>
+            <w:proofErr w:type="spellStart"/>
+            <w:r>
+              <w:rPr>
+                <w:rFonts w:ascii="Times New Roman" w:hAnsi="Times New Roman" w:cs="Times New Roman"/>
+                <w:color w:val="000000" w:themeColor="text1"/>
+                <w:sz w:val="28"/>
+                <w:szCs w:val="28"/>
+              </w:rPr>
+              <w:t>mảng</w:t>
+            </w:r>
+            <w:proofErr w:type="spellEnd"/>
+            <w:r>
+              <w:rPr>
+                <w:rFonts w:ascii="Times New Roman" w:hAnsi="Times New Roman" w:cs="Times New Roman"/>
+                <w:color w:val="000000" w:themeColor="text1"/>
+                <w:sz w:val="28"/>
+                <w:szCs w:val="28"/>
+              </w:rPr>
+              <w:t xml:space="preserve"> </w:t>
+            </w:r>
+            <w:proofErr w:type="spellStart"/>
+            <w:r>
+              <w:rPr>
+                <w:rFonts w:ascii="Times New Roman" w:hAnsi="Times New Roman" w:cs="Times New Roman"/>
+                <w:color w:val="000000" w:themeColor="text1"/>
+                <w:sz w:val="28"/>
+                <w:szCs w:val="28"/>
+              </w:rPr>
+              <w:t>làm</w:t>
+            </w:r>
+            <w:proofErr w:type="spellEnd"/>
+            <w:r>
+              <w:rPr>
+                <w:rFonts w:ascii="Times New Roman" w:hAnsi="Times New Roman" w:cs="Times New Roman"/>
+                <w:color w:val="000000" w:themeColor="text1"/>
+                <w:sz w:val="28"/>
+                <w:szCs w:val="28"/>
+              </w:rPr>
+              <w:t xml:space="preserve"> </w:t>
+            </w:r>
+            <w:proofErr w:type="spellStart"/>
+            <w:r>
+              <w:rPr>
+                <w:rFonts w:ascii="Times New Roman" w:hAnsi="Times New Roman" w:cs="Times New Roman"/>
+                <w:color w:val="000000" w:themeColor="text1"/>
+                <w:sz w:val="28"/>
+                <w:szCs w:val="28"/>
+              </w:rPr>
+              <w:t>bài</w:t>
+            </w:r>
+            <w:proofErr w:type="spellEnd"/>
+            <w:r>
+              <w:rPr>
+                <w:rFonts w:ascii="Times New Roman" w:hAnsi="Times New Roman" w:cs="Times New Roman"/>
+                <w:color w:val="000000" w:themeColor="text1"/>
+                <w:sz w:val="28"/>
+                <w:szCs w:val="28"/>
+              </w:rPr>
+              <w:t xml:space="preserve"> </w:t>
+            </w:r>
+            <w:proofErr w:type="spellStart"/>
+            <w:r>
+              <w:rPr>
+                <w:rFonts w:ascii="Times New Roman" w:hAnsi="Times New Roman" w:cs="Times New Roman"/>
+                <w:color w:val="000000" w:themeColor="text1"/>
+                <w:sz w:val="28"/>
+                <w:szCs w:val="28"/>
+              </w:rPr>
+              <w:t>tập</w:t>
+            </w:r>
+            <w:proofErr w:type="spellEnd"/>
+          </w:p>
+          <w:p>
+            <w:pPr>
+              <w:pStyle w:val="TableParagraph"/>
+              <w:numPr>
+                <w:ilvl w:val="0"/>
+                <w:numId w:val="9"/>
+              </w:numPr>
+              <w:rPr>
+                <w:rFonts w:ascii="Times New Roman" w:hAnsi="Times New Roman" w:cs="Times New Roman"/>
+                <w:color w:val="000000" w:themeColor="text1"/>
+                <w:sz w:val="28"/>
+                <w:szCs w:val="28"/>
+              </w:rPr>
+            </w:pPr>
+            <w:proofErr w:type="spellStart"/>
+            <w:r>
+              <w:rPr>
+                <w:rFonts w:ascii="Open Sans" w:hAnsi="Open Sans" w:cs="Open Sans"/>
+                <w:sz w:val="28"/>
+                <w:szCs w:val="28"/>
+                <w:shd w:val="clear" w:color="auto" w:fill="FFFFFF"/>
+              </w:rPr>
+              <w:t>Học</w:t>
+            </w:r>
+            <w:proofErr w:type="spellEnd"/>
+            <w:r>
+              <w:rPr>
+                <w:rFonts w:ascii="Open Sans" w:hAnsi="Open Sans" w:cs="Open Sans"/>
+                <w:sz w:val="28"/>
+                <w:szCs w:val="28"/>
+                <w:shd w:val="clear" w:color="auto" w:fill="FFFFFF"/>
+              </w:rPr>
+              <w:t xml:space="preserve"> </w:t>
+            </w:r>
+            <w:proofErr w:type="spellStart"/>
+            <w:r>
+              <w:rPr>
+                <w:rFonts w:ascii="Open Sans" w:hAnsi="Open Sans" w:cs="Open Sans"/>
+                <w:sz w:val="28"/>
+                <w:szCs w:val="28"/>
+                <w:shd w:val="clear" w:color="auto" w:fill="FFFFFF"/>
+              </w:rPr>
+              <w:t>về</w:t>
+            </w:r>
+            <w:proofErr w:type="spellEnd"/>
+            <w:r>
+              <w:rPr>
+                <w:rFonts w:ascii="Open Sans" w:hAnsi="Open Sans" w:cs="Open Sans"/>
+                <w:sz w:val="28"/>
+                <w:szCs w:val="28"/>
+                <w:shd w:val="clear" w:color="auto" w:fill="FFFFFF"/>
+              </w:rPr>
+              <w:t xml:space="preserve"> </w:t>
+            </w:r>
+            <w:proofErr w:type="spellStart"/>
+            <w:r>
+              <w:rPr>
+                <w:rFonts w:ascii="Open Sans" w:hAnsi="Open Sans" w:cs="Open Sans"/>
+                <w:sz w:val="28"/>
+                <w:szCs w:val="28"/>
+                <w:shd w:val="clear" w:color="auto" w:fill="FFFFFF"/>
+              </w:rPr>
+              <w:t>hàm</w:t>
+            </w:r>
+            <w:proofErr w:type="spellEnd"/>
+          </w:p>
+          <w:p>
+            <w:pPr>
+              <w:pStyle w:val="TableParagraph"/>
+              <w:numPr>
+                <w:ilvl w:val="0"/>
+                <w:numId w:val="9"/>
+              </w:numPr>
+              <w:rPr>
+                <w:rFonts w:ascii="Times New Roman" w:hAnsi="Times New Roman" w:cs="Times New Roman"/>
+                <w:sz w:val="26"/>
+                <w:szCs w:val="26"/>
+              </w:rPr>
+            </w:pPr>
+            <w:proofErr w:type="spellStart"/>
+            <w:r>
+              <w:rPr>
+                <w:rFonts w:ascii="Open Sans" w:hAnsi="Open Sans" w:cs="Open Sans"/>
+                <w:sz w:val="28"/>
+                <w:szCs w:val="28"/>
+                <w:shd w:val="clear" w:color="auto" w:fill="FFFFFF"/>
+              </w:rPr>
+              <w:t>Ứng</w:t>
+            </w:r>
+            <w:proofErr w:type="spellEnd"/>
+            <w:r>
+              <w:rPr>
+                <w:rFonts w:ascii="Open Sans" w:hAnsi="Open Sans" w:cs="Open Sans"/>
+                <w:sz w:val="28"/>
+                <w:szCs w:val="28"/>
+                <w:shd w:val="clear" w:color="auto" w:fill="FFFFFF"/>
+              </w:rPr>
+              <w:t xml:space="preserve"> </w:t>
+            </w:r>
+            <w:proofErr w:type="spellStart"/>
+            <w:r>
+              <w:rPr>
+                <w:rFonts w:ascii="Open Sans" w:hAnsi="Open Sans" w:cs="Open Sans"/>
+                <w:sz w:val="28"/>
+                <w:szCs w:val="28"/>
+                <w:shd w:val="clear" w:color="auto" w:fill="FFFFFF"/>
+              </w:rPr>
+              <w:t>dụng</w:t>
+            </w:r>
+            <w:proofErr w:type="spellEnd"/>
+            <w:r>
+              <w:rPr>
+                <w:rFonts w:ascii="Open Sans" w:hAnsi="Open Sans" w:cs="Open Sans"/>
+                <w:sz w:val="28"/>
+                <w:szCs w:val="28"/>
+                <w:shd w:val="clear" w:color="auto" w:fill="FFFFFF"/>
+              </w:rPr>
+              <w:t xml:space="preserve"> </w:t>
+            </w:r>
+            <w:proofErr w:type="spellStart"/>
+            <w:r>
+              <w:rPr>
+                <w:rFonts w:ascii="Open Sans" w:hAnsi="Open Sans" w:cs="Open Sans"/>
+                <w:sz w:val="28"/>
+                <w:szCs w:val="28"/>
+                <w:shd w:val="clear" w:color="auto" w:fill="FFFFFF"/>
+              </w:rPr>
+              <w:t>hàm</w:t>
+            </w:r>
+            <w:proofErr w:type="spellEnd"/>
+            <w:r>
+              <w:rPr>
+                <w:rFonts w:ascii="Open Sans" w:hAnsi="Open Sans" w:cs="Open Sans"/>
+                <w:sz w:val="28"/>
+                <w:szCs w:val="28"/>
+                <w:shd w:val="clear" w:color="auto" w:fill="FFFFFF"/>
+              </w:rPr>
+              <w:t xml:space="preserve"> </w:t>
+            </w:r>
+            <w:proofErr w:type="spellStart"/>
+            <w:r>
+              <w:rPr>
+                <w:rFonts w:ascii="Open Sans" w:hAnsi="Open Sans" w:cs="Open Sans"/>
+                <w:sz w:val="28"/>
+                <w:szCs w:val="28"/>
+                <w:shd w:val="clear" w:color="auto" w:fill="FFFFFF"/>
+              </w:rPr>
+              <w:t>làm</w:t>
+            </w:r>
+            <w:proofErr w:type="spellEnd"/>
+            <w:r>
+              <w:rPr>
+                <w:rFonts w:ascii="Open Sans" w:hAnsi="Open Sans" w:cs="Open Sans"/>
+                <w:sz w:val="28"/>
+                <w:szCs w:val="28"/>
+                <w:shd w:val="clear" w:color="auto" w:fill="FFFFFF"/>
+              </w:rPr>
+              <w:t xml:space="preserve"> </w:t>
+            </w:r>
+            <w:proofErr w:type="spellStart"/>
+            <w:r>
+              <w:rPr>
+                <w:rFonts w:ascii="Open Sans" w:hAnsi="Open Sans" w:cs="Open Sans"/>
+                <w:sz w:val="28"/>
+                <w:szCs w:val="28"/>
+                <w:shd w:val="clear" w:color="auto" w:fill="FFFFFF"/>
+              </w:rPr>
+              <w:t>bài</w:t>
+            </w:r>
+            <w:proofErr w:type="spellEnd"/>
+            <w:r>
+              <w:rPr>
+                <w:rFonts w:ascii="Open Sans" w:hAnsi="Open Sans" w:cs="Open Sans"/>
+                <w:sz w:val="28"/>
+                <w:szCs w:val="28"/>
+                <w:shd w:val="clear" w:color="auto" w:fill="FFFFFF"/>
+              </w:rPr>
+              <w:t xml:space="preserve"> tập</w:t>
+            </w:r>
+            <w:bookmarkStart w:id="0" w:name="_GoBack"/>
+            <w:bookmarkEnd w:id="0"/>
           </w:p>
         </w:tc>
         <w:tc>
@@ -10035,12 +12234,158 @@
           <w:p>
             <w:pPr>
               <w:pStyle w:val="TableParagraph"/>
-              <w:rPr>
-                <w:rFonts w:ascii="Times New Roman" w:hAnsi="Times New Roman" w:cs="Times New Roman"/>
-                <w:sz w:val="26"/>
-                <w:szCs w:val="26"/>
-              </w:rPr>
-            </w:pPr>
+              <w:jc w:val="center"/>
+              <w:rPr>
+                <w:rFonts w:ascii="Times New Roman" w:hAnsi="Times New Roman" w:cs="Times New Roman"/>
+                <w:sz w:val="26"/>
+                <w:szCs w:val="26"/>
+              </w:rPr>
+            </w:pPr>
+            <w:proofErr w:type="spellStart"/>
+            <w:r>
+              <w:rPr>
+                <w:rFonts w:ascii="Times New Roman" w:hAnsi="Times New Roman" w:cs="Times New Roman"/>
+                <w:sz w:val="26"/>
+                <w:szCs w:val="26"/>
+              </w:rPr>
+              <w:t>Thứ</w:t>
+            </w:r>
+            <w:proofErr w:type="spellEnd"/>
+            <w:r>
+              <w:rPr>
+                <w:rFonts w:ascii="Times New Roman" w:hAnsi="Times New Roman" w:cs="Times New Roman"/>
+                <w:sz w:val="26"/>
+                <w:szCs w:val="26"/>
+              </w:rPr>
+              <w:t xml:space="preserve"> 2</w:t>
+            </w:r>
+          </w:p>
+          <w:p>
+            <w:pPr>
+              <w:pStyle w:val="TableParagraph"/>
+              <w:jc w:val="center"/>
+              <w:rPr>
+                <w:rFonts w:ascii="Times New Roman" w:hAnsi="Times New Roman" w:cs="Times New Roman"/>
+                <w:sz w:val="26"/>
+                <w:szCs w:val="26"/>
+              </w:rPr>
+            </w:pPr>
+          </w:p>
+          <w:p>
+            <w:pPr>
+              <w:pStyle w:val="TableParagraph"/>
+              <w:jc w:val="center"/>
+              <w:rPr>
+                <w:rFonts w:ascii="Times New Roman" w:hAnsi="Times New Roman" w:cs="Times New Roman"/>
+                <w:sz w:val="26"/>
+                <w:szCs w:val="26"/>
+              </w:rPr>
+            </w:pPr>
+            <w:proofErr w:type="spellStart"/>
+            <w:r>
+              <w:rPr>
+                <w:rFonts w:ascii="Times New Roman" w:hAnsi="Times New Roman" w:cs="Times New Roman"/>
+                <w:sz w:val="26"/>
+                <w:szCs w:val="26"/>
+              </w:rPr>
+              <w:t>Thứ</w:t>
+            </w:r>
+            <w:proofErr w:type="spellEnd"/>
+            <w:r>
+              <w:rPr>
+                <w:rFonts w:ascii="Times New Roman" w:hAnsi="Times New Roman" w:cs="Times New Roman"/>
+                <w:sz w:val="26"/>
+                <w:szCs w:val="26"/>
+              </w:rPr>
+              <w:t xml:space="preserve"> 3</w:t>
+            </w:r>
+          </w:p>
+          <w:p>
+            <w:pPr>
+              <w:pStyle w:val="TableParagraph"/>
+              <w:jc w:val="center"/>
+              <w:rPr>
+                <w:rFonts w:ascii="Times New Roman" w:hAnsi="Times New Roman" w:cs="Times New Roman"/>
+                <w:sz w:val="26"/>
+                <w:szCs w:val="26"/>
+              </w:rPr>
+            </w:pPr>
+            <w:proofErr w:type="spellStart"/>
+            <w:r>
+              <w:rPr>
+                <w:rFonts w:ascii="Times New Roman" w:hAnsi="Times New Roman" w:cs="Times New Roman"/>
+                <w:sz w:val="26"/>
+                <w:szCs w:val="26"/>
+              </w:rPr>
+              <w:t>Thứ</w:t>
+            </w:r>
+            <w:proofErr w:type="spellEnd"/>
+            <w:r>
+              <w:rPr>
+                <w:rFonts w:ascii="Times New Roman" w:hAnsi="Times New Roman" w:cs="Times New Roman"/>
+                <w:sz w:val="26"/>
+                <w:szCs w:val="26"/>
+              </w:rPr>
+              <w:t xml:space="preserve"> 4</w:t>
+            </w:r>
+          </w:p>
+          <w:p>
+            <w:pPr>
+              <w:pStyle w:val="TableParagraph"/>
+              <w:jc w:val="center"/>
+              <w:rPr>
+                <w:rFonts w:ascii="Times New Roman" w:hAnsi="Times New Roman" w:cs="Times New Roman"/>
+                <w:sz w:val="26"/>
+                <w:szCs w:val="26"/>
+              </w:rPr>
+            </w:pPr>
+            <w:proofErr w:type="spellStart"/>
+            <w:r>
+              <w:rPr>
+                <w:rFonts w:ascii="Times New Roman" w:hAnsi="Times New Roman" w:cs="Times New Roman"/>
+                <w:sz w:val="26"/>
+                <w:szCs w:val="26"/>
+              </w:rPr>
+              <w:t>Thứ</w:t>
+            </w:r>
+            <w:proofErr w:type="spellEnd"/>
+            <w:r>
+              <w:rPr>
+                <w:rFonts w:ascii="Times New Roman" w:hAnsi="Times New Roman" w:cs="Times New Roman"/>
+                <w:sz w:val="26"/>
+                <w:szCs w:val="26"/>
+              </w:rPr>
+              <w:t xml:space="preserve"> 5</w:t>
+            </w:r>
+          </w:p>
+          <w:p>
+            <w:pPr>
+              <w:pStyle w:val="TableParagraph"/>
+              <w:jc w:val="center"/>
+              <w:rPr>
+                <w:rFonts w:ascii="Times New Roman" w:hAnsi="Times New Roman" w:cs="Times New Roman"/>
+                <w:sz w:val="26"/>
+                <w:szCs w:val="26"/>
+              </w:rPr>
+            </w:pPr>
+            <w:proofErr w:type="spellStart"/>
+            <w:r>
+              <w:rPr>
+                <w:rFonts w:ascii="Times New Roman" w:hAnsi="Times New Roman" w:cs="Times New Roman"/>
+                <w:sz w:val="26"/>
+                <w:szCs w:val="26"/>
+              </w:rPr>
+              <w:t>Thứ</w:t>
+            </w:r>
+            <w:proofErr w:type="spellEnd"/>
+            <w:r>
+              <w:rPr>
+                <w:rFonts w:ascii="Times New Roman" w:hAnsi="Times New Roman" w:cs="Times New Roman"/>
+                <w:sz w:val="26"/>
+                <w:szCs w:val="26"/>
+              </w:rPr>
+              <w:t xml:space="preserve"> 6</w:t>
+            </w:r>
           </w:p>
         </w:tc>
       </w:tr>
@@ -10064,7 +12409,7 @@
 </file>
 
 <file path=word/endnotes.xml><?xml version="1.0" encoding="utf-8"?>
-<w:endnotes xmlns:wpc="http://schemas.microsoft.com/office/word/2010/wordprocessingCanvas" xmlns:cx="http://schemas.microsoft.com/office/drawing/2014/chartex" xmlns:cx1="http://schemas.microsoft.com/office/drawing/2015/9/8/chartex" xmlns:cx2="http://schemas.microsoft.com/office/drawing/2015/10/21/chartex" xmlns:cx3="http://schemas.microsoft.com/office/drawing/2016/5/9/chartex" xmlns:cx4="http://schemas.microsoft.com/office/drawing/2016/5/10/chartex" xmlns:cx5="http://schemas.microsoft.com/office/drawing/2016/5/11/chartex" xmlns:cx6="http://schemas.microsoft.com/office/drawing/2016/5/12/chartex" xmlns:cx7="http://schemas.microsoft.com/office/drawing/2016/5/13/chartex" xmlns:cx8="http://schemas.microsoft.com/office/drawing/2016/5/14/chartex" xmlns:mc="http://schemas.openxmlformats.org/markup-compatibility/2006" xmlns:aink="http://schemas.microsoft.com/office/drawing/2016/ink" xmlns:am3d="http://schemas.microsoft.com/office/drawing/2017/model3d" xmlns:o="urn:schemas-microsoft-com:office:office" xmlns:r="http://schemas.openxmlformats.org/officeDocument/2006/relationships" xmlns:m="http://schemas.openxmlformats.org/officeDocument/2006/math" xmlns:v="urn:schemas-microsoft-com:vml" xmlns:wp14="http://schemas.microsoft.com/office/word/2010/wordprocessingDrawing" xmlns:wp="http://schemas.openxmlformats.org/drawingml/2006/wordprocessingDrawing" xmlns:w10="urn:schemas-microsoft-com:office:word" xmlns:w="http://schemas.openxmlformats.org/wordprocessingml/2006/main" xmlns:w14="http://schemas.microsoft.com/office/word/2010/wordml" xmlns:w15="http://schemas.microsoft.com/office/word/2012/wordml" xmlns:w16cex="http://schemas.microsoft.com/office/word/2018/wordml/cex" xmlns:w16cid="http://schemas.microsoft.com/office/word/2016/wordml/cid" xmlns:w16="http://schemas.microsoft.com/office/word/2018/wordml" xmlns:w16se="http://schemas.microsoft.com/office/word/2015/wordml/symex" xmlns:wpg="http://schemas.microsoft.com/office/word/2010/wordprocessingGroup" xmlns:wpi="http://schemas.microsoft.com/office/word/2010/wordprocessingInk" xmlns:wne="http://schemas.microsoft.com/office/word/2006/wordml" xmlns:wps="http://schemas.microsoft.com/office/word/2010/wordprocessingShape" mc:Ignorable="w14 w15 w16se w16cid w16 w16cex wp14">
+<w:endnotes xmlns:wpc="http://schemas.microsoft.com/office/word/2010/wordprocessingCanvas" xmlns:mc="http://schemas.openxmlformats.org/markup-compatibility/2006" xmlns:o="urn:schemas-microsoft-com:office:office" xmlns:r="http://schemas.openxmlformats.org/officeDocument/2006/relationships" xmlns:m="http://schemas.openxmlformats.org/officeDocument/2006/math" xmlns:v="urn:schemas-microsoft-com:vml" xmlns:wp14="http://schemas.microsoft.com/office/word/2010/wordprocessingDrawing" xmlns:wp="http://schemas.openxmlformats.org/drawingml/2006/wordprocessingDrawing" xmlns:w10="urn:schemas-microsoft-com:office:word" xmlns:w="http://schemas.openxmlformats.org/wordprocessingml/2006/main" xmlns:w14="http://schemas.microsoft.com/office/word/2010/wordml" xmlns:wpg="http://schemas.microsoft.com/office/word/2010/wordprocessingGroup" xmlns:wpi="http://schemas.microsoft.com/office/word/2010/wordprocessingInk" xmlns:wne="http://schemas.microsoft.com/office/word/2006/wordml" xmlns:wps="http://schemas.microsoft.com/office/word/2010/wordprocessingShape" mc:Ignorable="w14 wp14">
   <w:endnote w:type="separator" w:id="-1">
     <w:p>
       <w:r>
@@ -10083,7 +12428,7 @@
 </file>
 
 <file path=word/footer1.xml><?xml version="1.0" encoding="utf-8"?>
-<w:ftr xmlns:wpc="http://schemas.microsoft.com/office/word/2010/wordprocessingCanvas" xmlns:cx="http://schemas.microsoft.com/office/drawing/2014/chartex" xmlns:cx1="http://schemas.microsoft.com/office/drawing/2015/9/8/chartex" xmlns:cx2="http://schemas.microsoft.com/office/drawing/2015/10/21/chartex" xmlns:cx3="http://schemas.microsoft.com/office/drawing/2016/5/9/chartex" xmlns:cx4="http://schemas.microsoft.com/office/drawing/2016/5/10/chartex" xmlns:cx5="http://schemas.microsoft.com/office/drawing/2016/5/11/chartex" xmlns:cx6="http://schemas.microsoft.com/office/drawing/2016/5/12/chartex" xmlns:cx7="http://schemas.microsoft.com/office/drawing/2016/5/13/chartex" xmlns:cx8="http://schemas.microsoft.com/office/drawing/2016/5/14/chartex" xmlns:mc="http://schemas.openxmlformats.org/markup-compatibility/2006" xmlns:aink="http://schemas.microsoft.com/office/drawing/2016/ink" xmlns:am3d="http://schemas.microsoft.com/office/drawing/2017/model3d" xmlns:o="urn:schemas-microsoft-com:office:office" xmlns:r="http://schemas.openxmlformats.org/officeDocument/2006/relationships" xmlns:m="http://schemas.openxmlformats.org/officeDocument/2006/math" xmlns:v="urn:schemas-microsoft-com:vml" xmlns:wp14="http://schemas.microsoft.com/office/word/2010/wordprocessingDrawing" xmlns:wp="http://schemas.openxmlformats.org/drawingml/2006/wordprocessingDrawing" xmlns:w10="urn:schemas-microsoft-com:office:word" xmlns:w="http://schemas.openxmlformats.org/wordprocessingml/2006/main" xmlns:w14="http://schemas.microsoft.com/office/word/2010/wordml" xmlns:w15="http://schemas.microsoft.com/office/word/2012/wordml" xmlns:w16cex="http://schemas.microsoft.com/office/word/2018/wordml/cex" xmlns:w16cid="http://schemas.microsoft.com/office/word/2016/wordml/cid" xmlns:w16="http://schemas.microsoft.com/office/word/2018/wordml" xmlns:w16se="http://schemas.microsoft.com/office/word/2015/wordml/symex" xmlns:wpg="http://schemas.microsoft.com/office/word/2010/wordprocessingGroup" xmlns:wpi="http://schemas.microsoft.com/office/word/2010/wordprocessingInk" xmlns:wne="http://schemas.microsoft.com/office/word/2006/wordml" xmlns:wps="http://schemas.microsoft.com/office/word/2010/wordprocessingShape" mc:Ignorable="w14 w15 w16se w16cid w16 w16cex wp14">
+<w:ftr xmlns:wpc="http://schemas.microsoft.com/office/word/2010/wordprocessingCanvas" xmlns:mc="http://schemas.openxmlformats.org/markup-compatibility/2006" xmlns:o="urn:schemas-microsoft-com:office:office" xmlns:r="http://schemas.openxmlformats.org/officeDocument/2006/relationships" xmlns:m="http://schemas.openxmlformats.org/officeDocument/2006/math" xmlns:v="urn:schemas-microsoft-com:vml" xmlns:wp14="http://schemas.microsoft.com/office/word/2010/wordprocessingDrawing" xmlns:wp="http://schemas.openxmlformats.org/drawingml/2006/wordprocessingDrawing" xmlns:w10="urn:schemas-microsoft-com:office:word" xmlns:w="http://schemas.openxmlformats.org/wordprocessingml/2006/main" xmlns:w14="http://schemas.microsoft.com/office/word/2010/wordml" xmlns:wpg="http://schemas.microsoft.com/office/word/2010/wordprocessingGroup" xmlns:wpi="http://schemas.microsoft.com/office/word/2010/wordprocessingInk" xmlns:wne="http://schemas.microsoft.com/office/word/2006/wordml" xmlns:wps="http://schemas.microsoft.com/office/word/2010/wordprocessingShape" mc:Ignorable="w14 wp14">
   <w:p>
     <w:pPr>
       <w:pStyle w:val="BodyText"/>
@@ -10260,7 +12605,7 @@
             </wp:anchor>
           </w:drawing>
         </mc:Choice>
-        <mc:Fallback>
+        <mc:Fallback xmlns:cx="http://schemas.microsoft.com/office/drawing/2014/chartex" xmlns:cx1="http://schemas.microsoft.com/office/drawing/2015/9/8/chartex" xmlns:cx2="http://schemas.microsoft.com/office/drawing/2015/10/21/chartex" xmlns:cx3="http://schemas.microsoft.com/office/drawing/2016/5/9/chartex" xmlns:cx4="http://schemas.microsoft.com/office/drawing/2016/5/10/chartex" xmlns:cx5="http://schemas.microsoft.com/office/drawing/2016/5/11/chartex" xmlns:cx6="http://schemas.microsoft.com/office/drawing/2016/5/12/chartex" xmlns:cx7="http://schemas.microsoft.com/office/drawing/2016/5/13/chartex" xmlns:cx8="http://schemas.microsoft.com/office/drawing/2016/5/14/chartex" xmlns:aink="http://schemas.microsoft.com/office/drawing/2016/ink" xmlns:am3d="http://schemas.microsoft.com/office/drawing/2017/model3d" xmlns:w15="http://schemas.microsoft.com/office/word/2012/wordml" xmlns:w16cex="http://schemas.microsoft.com/office/word/2018/wordml/cex" xmlns:w16cid="http://schemas.microsoft.com/office/word/2016/wordml/cid" xmlns:w16="http://schemas.microsoft.com/office/word/2018/wordml" xmlns:w16se="http://schemas.microsoft.com/office/word/2015/wordml/symex">
           <w:pict>
             <v:group w14:anchorId="283F93E2" id="Group 1" o:spid="_x0000_s1026" style="position:absolute;margin-left:107.25pt;margin-top:737.25pt;width:490.5pt;height:48pt;z-index:-11608;mso-position-horizontal-relative:page;mso-position-vertical-relative:page" coordorigin="2145,14745" coordsize="9810,960" o:gfxdata="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">
               <v:shapetype id="_x0000_t75" coordsize="21600,21600" o:spt="75" o:preferrelative="t" path="m@4@5l@4@11@9@11@9@5xe" filled="f" stroked="f">
@@ -10302,7 +12647,7 @@
 </file>
 
 <file path=word/footnotes.xml><?xml version="1.0" encoding="utf-8"?>
-<w:footnotes xmlns:wpc="http://schemas.microsoft.com/office/word/2010/wordprocessingCanvas" xmlns:cx="http://schemas.microsoft.com/office/drawing/2014/chartex" xmlns:cx1="http://schemas.microsoft.com/office/drawing/2015/9/8/chartex" xmlns:cx2="http://schemas.microsoft.com/office/drawing/2015/10/21/chartex" xmlns:cx3="http://schemas.microsoft.com/office/drawing/2016/5/9/chartex" xmlns:cx4="http://schemas.microsoft.com/office/drawing/2016/5/10/chartex" xmlns:cx5="http://schemas.microsoft.com/office/drawing/2016/5/11/chartex" xmlns:cx6="http://schemas.microsoft.com/office/drawing/2016/5/12/chartex" xmlns:cx7="http://schemas.microsoft.com/office/drawing/2016/5/13/chartex" xmlns:cx8="http://schemas.microsoft.com/office/drawing/2016/5/14/chartex" xmlns:mc="http://schemas.openxmlformats.org/markup-compatibility/2006" xmlns:aink="http://schemas.microsoft.com/office/drawing/2016/ink" xmlns:am3d="http://schemas.microsoft.com/office/drawing/2017/model3d" xmlns:o="urn:schemas-microsoft-com:office:office" xmlns:r="http://schemas.openxmlformats.org/officeDocument/2006/relationships" xmlns:m="http://schemas.openxmlformats.org/officeDocument/2006/math" xmlns:v="urn:schemas-microsoft-com:vml" xmlns:wp14="http://schemas.microsoft.com/office/word/2010/wordprocessingDrawing" xmlns:wp="http://schemas.openxmlformats.org/drawingml/2006/wordprocessingDrawing" xmlns:w10="urn:schemas-microsoft-com:office:word" xmlns:w="http://schemas.openxmlformats.org/wordprocessingml/2006/main" xmlns:w14="http://schemas.microsoft.com/office/word/2010/wordml" xmlns:w15="http://schemas.microsoft.com/office/word/2012/wordml" xmlns:w16cex="http://schemas.microsoft.com/office/word/2018/wordml/cex" xmlns:w16cid="http://schemas.microsoft.com/office/word/2016/wordml/cid" xmlns:w16="http://schemas.microsoft.com/office/word/2018/wordml" xmlns:w16se="http://schemas.microsoft.com/office/word/2015/wordml/symex" xmlns:wpg="http://schemas.microsoft.com/office/word/2010/wordprocessingGroup" xmlns:wpi="http://schemas.microsoft.com/office/word/2010/wordprocessingInk" xmlns:wne="http://schemas.microsoft.com/office/word/2006/wordml" xmlns:wps="http://schemas.microsoft.com/office/word/2010/wordprocessingShape" mc:Ignorable="w14 w15 w16se w16cid w16 w16cex wp14">
+<w:footnotes xmlns:wpc="http://schemas.microsoft.com/office/word/2010/wordprocessingCanvas" xmlns:mc="http://schemas.openxmlformats.org/markup-compatibility/2006" xmlns:o="urn:schemas-microsoft-com:office:office" xmlns:r="http://schemas.openxmlformats.org/officeDocument/2006/relationships" xmlns:m="http://schemas.openxmlformats.org/officeDocument/2006/math" xmlns:v="urn:schemas-microsoft-com:vml" xmlns:wp14="http://schemas.microsoft.com/office/word/2010/wordprocessingDrawing" xmlns:wp="http://schemas.openxmlformats.org/drawingml/2006/wordprocessingDrawing" xmlns:w10="urn:schemas-microsoft-com:office:word" xmlns:w="http://schemas.openxmlformats.org/wordprocessingml/2006/main" xmlns:w14="http://schemas.microsoft.com/office/word/2010/wordml" xmlns:wpg="http://schemas.microsoft.com/office/word/2010/wordprocessingGroup" xmlns:wpi="http://schemas.microsoft.com/office/word/2010/wordprocessingInk" xmlns:wne="http://schemas.microsoft.com/office/word/2006/wordml" xmlns:wps="http://schemas.microsoft.com/office/word/2010/wordprocessingShape" mc:Ignorable="w14 wp14">
   <w:footnote w:type="separator" w:id="-1">
     <w:p>
       <w:r>
@@ -10321,7 +12666,7 @@
 </file>
 
 <file path=word/header1.xml><?xml version="1.0" encoding="utf-8"?>
-<w:hdr xmlns:wpc="http://schemas.microsoft.com/office/word/2010/wordprocessingCanvas" xmlns:cx="http://schemas.microsoft.com/office/drawing/2014/chartex" xmlns:cx1="http://schemas.microsoft.com/office/drawing/2015/9/8/chartex" xmlns:cx2="http://schemas.microsoft.com/office/drawing/2015/10/21/chartex" xmlns:cx3="http://schemas.microsoft.com/office/drawing/2016/5/9/chartex" xmlns:cx4="http://schemas.microsoft.com/office/drawing/2016/5/10/chartex" xmlns:cx5="http://schemas.microsoft.com/office/drawing/2016/5/11/chartex" xmlns:cx6="http://schemas.microsoft.com/office/drawing/2016/5/12/chartex" xmlns:cx7="http://schemas.microsoft.com/office/drawing/2016/5/13/chartex" xmlns:cx8="http://schemas.microsoft.com/office/drawing/2016/5/14/chartex" xmlns:mc="http://schemas.openxmlformats.org/markup-compatibility/2006" xmlns:aink="http://schemas.microsoft.com/office/drawing/2016/ink" xmlns:am3d="http://schemas.microsoft.com/office/drawing/2017/model3d" xmlns:o="urn:schemas-microsoft-com:office:office" xmlns:r="http://schemas.openxmlformats.org/officeDocument/2006/relationships" xmlns:m="http://schemas.openxmlformats.org/officeDocument/2006/math" xmlns:v="urn:schemas-microsoft-com:vml" xmlns:wp14="http://schemas.microsoft.com/office/word/2010/wordprocessingDrawing" xmlns:wp="http://schemas.openxmlformats.org/drawingml/2006/wordprocessingDrawing" xmlns:w10="urn:schemas-microsoft-com:office:word" xmlns:w="http://schemas.openxmlformats.org/wordprocessingml/2006/main" xmlns:w14="http://schemas.microsoft.com/office/word/2010/wordml" xmlns:w15="http://schemas.microsoft.com/office/word/2012/wordml" xmlns:w16cex="http://schemas.microsoft.com/office/word/2018/wordml/cex" xmlns:w16cid="http://schemas.microsoft.com/office/word/2016/wordml/cid" xmlns:w16="http://schemas.microsoft.com/office/word/2018/wordml" xmlns:w16se="http://schemas.microsoft.com/office/word/2015/wordml/symex" xmlns:wpg="http://schemas.microsoft.com/office/word/2010/wordprocessingGroup" xmlns:wpi="http://schemas.microsoft.com/office/word/2010/wordprocessingInk" xmlns:wne="http://schemas.microsoft.com/office/word/2006/wordml" xmlns:wps="http://schemas.microsoft.com/office/word/2010/wordprocessingShape" mc:Ignorable="w14 w15 w16se w16cid w16 w16cex wp14">
+<w:hdr xmlns:wpc="http://schemas.microsoft.com/office/word/2010/wordprocessingCanvas" xmlns:mc="http://schemas.openxmlformats.org/markup-compatibility/2006" xmlns:o="urn:schemas-microsoft-com:office:office" xmlns:r="http://schemas.openxmlformats.org/officeDocument/2006/relationships" xmlns:m="http://schemas.openxmlformats.org/officeDocument/2006/math" xmlns:v="urn:schemas-microsoft-com:vml" xmlns:wp14="http://schemas.microsoft.com/office/word/2010/wordprocessingDrawing" xmlns:wp="http://schemas.openxmlformats.org/drawingml/2006/wordprocessingDrawing" xmlns:w10="urn:schemas-microsoft-com:office:word" xmlns:w="http://schemas.openxmlformats.org/wordprocessingml/2006/main" xmlns:w14="http://schemas.microsoft.com/office/word/2010/wordml" xmlns:wpg="http://schemas.microsoft.com/office/word/2010/wordprocessingGroup" xmlns:wpi="http://schemas.microsoft.com/office/word/2010/wordprocessingInk" xmlns:wne="http://schemas.microsoft.com/office/word/2006/wordml" xmlns:wps="http://schemas.microsoft.com/office/word/2010/wordprocessingShape" mc:Ignorable="w14 wp14">
   <w:p>
     <w:pPr>
       <w:pStyle w:val="BodyText"/>
@@ -10516,7 +12861,7 @@
             </wp:anchor>
           </w:drawing>
         </mc:Choice>
-        <mc:Fallback>
+        <mc:Fallback xmlns:cx="http://schemas.microsoft.com/office/drawing/2014/chartex" xmlns:cx1="http://schemas.microsoft.com/office/drawing/2015/9/8/chartex" xmlns:cx2="http://schemas.microsoft.com/office/drawing/2015/10/21/chartex" xmlns:cx3="http://schemas.microsoft.com/office/drawing/2016/5/9/chartex" xmlns:cx4="http://schemas.microsoft.com/office/drawing/2016/5/10/chartex" xmlns:cx5="http://schemas.microsoft.com/office/drawing/2016/5/11/chartex" xmlns:cx6="http://schemas.microsoft.com/office/drawing/2016/5/12/chartex" xmlns:cx7="http://schemas.microsoft.com/office/drawing/2016/5/13/chartex" xmlns:cx8="http://schemas.microsoft.com/office/drawing/2016/5/14/chartex" xmlns:aink="http://schemas.microsoft.com/office/drawing/2016/ink" xmlns:am3d="http://schemas.microsoft.com/office/drawing/2017/model3d" xmlns:w15="http://schemas.microsoft.com/office/word/2012/wordml" xmlns:w16cex="http://schemas.microsoft.com/office/word/2018/wordml/cex" xmlns:w16cid="http://schemas.microsoft.com/office/word/2016/wordml/cid" xmlns:w16="http://schemas.microsoft.com/office/word/2018/wordml" xmlns:w16se="http://schemas.microsoft.com/office/word/2015/wordml/symex">
           <w:pict>
             <v:group w14:anchorId="1FFD3926" id="Group 5" o:spid="_x0000_s1026" style="position:absolute;margin-left:0;margin-top:0;width:612pt;height:79.5pt;z-index:-11632;mso-position-horizontal-relative:page;mso-position-vertical-relative:page" coordsize="12240,1590" o:gfxdata="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">
               <v:shape id="Freeform 8" o:spid="_x0000_s1027" style="position:absolute;width:2;height:2;visibility:visible;mso-wrap-style:square;v-text-anchor:top" coordsize="2,2" o:gfxdata="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" path="m,l,xe" fillcolor="black" stroked="f">
@@ -10558,8 +12903,8 @@
 </file>
 
 <file path=word/numbering.xml><?xml version="1.0" encoding="utf-8"?>
-<w:numbering xmlns:wpc="http://schemas.microsoft.com/office/word/2010/wordprocessingCanvas" xmlns:cx="http://schemas.microsoft.com/office/drawing/2014/chartex" xmlns:cx1="http://schemas.microsoft.com/office/drawing/2015/9/8/chartex" xmlns:cx2="http://schemas.microsoft.com/office/drawing/2015/10/21/chartex" xmlns:cx3="http://schemas.microsoft.com/office/drawing/2016/5/9/chartex" xmlns:cx4="http://schemas.microsoft.com/office/drawing/2016/5/10/chartex" xmlns:cx5="http://schemas.microsoft.com/office/drawing/2016/5/11/chartex" xmlns:cx6="http://schemas.microsoft.com/office/drawing/2016/5/12/chartex" xmlns:cx7="http://schemas.microsoft.com/office/drawing/2016/5/13/chartex" xmlns:cx8="http://schemas.microsoft.com/office/drawing/2016/5/14/chartex" xmlns:mc="http://schemas.openxmlformats.org/markup-compatibility/2006" xmlns:aink="http://schemas.microsoft.com/office/drawing/2016/ink" xmlns:am3d="http://schemas.microsoft.com/office/drawing/2017/model3d" xmlns:o="urn:schemas-microsoft-com:office:office" xmlns:r="http://schemas.openxmlformats.org/officeDocument/2006/relationships" xmlns:m="http://schemas.openxmlformats.org/officeDocument/2006/math" xmlns:v="urn:schemas-microsoft-com:vml" xmlns:wp14="http://schemas.microsoft.com/office/word/2010/wordprocessingDrawing" xmlns:wp="http://schemas.openxmlformats.org/drawingml/2006/wordprocessingDrawing" xmlns:w10="urn:schemas-microsoft-com:office:word" xmlns:w="http://schemas.openxmlformats.org/wordprocessingml/2006/main" xmlns:w14="http://schemas.microsoft.com/office/word/2010/wordml" xmlns:w15="http://schemas.microsoft.com/office/word/2012/wordml" xmlns:w16cex="http://schemas.microsoft.com/office/word/2018/wordml/cex" xmlns:w16cid="http://schemas.microsoft.com/office/word/2016/wordml/cid" xmlns:w16="http://schemas.microsoft.com/office/word/2018/wordml" xmlns:w16se="http://schemas.microsoft.com/office/word/2015/wordml/symex" xmlns:wpg="http://schemas.microsoft.com/office/word/2010/wordprocessingGroup" xmlns:wpi="http://schemas.microsoft.com/office/word/2010/wordprocessingInk" xmlns:wne="http://schemas.microsoft.com/office/word/2006/wordml" xmlns:wps="http://schemas.microsoft.com/office/word/2010/wordprocessingShape" mc:Ignorable="w14 w15 w16se w16cid w16 w16cex wp14">
-  <w:abstractNum w:abstractNumId="0" w15:restartNumberingAfterBreak="0">
+<w:numbering xmlns:wpc="http://schemas.microsoft.com/office/word/2010/wordprocessingCanvas" xmlns:mc="http://schemas.openxmlformats.org/markup-compatibility/2006" xmlns:o="urn:schemas-microsoft-com:office:office" xmlns:r="http://schemas.openxmlformats.org/officeDocument/2006/relationships" xmlns:m="http://schemas.openxmlformats.org/officeDocument/2006/math" xmlns:v="urn:schemas-microsoft-com:vml" xmlns:wp14="http://schemas.microsoft.com/office/word/2010/wordprocessingDrawing" xmlns:wp="http://schemas.openxmlformats.org/drawingml/2006/wordprocessingDrawing" xmlns:w10="urn:schemas-microsoft-com:office:word" xmlns:w="http://schemas.openxmlformats.org/wordprocessingml/2006/main" xmlns:w14="http://schemas.microsoft.com/office/word/2010/wordml" xmlns:wpg="http://schemas.microsoft.com/office/word/2010/wordprocessingGroup" xmlns:wpi="http://schemas.microsoft.com/office/word/2010/wordprocessingInk" xmlns:wne="http://schemas.microsoft.com/office/word/2006/wordml" xmlns:wps="http://schemas.microsoft.com/office/word/2010/wordprocessingShape" mc:Ignorable="w14 wp14">
+  <w:abstractNum w:abstractNumId="0">
     <w:nsid w:val="178D2DAE"/>
     <w:multiLevelType w:val="multilevel"/>
     <w:tmpl w:val="5148BDF4"/>
@@ -10672,7 +13017,93 @@
       </w:pPr>
     </w:lvl>
   </w:abstractNum>
-  <w:abstractNum w:abstractNumId="1" w15:restartNumberingAfterBreak="0">
+  <w:abstractNum w:abstractNumId="1">
+    <w:nsid w:val="1CA76013"/>
+    <w:multiLevelType w:val="hybridMultilevel"/>
+    <w:tmpl w:val="27B2407C"/>
+    <w:lvl w:ilvl="0" w:tplc="0409000F">
+      <w:start w:val="1"/>
+      <w:numFmt w:val="decimal"/>
+      <w:lvlText w:val="%1."/>
+      <w:lvlJc w:val="left"/>
+      <w:pPr>
+        <w:ind w:left="1440" w:hanging="360"/>
+      </w:pPr>
+    </w:lvl>
+    <w:lvl w:ilvl="1" w:tplc="04090019" w:tentative="1">
+      <w:start w:val="1"/>
+      <w:numFmt w:val="lowerLetter"/>
+      <w:lvlText w:val="%2."/>
+      <w:lvlJc w:val="left"/>
+      <w:pPr>
+        <w:ind w:left="2160" w:hanging="360"/>
+      </w:pPr>
+    </w:lvl>
+    <w:lvl w:ilvl="2" w:tplc="0409001B" w:tentative="1">
+      <w:start w:val="1"/>
+      <w:numFmt w:val="lowerRoman"/>
+      <w:lvlText w:val="%3."/>
+      <w:lvlJc w:val="right"/>
+      <w:pPr>
+        <w:ind w:left="2880" w:hanging="180"/>
+      </w:pPr>
+    </w:lvl>
+    <w:lvl w:ilvl="3" w:tplc="0409000F" w:tentative="1">
+      <w:start w:val="1"/>
+      <w:numFmt w:val="decimal"/>
+      <w:lvlText w:val="%4."/>
+      <w:lvlJc w:val="left"/>
+      <w:pPr>
+        <w:ind w:left="3600" w:hanging="360"/>
+      </w:pPr>
+    </w:lvl>
+    <w:lvl w:ilvl="4" w:tplc="04090019" w:tentative="1">
+      <w:start w:val="1"/>
+      <w:numFmt w:val="lowerLetter"/>
+      <w:lvlText w:val="%5."/>
+      <w:lvlJc w:val="left"/>
+      <w:pPr>
+        <w:ind w:left="4320" w:hanging="360"/>
+      </w:pPr>
+    </w:lvl>
+    <w:lvl w:ilvl="5" w:tplc="0409001B" w:tentative="1">
+      <w:start w:val="1"/>
+      <w:numFmt w:val="lowerRoman"/>
+      <w:lvlText w:val="%6."/>
+      <w:lvlJc w:val="right"/>
+      <w:pPr>
+        <w:ind w:left="5040" w:hanging="180"/>
+      </w:pPr>
+    </w:lvl>
+    <w:lvl w:ilvl="6" w:tplc="0409000F" w:tentative="1">
+      <w:start w:val="1"/>
+      <w:numFmt w:val="decimal"/>
+      <w:lvlText w:val="%7."/>
+      <w:lvlJc w:val="left"/>
+      <w:pPr>
+        <w:ind w:left="5760" w:hanging="360"/>
+      </w:pPr>
+    </w:lvl>
+    <w:lvl w:ilvl="7" w:tplc="04090019" w:tentative="1">
+      <w:start w:val="1"/>
+      <w:numFmt w:val="lowerLetter"/>
+      <w:lvlText w:val="%8."/>
+      <w:lvlJc w:val="left"/>
+      <w:pPr>
+        <w:ind w:left="6480" w:hanging="360"/>
+      </w:pPr>
+    </w:lvl>
+    <w:lvl w:ilvl="8" w:tplc="0409001B" w:tentative="1">
+      <w:start w:val="1"/>
+      <w:numFmt w:val="lowerRoman"/>
+      <w:lvlText w:val="%9."/>
+      <w:lvlJc w:val="right"/>
+      <w:pPr>
+        <w:ind w:left="7200" w:hanging="180"/>
+      </w:pPr>
+    </w:lvl>
+  </w:abstractNum>
+  <w:abstractNum w:abstractNumId="2">
     <w:nsid w:val="1E3A5B02"/>
     <w:multiLevelType w:val="hybridMultilevel"/>
     <w:tmpl w:val="4058E02C"/>
@@ -10782,7 +13213,120 @@
       </w:rPr>
     </w:lvl>
   </w:abstractNum>
-  <w:abstractNum w:abstractNumId="2" w15:restartNumberingAfterBreak="0">
+  <w:abstractNum w:abstractNumId="3">
+    <w:nsid w:val="3D6B6037"/>
+    <w:multiLevelType w:val="hybridMultilevel"/>
+    <w:tmpl w:val="F6C817B8"/>
+    <w:lvl w:ilvl="0" w:tplc="04090001">
+      <w:start w:val="1"/>
+      <w:numFmt w:val="bullet"/>
+      <w:lvlText w:val=""/>
+      <w:lvlJc w:val="left"/>
+      <w:pPr>
+        <w:ind w:left="720" w:hanging="360"/>
+      </w:pPr>
+      <w:rPr>
+        <w:rFonts w:ascii="Symbol" w:hAnsi="Symbol" w:hint="default"/>
+      </w:rPr>
+    </w:lvl>
+    <w:lvl w:ilvl="1" w:tplc="04090003" w:tentative="1">
+      <w:start w:val="1"/>
+      <w:numFmt w:val="bullet"/>
+      <w:lvlText w:val="o"/>
+      <w:lvlJc w:val="left"/>
+      <w:pPr>
+        <w:ind w:left="1440" w:hanging="360"/>
+      </w:pPr>
+      <w:rPr>
+        <w:rFonts w:ascii="Courier New" w:hAnsi="Courier New" w:cs="Courier New" w:hint="default"/>
+      </w:rPr>
+    </w:lvl>
+    <w:lvl w:ilvl="2" w:tplc="04090005" w:tentative="1">
+      <w:start w:val="1"/>
+      <w:numFmt w:val="bullet"/>
+      <w:lvlText w:val=""/>
+      <w:lvlJc w:val="left"/>
+      <w:pPr>
+        <w:ind w:left="2160" w:hanging="360"/>
+      </w:pPr>
+      <w:rPr>
+        <w:rFonts w:ascii="Wingdings" w:hAnsi="Wingdings" w:hint="default"/>
+      </w:rPr>
+    </w:lvl>
+    <w:lvl w:ilvl="3" w:tplc="04090001" w:tentative="1">
+      <w:start w:val="1"/>
+      <w:numFmt w:val="bullet"/>
+      <w:lvlText w:val=""/>
+      <w:lvlJc w:val="left"/>
+      <w:pPr>
+        <w:ind w:left="2880" w:hanging="360"/>
+      </w:pPr>
+      <w:rPr>
+        <w:rFonts w:ascii="Symbol" w:hAnsi="Symbol" w:hint="default"/>
+      </w:rPr>
+    </w:lvl>
+    <w:lvl w:ilvl="4" w:tplc="04090003" w:tentative="1">
+      <w:start w:val="1"/>
+      <w:numFmt w:val="bullet"/>
+      <w:lvlText w:val="o"/>
+      <w:lvlJc w:val="left"/>
+      <w:pPr>
+        <w:ind w:left="3600" w:hanging="360"/>
+      </w:pPr>
+      <w:rPr>
+        <w:rFonts w:ascii="Courier New" w:hAnsi="Courier New" w:cs="Courier New" w:hint="default"/>
+      </w:rPr>
+    </w:lvl>
+    <w:lvl w:ilvl="5" w:tplc="04090005" w:tentative="1">
+      <w:start w:val="1"/>
+      <w:numFmt w:val="bullet"/>
+      <w:lvlText w:val=""/>
+      <w:lvlJc w:val="left"/>
+      <w:pPr>
+        <w:ind w:left="4320" w:hanging="360"/>
+      </w:pPr>
+      <w:rPr>
+        <w:rFonts w:ascii="Wingdings" w:hAnsi="Wingdings" w:hint="default"/>
+      </w:rPr>
+    </w:lvl>
+    <w:lvl w:ilvl="6" w:tplc="04090001" w:tentative="1">
+      <w:start w:val="1"/>
+      <w:numFmt w:val="bullet"/>
+      <w:lvlText w:val=""/>
+      <w:lvlJc w:val="left"/>
+      <w:pPr>
+        <w:ind w:left="5040" w:hanging="360"/>
+      </w:pPr>
+      <w:rPr>
+        <w:rFonts w:ascii="Symbol" w:hAnsi="Symbol" w:hint="default"/>
+      </w:rPr>
+    </w:lvl>
+    <w:lvl w:ilvl="7" w:tplc="04090003" w:tentative="1">
+      <w:start w:val="1"/>
+      <w:numFmt w:val="bullet"/>
+      <w:lvlText w:val="o"/>
+      <w:lvlJc w:val="left"/>
+      <w:pPr>
+        <w:ind w:left="5760" w:hanging="360"/>
+      </w:pPr>
+      <w:rPr>
+        <w:rFonts w:ascii="Courier New" w:hAnsi="Courier New" w:cs="Courier New" w:hint="default"/>
+      </w:rPr>
+    </w:lvl>
+    <w:lvl w:ilvl="8" w:tplc="04090005" w:tentative="1">
+      <w:start w:val="1"/>
+      <w:numFmt w:val="bullet"/>
+      <w:lvlText w:val=""/>
+      <w:lvlJc w:val="left"/>
+      <w:pPr>
+        <w:ind w:left="6480" w:hanging="360"/>
+      </w:pPr>
+      <w:rPr>
+        <w:rFonts w:ascii="Wingdings" w:hAnsi="Wingdings" w:hint="default"/>
+      </w:rPr>
+    </w:lvl>
+  </w:abstractNum>
+  <w:abstractNum w:abstractNumId="4">
     <w:nsid w:val="42045B64"/>
     <w:multiLevelType w:val="hybridMultilevel"/>
     <w:tmpl w:val="844CEE24"/>
@@ -10871,7 +13415,7 @@
       </w:pPr>
     </w:lvl>
   </w:abstractNum>
-  <w:abstractNum w:abstractNumId="3" w15:restartNumberingAfterBreak="0">
+  <w:abstractNum w:abstractNumId="5">
     <w:nsid w:val="4C453DF8"/>
     <w:multiLevelType w:val="hybridMultilevel"/>
     <w:tmpl w:val="256632F8"/>
@@ -10960,7 +13504,7 @@
       </w:pPr>
     </w:lvl>
   </w:abstractNum>
-  <w:abstractNum w:abstractNumId="4" w15:restartNumberingAfterBreak="0">
+  <w:abstractNum w:abstractNumId="6">
     <w:nsid w:val="509F1752"/>
     <w:multiLevelType w:val="hybridMultilevel"/>
     <w:tmpl w:val="9C0E7462"/>
@@ -11068,7 +13612,7 @@
       </w:rPr>
     </w:lvl>
   </w:abstractNum>
-  <w:abstractNum w:abstractNumId="5" w15:restartNumberingAfterBreak="0">
+  <w:abstractNum w:abstractNumId="7">
     <w:nsid w:val="5BFE6D7D"/>
     <w:multiLevelType w:val="hybridMultilevel"/>
     <w:tmpl w:val="3384DB36"/>
@@ -11179,7 +13723,7 @@
       </w:rPr>
     </w:lvl>
   </w:abstractNum>
-  <w:abstractNum w:abstractNumId="6" w15:restartNumberingAfterBreak="0">
+  <w:abstractNum w:abstractNumId="8">
     <w:nsid w:val="7E777907"/>
     <w:multiLevelType w:val="hybridMultilevel"/>
     <w:tmpl w:val="B596E6B2"/>
@@ -11269,31 +13813,37 @@
     </w:lvl>
   </w:abstractNum>
   <w:num w:numId="1">
-    <w:abstractNumId w:val="1"/>
+    <w:abstractNumId w:val="2"/>
   </w:num>
   <w:num w:numId="2">
-    <w:abstractNumId w:val="4"/>
+    <w:abstractNumId w:val="6"/>
   </w:num>
   <w:num w:numId="3">
-    <w:abstractNumId w:val="5"/>
+    <w:abstractNumId w:val="7"/>
   </w:num>
   <w:num w:numId="4">
     <w:abstractNumId w:val="0"/>
   </w:num>
   <w:num w:numId="5">
+    <w:abstractNumId w:val="5"/>
+  </w:num>
+  <w:num w:numId="6">
+    <w:abstractNumId w:val="4"/>
+  </w:num>
+  <w:num w:numId="7">
+    <w:abstractNumId w:val="8"/>
+  </w:num>
+  <w:num w:numId="8">
     <w:abstractNumId w:val="3"/>
   </w:num>
-  <w:num w:numId="6">
-    <w:abstractNumId w:val="2"/>
-  </w:num>
-  <w:num w:numId="7">
-    <w:abstractNumId w:val="6"/>
+  <w:num w:numId="9">
+    <w:abstractNumId w:val="1"/>
   </w:num>
 </w:numbering>
 </file>
 
 <file path=word/styles.xml><?xml version="1.0" encoding="utf-8"?>
-<w:styles xmlns:mc="http://schemas.openxmlformats.org/markup-compatibility/2006" xmlns:r="http://schemas.openxmlformats.org/officeDocument/2006/relationships" xmlns:w="http://schemas.openxmlformats.org/wordprocessingml/2006/main" xmlns:w14="http://schemas.microsoft.com/office/word/2010/wordml" xmlns:w15="http://schemas.microsoft.com/office/word/2012/wordml" xmlns:w16cex="http://schemas.microsoft.com/office/word/2018/wordml/cex" xmlns:w16cid="http://schemas.microsoft.com/office/word/2016/wordml/cid" xmlns:w16="http://schemas.microsoft.com/office/word/2018/wordml" xmlns:w16se="http://schemas.microsoft.com/office/word/2015/wordml/symex" mc:Ignorable="w14 w15 w16se w16cid w16 w16cex">
+<w:styles xmlns:mc="http://schemas.openxmlformats.org/markup-compatibility/2006" xmlns:r="http://schemas.openxmlformats.org/officeDocument/2006/relationships" xmlns:w="http://schemas.openxmlformats.org/wordprocessingml/2006/main" xmlns:w14="http://schemas.microsoft.com/office/word/2010/wordml" mc:Ignorable="w14">
   <w:docDefaults>
     <w:rPrDefault>
       <w:rPr>
@@ -11311,383 +13861,441 @@
       </w:pPr>
     </w:pPrDefault>
   </w:docDefaults>
-  <w:latentStyles w:defLockedState="0" w:defUIPriority="99" w:defSemiHidden="0" w:defUnhideWhenUsed="0" w:defQFormat="0" w:count="376">
-    <w:lsdException w:name="Normal" w:uiPriority="0" w:qFormat="1"/>
-    <w:lsdException w:name="heading 1" w:uiPriority="9" w:qFormat="1"/>
-    <w:lsdException w:name="heading 2" w:semiHidden="1" w:uiPriority="9" w:unhideWhenUsed="1" w:qFormat="1"/>
-    <w:lsdException w:name="heading 3" w:semiHidden="1" w:uiPriority="1" w:unhideWhenUsed="1" w:qFormat="1"/>
-    <w:lsdException w:name="heading 4" w:semiHidden="1" w:uiPriority="9" w:unhideWhenUsed="1" w:qFormat="1"/>
-    <w:lsdException w:name="heading 5" w:semiHidden="1" w:uiPriority="9" w:unhideWhenUsed="1" w:qFormat="1"/>
-    <w:lsdException w:name="heading 6" w:semiHidden="1" w:uiPriority="9" w:unhideWhenUsed="1" w:qFormat="1"/>
-    <w:lsdException w:name="heading 7" w:semiHidden="1" w:uiPriority="9" w:unhideWhenUsed="1" w:qFormat="1"/>
-    <w:lsdException w:name="heading 8" w:semiHidden="1" w:uiPriority="9" w:unhideWhenUsed="1" w:qFormat="1"/>
-    <w:lsdException w:name="heading 9" w:semiHidden="1" w:uiPriority="9" w:unhideWhenUsed="1" w:qFormat="1"/>
-    <w:lsdException w:name="index 1" w:semiHidden="1" w:unhideWhenUsed="1"/>
-    <w:lsdException w:name="index 2" w:semiHidden="1" w:unhideWhenUsed="1"/>
-    <w:lsdException w:name="index 3" w:semiHidden="1" w:unhideWhenUsed="1"/>
-    <w:lsdException w:name="index 4" w:semiHidden="1" w:unhideWhenUsed="1"/>
-    <w:lsdException w:name="index 5" w:semiHidden="1" w:unhideWhenUsed="1"/>
-    <w:lsdException w:name="index 6" w:semiHidden="1" w:unhideWhenUsed="1"/>
-    <w:lsdException w:name="index 7" w:semiHidden="1" w:unhideWhenUsed="1"/>
-    <w:lsdException w:name="index 8" w:semiHidden="1" w:unhideWhenUsed="1"/>
-    <w:lsdException w:name="index 9" w:semiHidden="1" w:unhideWhenUsed="1"/>
-    <w:lsdException w:name="toc 1" w:semiHidden="1" w:uiPriority="39" w:unhideWhenUsed="1"/>
-    <w:lsdException w:name="toc 2" w:semiHidden="1" w:uiPriority="39" w:unhideWhenUsed="1"/>
-    <w:lsdException w:name="toc 3" w:semiHidden="1" w:uiPriority="39" w:unhideWhenUsed="1"/>
-    <w:lsdException w:name="toc 4" w:semiHidden="1" w:uiPriority="39" w:unhideWhenUsed="1"/>
-    <w:lsdException w:name="toc 5" w:semiHidden="1" w:uiPriority="39" w:unhideWhenUsed="1"/>
-    <w:lsdException w:name="toc 6" w:semiHidden="1" w:uiPriority="39" w:unhideWhenUsed="1"/>
-    <w:lsdException w:name="toc 7" w:semiHidden="1" w:uiPriority="39" w:unhideWhenUsed="1"/>
-    <w:lsdException w:name="toc 8" w:semiHidden="1" w:uiPriority="39" w:unhideWhenUsed="1"/>
-    <w:lsdException w:name="toc 9" w:semiHidden="1" w:uiPriority="39" w:unhideWhenUsed="1"/>
-    <w:lsdException w:name="Normal Indent" w:semiHidden="1" w:unhideWhenUsed="1"/>
-    <w:lsdException w:name="footnote text" w:semiHidden="1" w:unhideWhenUsed="1"/>
-    <w:lsdException w:name="annotation text" w:semiHidden="1" w:unhideWhenUsed="1"/>
-    <w:lsdException w:name="header" w:semiHidden="1" w:unhideWhenUsed="1"/>
-    <w:lsdException w:name="footer" w:semiHidden="1" w:unhideWhenUsed="1"/>
-    <w:lsdException w:name="index heading" w:semiHidden="1" w:unhideWhenUsed="1"/>
-    <w:lsdException w:name="caption" w:semiHidden="1" w:uiPriority="35" w:unhideWhenUsed="1" w:qFormat="1"/>
-    <w:lsdException w:name="table of figures" w:semiHidden="1" w:unhideWhenUsed="1"/>
-    <w:lsdException w:name="envelope address" w:semiHidden="1" w:unhideWhenUsed="1"/>
-    <w:lsdException w:name="envelope return" w:semiHidden="1" w:unhideWhenUsed="1"/>
-    <w:lsdException w:name="footnote reference" w:semiHidden="1" w:unhideWhenUsed="1"/>
-    <w:lsdException w:name="annotation reference" w:semiHidden="1" w:unhideWhenUsed="1"/>
-    <w:lsdException w:name="line number" w:semiHidden="1" w:unhideWhenUsed="1"/>
-    <w:lsdException w:name="page number" w:semiHidden="1" w:unhideWhenUsed="1"/>
-    <w:lsdException w:name="endnote reference" w:semiHidden="1" w:unhideWhenUsed="1"/>
-    <w:lsdException w:name="endnote text" w:semiHidden="1" w:unhideWhenUsed="1"/>
-    <w:lsdException w:name="table of authorities" w:semiHidden="1" w:unhideWhenUsed="1"/>
-    <w:lsdException w:name="macro" w:semiHidden="1" w:unhideWhenUsed="1"/>
-    <w:lsdException w:name="toa heading" w:semiHidden="1" w:unhideWhenUsed="1"/>
-    <w:lsdException w:name="List" w:semiHidden="1" w:unhideWhenUsed="1"/>
-    <w:lsdException w:name="List Bullet" w:semiHidden="1" w:unhideWhenUsed="1"/>
-    <w:lsdException w:name="List Number" w:semiHidden="1" w:unhideWhenUsed="1"/>
-    <w:lsdException w:name="List 2" w:semiHidden="1" w:unhideWhenUsed="1"/>
-    <w:lsdException w:name="List 3" w:semiHidden="1" w:unhideWhenUsed="1"/>
-    <w:lsdException w:name="List 4" w:semiHidden="1" w:unhideWhenUsed="1"/>
-    <w:lsdException w:name="List 5" w:semiHidden="1" w:unhideWhenUsed="1"/>
-    <w:lsdException w:name="List Bullet 2" w:semiHidden="1" w:unhideWhenUsed="1"/>
-    <w:lsdException w:name="List Bullet 3" w:semiHidden="1" w:unhideWhenUsed="1"/>
-    <w:lsdException w:name="List Bullet 4" w:semiHidden="1" w:unhideWhenUsed="1"/>
-    <w:lsdException w:name="List Bullet 5" w:semiHidden="1" w:unhideWhenUsed="1"/>
-    <w:lsdException w:name="List Number 2" w:semiHidden="1" w:unhideWhenUsed="1"/>
-    <w:lsdException w:name="List Number 3" w:semiHidden="1" w:unhideWhenUsed="1"/>
-    <w:lsdException w:name="List Number 4" w:semiHidden="1" w:unhideWhenUsed="1"/>
-    <w:lsdException w:name="List Number 5" w:semiHidden="1" w:unhideWhenUsed="1"/>
-    <w:lsdException w:name="Title" w:uiPriority="10" w:qFormat="1"/>
-    <w:lsdException w:name="Closing" w:semiHidden="1" w:unhideWhenUsed="1"/>
-    <w:lsdException w:name="Signature" w:semiHidden="1" w:unhideWhenUsed="1"/>
-    <w:lsdException w:name="Default Paragraph Font" w:semiHidden="1" w:uiPriority="1" w:unhideWhenUsed="1"/>
-    <w:lsdException w:name="Body Text" w:semiHidden="1" w:unhideWhenUsed="1"/>
-    <w:lsdException w:name="Body Text Indent" w:semiHidden="1" w:unhideWhenUsed="1"/>
-    <w:lsdException w:name="List Continue" w:semiHidden="1" w:unhideWhenUsed="1"/>
-    <w:lsdException w:name="List Continue 2" w:semiHidden="1" w:unhideWhenUsed="1"/>
-    <w:lsdException w:name="List Continue 3" w:semiHidden="1" w:unhideWhenUsed="1"/>
-    <w:lsdException w:name="List Continue 4" w:semiHidden="1" w:unhideWhenUsed="1"/>
-    <w:lsdException w:name="List Continue 5" w:semiHidden="1" w:unhideWhenUsed="1"/>
-    <w:lsdException w:name="Message Header" w:semiHidden="1" w:unhideWhenUsed="1"/>
-    <w:lsdException w:name="Subtitle" w:uiPriority="11" w:qFormat="1"/>
-    <w:lsdException w:name="Salutation" w:semiHidden="1" w:unhideWhenUsed="1"/>
-    <w:lsdException w:name="Date" w:semiHidden="1" w:unhideWhenUsed="1"/>
-    <w:lsdException w:name="Body Text First Indent" w:semiHidden="1" w:unhideWhenUsed="1"/>
-    <w:lsdException w:name="Body Text First Indent 2" w:semiHidden="1" w:unhideWhenUsed="1"/>
-    <w:lsdException w:name="Note Heading" w:semiHidden="1" w:unhideWhenUsed="1"/>
-    <w:lsdException w:name="Body Text 2" w:semiHidden="1" w:unhideWhenUsed="1"/>
-    <w:lsdException w:name="Body Text 3" w:semiHidden="1" w:unhideWhenUsed="1"/>
-    <w:lsdException w:name="Body Text Indent 2" w:semiHidden="1" w:unhideWhenUsed="1"/>
-    <w:lsdException w:name="Body Text Indent 3" w:semiHidden="1" w:unhideWhenUsed="1"/>
-    <w:lsdException w:name="Block Text" w:semiHidden="1" w:unhideWhenUsed="1"/>
-    <w:lsdException w:name="Hyperlink" w:semiHidden="1" w:unhideWhenUsed="1"/>
-    <w:lsdException w:name="FollowedHyperlink" w:semiHidden="1" w:unhideWhenUsed="1"/>
-    <w:lsdException w:name="Strong" w:uiPriority="22" w:qFormat="1"/>
-    <w:lsdException w:name="Emphasis" w:uiPriority="20" w:qFormat="1"/>
-    <w:lsdException w:name="Document Map" w:semiHidden="1" w:unhideWhenUsed="1"/>
-    <w:lsdException w:name="Plain Text" w:semiHidden="1" w:unhideWhenUsed="1"/>
-    <w:lsdException w:name="E-mail Signature" w:semiHidden="1" w:unhideWhenUsed="1"/>
-    <w:lsdException w:name="HTML Top of Form" w:semiHidden="1" w:unhideWhenUsed="1"/>
-    <w:lsdException w:name="HTML Bottom of Form" w:semiHidden="1" w:unhideWhenUsed="1"/>
-    <w:lsdException w:name="Normal (Web)" w:semiHidden="1" w:unhideWhenUsed="1"/>
-    <w:lsdException w:name="HTML Acronym" w:semiHidden="1" w:unhideWhenUsed="1"/>
-    <w:lsdException w:name="HTML Address" w:semiHidden="1" w:unhideWhenUsed="1"/>
-    <w:lsdException w:name="HTML Cite" w:semiHidden="1" w:unhideWhenUsed="1"/>
-    <w:lsdException w:name="HTML Code" w:semiHidden="1" w:unhideWhenUsed="1"/>
-    <w:lsdException w:name="HTML Definition" w:semiHidden="1" w:unhideWhenUsed="1"/>
-    <w:lsdException w:name="HTML Keyboard" w:semiHidden="1" w:unhideWhenUsed="1"/>
-    <w:lsdException w:name="HTML Preformatted" w:semiHidden="1" w:unhideWhenUsed="1"/>
-    <w:lsdException w:name="HTML Sample" w:semiHidden="1" w:unhideWhenUsed="1"/>
-    <w:lsdException w:name="HTML Typewriter" w:semiHidden="1" w:unhideWhenUsed="1"/>
-    <w:lsdException w:name="HTML Variable" w:semiHidden="1" w:unhideWhenUsed="1"/>
-    <w:lsdException w:name="Normal Table" w:semiHidden="1" w:unhideWhenUsed="1"/>
-    <w:lsdException w:name="annotation subject" w:semiHidden="1" w:unhideWhenUsed="1"/>
-    <w:lsdException w:name="No List" w:semiHidden="1" w:unhideWhenUsed="1"/>
-    <w:lsdException w:name="Outline List 1" w:semiHidden="1" w:unhideWhenUsed="1"/>
-    <w:lsdException w:name="Outline List 2" w:semiHidden="1" w:unhideWhenUsed="1"/>
-    <w:lsdException w:name="Outline List 3" w:semiHidden="1" w:unhideWhenUsed="1"/>
-    <w:lsdException w:name="Table Simple 1" w:semiHidden="1" w:unhideWhenUsed="1"/>
-    <w:lsdException w:name="Table Simple 2" w:semiHidden="1" w:unhideWhenUsed="1"/>
-    <w:lsdException w:name="Table Simple 3" w:semiHidden="1" w:unhideWhenUsed="1"/>
-    <w:lsdException w:name="Table Classic 1" w:semiHidden="1" w:unhideWhenUsed="1"/>
-    <w:lsdException w:name="Table Classic 2" w:semiHidden="1" w:unhideWhenUsed="1"/>
-    <w:lsdException w:name="Table Classic 3" w:semiHidden="1" w:unhideWhenUsed="1"/>
-    <w:lsdException w:name="Table Classic 4" w:semiHidden="1" w:unhideWhenUsed="1"/>
-    <w:lsdException w:name="Table Colorful 1" w:semiHidden="1" w:unhideWhenUsed="1"/>
-    <w:lsdException w:name="Table Colorful 2" w:semiHidden="1" w:unhideWhenUsed="1"/>
-    <w:lsdException w:name="Table Colorful 3" w:semiHidden="1" w:unhideWhenUsed="1"/>
-    <w:lsdException w:name="Table Columns 1" w:semiHidden="1" w:unhideWhenUsed="1"/>
-    <w:lsdException w:name="Table Columns 2" w:semiHidden="1" w:unhideWhenUsed="1"/>
-    <w:lsdException w:name="Table Columns 3" w:semiHidden="1" w:unhideWhenUsed="1"/>
-    <w:lsdException w:name="Table Columns 4" w:semiHidden="1" w:unhideWhenUsed="1"/>
-    <w:lsdException w:name="Table Columns 5" w:semiHidden="1" w:unhideWhenUsed="1"/>
-    <w:lsdException w:name="Table Grid 1" w:semiHidden="1" w:unhideWhenUsed="1"/>
-    <w:lsdException w:name="Table Grid 2" w:semiHidden="1" w:unhideWhenUsed="1"/>
-    <w:lsdException w:name="Table Grid 3" w:semiHidden="1" w:unhideWhenUsed="1"/>
-    <w:lsdException w:name="Table Grid 4" w:semiHidden="1" w:unhideWhenUsed="1"/>
-    <w:lsdException w:name="Table Grid 5" w:semiHidden="1" w:unhideWhenUsed="1"/>
-    <w:lsdException w:name="Table Grid 6" w:semiHidden="1" w:unhideWhenUsed="1"/>
-    <w:lsdException w:name="Table Grid 7" w:semiHidden="1" w:unhideWhenUsed="1"/>
-    <w:lsdException w:name="Table Grid 8" w:semiHidden="1" w:unhideWhenUsed="1"/>
-    <w:lsdException w:name="Table List 1" w:semiHidden="1" w:unhideWhenUsed="1"/>
-    <w:lsdException w:name="Table List 2" w:semiHidden="1" w:unhideWhenUsed="1"/>
-    <w:lsdException w:name="Table List 3" w:semiHidden="1" w:unhideWhenUsed="1"/>
-    <w:lsdException w:name="Table List 4" w:semiHidden="1" w:unhideWhenUsed="1"/>
-    <w:lsdException w:name="Table List 5" w:semiHidden="1" w:unhideWhenUsed="1"/>
-    <w:lsdException w:name="Table List 6" w:semiHidden="1" w:unhideWhenUsed="1"/>
-    <w:lsdException w:name="Table List 7" w:semiHidden="1" w:unhideWhenUsed="1"/>
-    <w:lsdException w:name="Table List 8" w:semiHidden="1" w:unhideWhenUsed="1"/>
-    <w:lsdException w:name="Table 3D effects 1" w:semiHidden="1" w:unhideWhenUsed="1"/>
-    <w:lsdException w:name="Table 3D effects 2" w:semiHidden="1" w:unhideWhenUsed="1"/>
-    <w:lsdException w:name="Table 3D effects 3" w:semiHidden="1" w:unhideWhenUsed="1"/>
-    <w:lsdException w:name="Table Contemporary" w:semiHidden="1" w:unhideWhenUsed="1"/>
-    <w:lsdException w:name="Table Elegant" w:semiHidden="1" w:unhideWhenUsed="1"/>
-    <w:lsdException w:name="Table Professional" w:semiHidden="1" w:unhideWhenUsed="1"/>
-    <w:lsdException w:name="Table Subtle 1" w:semiHidden="1" w:unhideWhenUsed="1"/>
-    <w:lsdException w:name="Table Subtle 2" w:semiHidden="1" w:unhideWhenUsed="1"/>
-    <w:lsdException w:name="Table Web 1" w:semiHidden="1" w:unhideWhenUsed="1"/>
-    <w:lsdException w:name="Table Web 2" w:semiHidden="1" w:unhideWhenUsed="1"/>
-    <w:lsdException w:name="Table Web 3" w:semiHidden="1" w:unhideWhenUsed="1"/>
-    <w:lsdException w:name="Balloon Text" w:semiHidden="1" w:unhideWhenUsed="1"/>
-    <w:lsdException w:name="Table Grid" w:uiPriority="39"/>
-    <w:lsdException w:name="Table Theme" w:semiHidden="1" w:unhideWhenUsed="1"/>
-    <w:lsdException w:name="Placeholder Text" w:semiHidden="1"/>
-    <w:lsdException w:name="No Spacing" w:uiPriority="1" w:qFormat="1"/>
-    <w:lsdException w:name="Light Shading" w:uiPriority="60"/>
-    <w:lsdException w:name="Light List" w:uiPriority="61"/>
-    <w:lsdException w:name="Light Grid" w:uiPriority="62"/>
-    <w:lsdException w:name="Medium Shading 1" w:uiPriority="63"/>
-    <w:lsdException w:name="Medium Shading 2" w:uiPriority="64"/>
-    <w:lsdException w:name="Medium List 1" w:uiPriority="65"/>
-    <w:lsdException w:name="Medium List 2" w:uiPriority="66"/>
-    <w:lsdException w:name="Medium Grid 1" w:uiPriority="67"/>
-    <w:lsdException w:name="Medium Grid 2" w:uiPriority="68"/>
-    <w:lsdException w:name="Medium Grid 3" w:uiPriority="69"/>
-    <w:lsdException w:name="Dark List" w:uiPriority="70"/>
-    <w:lsdException w:name="Colorful Shading" w:uiPriority="71"/>
-    <w:lsdException w:name="Colorful List" w:uiPriority="72"/>
-    <w:lsdException w:name="Colorful Grid" w:uiPriority="73"/>
-    <w:lsdException w:name="Light Shading Accent 1" w:uiPriority="60"/>
-    <w:lsdException w:name="Light List Accent 1" w:uiPriority="61"/>
-    <w:lsdException w:name="Light Grid Accent 1" w:uiPriority="62"/>
-    <w:lsdException w:name="Medium Shading 1 Accent 1" w:uiPriority="63"/>
-    <w:lsdException w:name="Medium Shading 2 Accent 1" w:uiPriority="64"/>
-    <w:lsdException w:name="Medium List 1 Accent 1" w:uiPriority="65"/>
-    <w:lsdException w:name="Revision" w:semiHidden="1"/>
-    <w:lsdException w:name="List Paragraph" w:uiPriority="34" w:qFormat="1"/>
-    <w:lsdException w:name="Quote" w:uiPriority="29" w:qFormat="1"/>
-    <w:lsdException w:name="Intense Quote" w:uiPriority="30" w:qFormat="1"/>
-    <w:lsdException w:name="Medium List 2 Accent 1" w:uiPriority="66"/>
-    <w:lsdException w:name="Medium Grid 1 Accent 1" w:uiPriority="67"/>
-    <w:lsdException w:name="Medium Grid 2 Accent 1" w:uiPriority="68"/>
-    <w:lsdException w:name="Medium Grid 3 Accent 1" w:uiPriority="69"/>
-    <w:lsdException w:name="Dark List Accent 1" w:uiPriority="70"/>
-    <w:lsdException w:name="Colorful Shading Accent 1" w:uiPriority="71"/>
-    <w:lsdException w:name="Colorful List Accent 1" w:uiPriority="72"/>
-    <w:lsdException w:name="Colorful Grid Accent 1" w:uiPriority="73"/>
-    <w:lsdException w:name="Light Shading Accent 2" w:uiPriority="60"/>
-    <w:lsdException w:name="Light List Accent 2" w:uiPriority="61"/>
-    <w:lsdException w:name="Light Grid Accent 2" w:uiPriority="62"/>
-    <w:lsdException w:name="Medium Shading 1 Accent 2" w:uiPriority="63"/>
-    <w:lsdException w:name="Medium Shading 2 Accent 2" w:uiPriority="64"/>
-    <w:lsdException w:name="Medium List 1 Accent 2" w:uiPriority="65"/>
-    <w:lsdException w:name="Medium List 2 Accent 2" w:uiPriority="66"/>
-    <w:lsdException w:name="Medium Grid 1 Accent 2" w:uiPriority="67"/>
-    <w:lsdException w:name="Medium Grid 2 Accent 2" w:uiPriority="68"/>
-    <w:lsdException w:name="Medium Grid 3 Accent 2" w:uiPriority="69"/>
-    <w:lsdException w:name="Dark List Accent 2" w:uiPriority="70"/>
-    <w:lsdException w:name="Colorful Shading Accent 2" w:uiPriority="71"/>
-    <w:lsdException w:name="Colorful List Accent 2" w:uiPriority="72"/>
-    <w:lsdException w:name="Colorful Grid Accent 2" w:uiPriority="73"/>
-    <w:lsdException w:name="Light Shading Accent 3" w:uiPriority="60"/>
-    <w:lsdException w:name="Light List Accent 3" w:uiPriority="61"/>
-    <w:lsdException w:name="Light Grid Accent 3" w:uiPriority="62"/>
-    <w:lsdException w:name="Medium Shading 1 Accent 3" w:uiPriority="63"/>
-    <w:lsdException w:name="Medium Shading 2 Accent 3" w:uiPriority="64"/>
-    <w:lsdException w:name="Medium List 1 Accent 3" w:uiPriority="65"/>
-    <w:lsdException w:name="Medium List 2 Accent 3" w:uiPriority="66"/>
-    <w:lsdException w:name="Medium Grid 1 Accent 3" w:uiPriority="67"/>
-    <w:lsdException w:name="Medium Grid 2 Accent 3" w:uiPriority="68"/>
-    <w:lsdException w:name="Medium Grid 3 Accent 3" w:uiPriority="69"/>
-    <w:lsdException w:name="Dark List Accent 3" w:uiPriority="70"/>
-    <w:lsdException w:name="Colorful Shading Accent 3" w:uiPriority="71"/>
-    <w:lsdException w:name="Colorful List Accent 3" w:uiPriority="72"/>
-    <w:lsdException w:name="Colorful Grid Accent 3" w:uiPriority="73"/>
-    <w:lsdException w:name="Light Shading Accent 4" w:uiPriority="60"/>
-    <w:lsdException w:name="Light List Accent 4" w:uiPriority="61"/>
-    <w:lsdException w:name="Light Grid Accent 4" w:uiPriority="62"/>
-    <w:lsdException w:name="Medium Shading 1 Accent 4" w:uiPriority="63"/>
-    <w:lsdException w:name="Medium Shading 2 Accent 4" w:uiPriority="64"/>
-    <w:lsdException w:name="Medium List 1 Accent 4" w:uiPriority="65"/>
-    <w:lsdException w:name="Medium List 2 Accent 4" w:uiPriority="66"/>
-    <w:lsdException w:name="Medium Grid 1 Accent 4" w:uiPriority="67"/>
-    <w:lsdException w:name="Medium Grid 2 Accent 4" w:uiPriority="68"/>
-    <w:lsdException w:name="Medium Grid 3 Accent 4" w:uiPriority="69"/>
-    <w:lsdException w:name="Dark List Accent 4" w:uiPriority="70"/>
-    <w:lsdException w:name="Colorful Shading Accent 4" w:uiPriority="71"/>
-    <w:lsdException w:name="Colorful List Accent 4" w:uiPriority="72"/>
-    <w:lsdException w:name="Colorful Grid Accent 4" w:uiPriority="73"/>
-    <w:lsdException w:name="Light Shading Accent 5" w:uiPriority="60"/>
-    <w:lsdException w:name="Light List Accent 5" w:uiPriority="61"/>
-    <w:lsdException w:name="Light Grid Accent 5" w:uiPriority="62"/>
-    <w:lsdException w:name="Medium Shading 1 Accent 5" w:uiPriority="63"/>
-    <w:lsdException w:name="Medium Shading 2 Accent 5" w:uiPriority="64"/>
-    <w:lsdException w:name="Medium List 1 Accent 5" w:uiPriority="65"/>
-    <w:lsdException w:name="Medium List 2 Accent 5" w:uiPriority="66"/>
-    <w:lsdException w:name="Medium Grid 1 Accent 5" w:uiPriority="67"/>
-    <w:lsdException w:name="Medium Grid 2 Accent 5" w:uiPriority="68"/>
-    <w:lsdException w:name="Medium Grid 3 Accent 5" w:uiPriority="69"/>
-    <w:lsdException w:name="Dark List Accent 5" w:uiPriority="70"/>
-    <w:lsdException w:name="Colorful Shading Accent 5" w:uiPriority="71"/>
-    <w:lsdException w:name="Colorful List Accent 5" w:uiPriority="72"/>
-    <w:lsdException w:name="Colorful Grid Accent 5" w:uiPriority="73"/>
-    <w:lsdException w:name="Light Shading Accent 6" w:uiPriority="60"/>
-    <w:lsdException w:name="Light List Accent 6" w:uiPriority="61"/>
-    <w:lsdException w:name="Light Grid Accent 6" w:uiPriority="62"/>
-    <w:lsdException w:name="Medium Shading 1 Accent 6" w:uiPriority="63"/>
-    <w:lsdException w:name="Medium Shading 2 Accent 6" w:uiPriority="64"/>
-    <w:lsdException w:name="Medium List 1 Accent 6" w:uiPriority="65"/>
-    <w:lsdException w:name="Medium List 2 Accent 6" w:uiPriority="66"/>
-    <w:lsdException w:name="Medium Grid 1 Accent 6" w:uiPriority="67"/>
-    <w:lsdException w:name="Medium Grid 2 Accent 6" w:uiPriority="68"/>
-    <w:lsdException w:name="Medium Grid 3 Accent 6" w:uiPriority="69"/>
-    <w:lsdException w:name="Dark List Accent 6" w:uiPriority="70"/>
-    <w:lsdException w:name="Colorful Shading Accent 6" w:uiPriority="71"/>
-    <w:lsdException w:name="Colorful List Accent 6" w:uiPriority="72"/>
-    <w:lsdException w:name="Colorful Grid Accent 6" w:uiPriority="73"/>
-    <w:lsdException w:name="Subtle Emphasis" w:uiPriority="19" w:qFormat="1"/>
-    <w:lsdException w:name="Intense Emphasis" w:uiPriority="21" w:qFormat="1"/>
-    <w:lsdException w:name="Subtle Reference" w:uiPriority="31" w:qFormat="1"/>
-    <w:lsdException w:name="Intense Reference" w:uiPriority="32" w:qFormat="1"/>
-    <w:lsdException w:name="Book Title" w:uiPriority="33" w:qFormat="1"/>
-    <w:lsdException w:name="Bibliography" w:semiHidden="1" w:uiPriority="37" w:unhideWhenUsed="1"/>
-    <w:lsdException w:name="TOC Heading" w:semiHidden="1" w:uiPriority="39" w:unhideWhenUsed="1" w:qFormat="1"/>
-    <w:lsdException w:name="Plain Table 1" w:uiPriority="41"/>
-    <w:lsdException w:name="Plain Table 2" w:uiPriority="42"/>
-    <w:lsdException w:name="Plain Table 3" w:uiPriority="43"/>
-    <w:lsdException w:name="Plain Table 4" w:uiPriority="44"/>
-    <w:lsdException w:name="Plain Table 5" w:uiPriority="45"/>
-    <w:lsdException w:name="Grid Table Light" w:uiPriority="40"/>
-    <w:lsdException w:name="Grid Table 1 Light" w:uiPriority="46"/>
-    <w:lsdException w:name="Grid Table 2" w:uiPriority="47"/>
-    <w:lsdException w:name="Grid Table 3" w:uiPriority="48"/>
-    <w:lsdException w:name="Grid Table 4" w:uiPriority="49"/>
-    <w:lsdException w:name="Grid Table 5 Dark" w:uiPriority="50"/>
-    <w:lsdException w:name="Grid Table 6 Colorful" w:uiPriority="51"/>
-    <w:lsdException w:name="Grid Table 7 Colorful" w:uiPriority="52"/>
-    <w:lsdException w:name="Grid Table 1 Light Accent 1" w:uiPriority="46"/>
-    <w:lsdException w:name="Grid Table 2 Accent 1" w:uiPriority="47"/>
-    <w:lsdException w:name="Grid Table 3 Accent 1" w:uiPriority="48"/>
-    <w:lsdException w:name="Grid Table 4 Accent 1" w:uiPriority="49"/>
-    <w:lsdException w:name="Grid Table 5 Dark Accent 1" w:uiPriority="50"/>
-    <w:lsdException w:name="Grid Table 6 Colorful Accent 1" w:uiPriority="51"/>
-    <w:lsdException w:name="Grid Table 7 Colorful Accent 1" w:uiPriority="52"/>
-    <w:lsdException w:name="Grid Table 1 Light Accent 2" w:uiPriority="46"/>
-    <w:lsdException w:name="Grid Table 2 Accent 2" w:uiPriority="47"/>
-    <w:lsdException w:name="Grid Table 3 Accent 2" w:uiPriority="48"/>
-    <w:lsdException w:name="Grid Table 4 Accent 2" w:uiPriority="49"/>
-    <w:lsdException w:name="Grid Table 5 Dark Accent 2" w:uiPriority="50"/>
-    <w:lsdException w:name="Grid Table 6 Colorful Accent 2" w:uiPriority="51"/>
-    <w:lsdException w:name="Grid Table 7 Colorful Accent 2" w:uiPriority="52"/>
-    <w:lsdException w:name="Grid Table 1 Light Accent 3" w:uiPriority="46"/>
-    <w:lsdException w:name="Grid Table 2 Accent 3" w:uiPriority="47"/>
-    <w:lsdException w:name="Grid Table 3 Accent 3" w:uiPriority="48"/>
-    <w:lsdException w:name="Grid Table 4 Accent 3" w:uiPriority="49"/>
-    <w:lsdException w:name="Grid Table 5 Dark Accent 3" w:uiPriority="50"/>
-    <w:lsdException w:name="Grid Table 6 Colorful Accent 3" w:uiPriority="51"/>
-    <w:lsdException w:name="Grid Table 7 Colorful Accent 3" w:uiPriority="52"/>
-    <w:lsdException w:name="Grid Table 1 Light Accent 4" w:uiPriority="46"/>
-    <w:lsdException w:name="Grid Table 2 Accent 4" w:uiPriority="47"/>
-    <w:lsdException w:name="Grid Table 3 Accent 4" w:uiPriority="48"/>
-    <w:lsdException w:name="Grid Table 4 Accent 4" w:uiPriority="49"/>
-    <w:lsdException w:name="Grid Table 5 Dark Accent 4" w:uiPriority="50"/>
-    <w:lsdException w:name="Grid Table 6 Colorful Accent 4" w:uiPriority="51"/>
-    <w:lsdException w:name="Grid Table 7 Colorful Accent 4" w:uiPriority="52"/>
-    <w:lsdException w:name="Grid Table 1 Light Accent 5" w:uiPriority="46"/>
-    <w:lsdException w:name="Grid Table 2 Accent 5" w:uiPriority="47"/>
-    <w:lsdException w:name="Grid Table 3 Accent 5" w:uiPriority="48"/>
-    <w:lsdException w:name="Grid Table 4 Accent 5" w:uiPriority="49"/>
-    <w:lsdException w:name="Grid Table 5 Dark Accent 5" w:uiPriority="50"/>
-    <w:lsdException w:name="Grid Table 6 Colorful Accent 5" w:uiPriority="51"/>
-    <w:lsdException w:name="Grid Table 7 Colorful Accent 5" w:uiPriority="52"/>
-    <w:lsdException w:name="Grid Table 1 Light Accent 6" w:uiPriority="46"/>
-    <w:lsdException w:name="Grid Table 2 Accent 6" w:uiPriority="47"/>
-    <w:lsdException w:name="Grid Table 3 Accent 6" w:uiPriority="48"/>
-    <w:lsdException w:name="Grid Table 4 Accent 6" w:uiPriority="49"/>
-    <w:lsdException w:name="Grid Table 5 Dark Accent 6" w:uiPriority="50"/>
-    <w:lsdException w:name="Grid Table 6 Colorful Accent 6" w:uiPriority="51"/>
-    <w:lsdException w:name="Grid Table 7 Colorful Accent 6" w:uiPriority="52"/>
-    <w:lsdException w:name="List Table 1 Light" w:uiPriority="46"/>
-    <w:lsdException w:name="List Table 2" w:uiPriority="47"/>
-    <w:lsdException w:name="List Table 3" w:uiPriority="48"/>
-    <w:lsdException w:name="List Table 4" w:uiPriority="49"/>
-    <w:lsdException w:name="List Table 5 Dark" w:uiPriority="50"/>
-    <w:lsdException w:name="List Table 6 Colorful" w:uiPriority="51"/>
-    <w:lsdException w:name="List Table 7 Colorful" w:uiPriority="52"/>
-    <w:lsdException w:name="List Table 1 Light Accent 1" w:uiPriority="46"/>
-    <w:lsdException w:name="List Table 2 Accent 1" w:uiPriority="47"/>
-    <w:lsdException w:name="List Table 3 Accent 1" w:uiPriority="48"/>
-    <w:lsdException w:name="List Table 4 Accent 1" w:uiPriority="49"/>
-    <w:lsdException w:name="List Table 5 Dark Accent 1" w:uiPriority="50"/>
-    <w:lsdException w:name="List Table 6 Colorful Accent 1" w:uiPriority="51"/>
-    <w:lsdException w:name="List Table 7 Colorful Accent 1" w:uiPriority="52"/>
-    <w:lsdException w:name="List Table 1 Light Accent 2" w:uiPriority="46"/>
-    <w:lsdException w:name="List Table 2 Accent 2" w:uiPriority="47"/>
-    <w:lsdException w:name="List Table 3 Accent 2" w:uiPriority="48"/>
-    <w:lsdException w:name="List Table 4 Accent 2" w:uiPriority="49"/>
-    <w:lsdException w:name="List Table 5 Dark Accent 2" w:uiPriority="50"/>
-    <w:lsdException w:name="List Table 6 Colorful Accent 2" w:uiPriority="51"/>
-    <w:lsdException w:name="List Table 7 Colorful Accent 2" w:uiPriority="52"/>
-    <w:lsdException w:name="List Table 1 Light Accent 3" w:uiPriority="46"/>
-    <w:lsdException w:name="List Table 2 Accent 3" w:uiPriority="47"/>
-    <w:lsdException w:name="List Table 3 Accent 3" w:uiPriority="48"/>
-    <w:lsdException w:name="List Table 4 Accent 3" w:uiPriority="49"/>
-    <w:lsdException w:name="List Table 5 Dark Accent 3" w:uiPriority="50"/>
-    <w:lsdException w:name="List Table 6 Colorful Accent 3" w:uiPriority="51"/>
-    <w:lsdException w:name="List Table 7 Colorful Accent 3" w:uiPriority="52"/>
-    <w:lsdException w:name="List Table 1 Light Accent 4" w:uiPriority="46"/>
-    <w:lsdException w:name="List Table 2 Accent 4" w:uiPriority="47"/>
-    <w:lsdException w:name="List Table 3 Accent 4" w:uiPriority="48"/>
-    <w:lsdException w:name="List Table 4 Accent 4" w:uiPriority="49"/>
-    <w:lsdException w:name="List Table 5 Dark Accent 4" w:uiPriority="50"/>
-    <w:lsdException w:name="List Table 6 Colorful Accent 4" w:uiPriority="51"/>
-    <w:lsdException w:name="List Table 7 Colorful Accent 4" w:uiPriority="52"/>
-    <w:lsdException w:name="List Table 1 Light Accent 5" w:uiPriority="46"/>
-    <w:lsdException w:name="List Table 2 Accent 5" w:uiPriority="47"/>
-    <w:lsdException w:name="List Table 3 Accent 5" w:uiPriority="48"/>
-    <w:lsdException w:name="List Table 4 Accent 5" w:uiPriority="49"/>
-    <w:lsdException w:name="List Table 5 Dark Accent 5" w:uiPriority="50"/>
-    <w:lsdException w:name="List Table 6 Colorful Accent 5" w:uiPriority="51"/>
-    <w:lsdException w:name="List Table 7 Colorful Accent 5" w:uiPriority="52"/>
-    <w:lsdException w:name="List Table 1 Light Accent 6" w:uiPriority="46"/>
-    <w:lsdException w:name="List Table 2 Accent 6" w:uiPriority="47"/>
-    <w:lsdException w:name="List Table 3 Accent 6" w:uiPriority="48"/>
-    <w:lsdException w:name="List Table 4 Accent 6" w:uiPriority="49"/>
-    <w:lsdException w:name="List Table 5 Dark Accent 6" w:uiPriority="50"/>
-    <w:lsdException w:name="List Table 6 Colorful Accent 6" w:uiPriority="51"/>
-    <w:lsdException w:name="List Table 7 Colorful Accent 6" w:uiPriority="52"/>
-    <w:lsdException w:name="Mention" w:semiHidden="1" w:unhideWhenUsed="1"/>
-    <w:lsdException w:name="Smart Hyperlink" w:semiHidden="1" w:unhideWhenUsed="1"/>
-    <w:lsdException w:name="Hashtag" w:semiHidden="1" w:unhideWhenUsed="1"/>
-    <w:lsdException w:name="Unresolved Mention" w:semiHidden="1" w:unhideWhenUsed="1"/>
-    <w:lsdException w:name="Smart Link" w:semiHidden="1" w:unhideWhenUsed="1"/>
+  <w:latentStyles w:defLockedState="0" w:defUIPriority="99" w:defSemiHidden="1" w:defUnhideWhenUsed="1" w:defQFormat="0" w:count="267">
+    <w:lsdException w:name="Normal" w:semiHidden="0" w:uiPriority="0" w:unhideWhenUsed="0" w:qFormat="1"/>
+    <w:lsdException w:name="heading 1" w:semiHidden="0" w:uiPriority="9" w:unhideWhenUsed="0" w:qFormat="1"/>
+    <w:lsdException w:name="heading 2" w:uiPriority="9" w:qFormat="1"/>
+    <w:lsdException w:name="heading 3" w:uiPriority="1" w:qFormat="1"/>
+    <w:lsdException w:name="heading 4" w:uiPriority="9" w:qFormat="1"/>
+    <w:lsdException w:name="heading 5" w:uiPriority="9" w:qFormat="1"/>
+    <w:lsdException w:name="heading 6" w:uiPriority="9" w:qFormat="1"/>
+    <w:lsdException w:name="heading 7" w:uiPriority="9" w:qFormat="1"/>
+    <w:lsdException w:name="heading 8" w:uiPriority="9" w:qFormat="1"/>
+    <w:lsdException w:name="heading 9" w:uiPriority="9" w:qFormat="1"/>
+    <w:lsdException w:name="toc 1" w:uiPriority="39"/>
+    <w:lsdException w:name="toc 2" w:uiPriority="39"/>
+    <w:lsdException w:name="toc 3" w:uiPriority="39"/>
+    <w:lsdException w:name="toc 4" w:uiPriority="39"/>
+    <w:lsdException w:name="toc 5" w:uiPriority="39"/>
+    <w:lsdException w:name="toc 6" w:uiPriority="39"/>
+    <w:lsdException w:name="toc 7" w:uiPriority="39"/>
+    <w:lsdException w:name="toc 8" w:uiPriority="39"/>
+    <w:lsdException w:name="toc 9" w:uiPriority="39"/>
+    <w:lsdException w:name="caption" w:uiPriority="35" w:qFormat="1"/>
+    <w:lsdException w:name="Title" w:semiHidden="0" w:uiPriority="10" w:unhideWhenUsed="0" w:qFormat="1"/>
+    <w:lsdException w:name="Default Paragraph Font" w:uiPriority="1"/>
+    <w:lsdException w:name="Subtitle" w:semiHidden="0" w:uiPriority="11" w:unhideWhenUsed="0" w:qFormat="1"/>
+    <w:lsdException w:name="Strong" w:semiHidden="0" w:uiPriority="22" w:unhideWhenUsed="0" w:qFormat="1"/>
+    <w:lsdException w:name="Emphasis" w:semiHidden="0" w:uiPriority="20" w:unhideWhenUsed="0" w:qFormat="1"/>
+    <w:lsdException w:name="Table Grid" w:semiHidden="0" w:uiPriority="39" w:unhideWhenUsed="0"/>
+    <w:lsdException w:name="Placeholder Text" w:unhideWhenUsed="0"/>
+    <w:lsdException w:name="No Spacing" w:semiHidden="0" w:uiPriority="1" w:unhideWhenUsed="0" w:qFormat="1"/>
+    <w:lsdException w:name="Light Shading" w:semiHidden="0" w:uiPriority="60" w:unhideWhenUsed="0"/>
+    <w:lsdException w:name="Light List" w:semiHidden="0" w:uiPriority="61" w:unhideWhenUsed="0"/>
+    <w:lsdException w:name="Light Grid" w:semiHidden="0" w:uiPriority="62" w:unhideWhenUsed="0"/>
+    <w:lsdException w:name="Medium Shading 1" w:semiHidden="0" w:uiPriority="63" w:unhideWhenUsed="0"/>
+    <w:lsdException w:name="Medium Shading 2" w:semiHidden="0" w:uiPriority="64" w:unhideWhenUsed="0"/>
+    <w:lsdException w:name="Medium List 1" w:semiHidden="0" w:uiPriority="65" w:unhideWhenUsed="0"/>
+    <w:lsdException w:name="Medium List 2" w:semiHidden="0" w:uiPriority="66" w:unhideWhenUsed="0"/>
+    <w:lsdException w:name="Medium Grid 1" w:semiHidden="0" w:uiPriority="67" w:unhideWhenUsed="0"/>
+    <w:lsdException w:name="Medium Grid 2" w:semiHidden="0" w:uiPriority="68" w:unhideWhenUsed="0"/>
+    <w:lsdException w:name="Medium Grid 3" w:semiHidden="0" w:uiPriority="69" w:unhideWhenUsed="0"/>
+    <w:lsdException w:name="Dark List" w:semiHidden="0" w:uiPriority="70" w:unhideWhenUsed="0"/>
+    <w:lsdException w:name="Colorful Shading" w:semiHidden="0" w:uiPriority="71" w:unhideWhenUsed="0"/>
+    <w:lsdException w:name="Colorful List" w:semiHidden="0" w:uiPriority="72" w:unhideWhenUsed="0"/>
+    <w:lsdException w:name="Colorful Grid" w:semiHidden="0" w:uiPriority="73" w:unhideWhenUsed="0"/>
+    <w:lsdException w:name="Light Shading Accent 1" w:semiHidden="0" w:uiPriority="60" w:unhideWhenUsed="0"/>
+    <w:lsdException w:name="Light List Accent 1" w:semiHidden="0" w:uiPriority="61" w:unhideWhenUsed="0"/>
+    <w:lsdException w:name="Light Grid Accent 1" w:semiHidden="0" w:uiPriority="62" w:unhideWhenUsed="0"/>
+    <w:lsdException w:name="Medium Shading 1 Accent 1" w:semiHidden="0" w:uiPriority="63" w:unhideWhenUsed="0"/>
+    <w:lsdException w:name="Medium Shading 2 Accent 1" w:semiHidden="0" w:uiPriority="64" w:unhideWhenUsed="0"/>
+    <w:lsdException w:name="Medium List 1 Accent 1" w:semiHidden="0" w:uiPriority="65" w:unhideWhenUsed="0"/>
+    <w:lsdException w:name="Revision" w:unhideWhenUsed="0"/>
+    <w:lsdException w:name="List Paragraph" w:semiHidden="0" w:uiPriority="34" w:unhideWhenUsed="0" w:qFormat="1"/>
+    <w:lsdException w:name="Quote" w:semiHidden="0" w:uiPriority="29" w:unhideWhenUsed="0" w:qFormat="1"/>
+    <w:lsdException w:name="Intense Quote" w:semiHidden="0" w:uiPriority="30" w:unhideWhenUsed="0" w:qFormat="1"/>
+    <w:lsdException w:name="Medium List 2 Accent 1" w:semiHidden="0" w:uiPriority="66" w:unhideWhenUsed="0"/>
+    <w:lsdException w:name="Medium Grid 1 Accent 1" w:semiHidden="0" w:uiPriority="67" w:unhideWhenUsed="0"/>
+    <w:lsdException w:name="Medium Grid 2 Accent 1" w:semiHidden="0" w:uiPriority="68" w:unhideWhenUsed="0"/>
+    <w:lsdException w:name="Medium Grid 3 Accent 1" w:semiHidden="0" w:uiPriority="69" w:unhideWhenUsed="0"/>
+    <w:lsdException w:name="Dark List Accent 1" w:semiHidden="0" w:uiPriority="70" w:unhideWhenUsed="0"/>
+    <w:lsdException w:name="Colorful Shading Accent 1" w:semiHidden="0" w:uiPriority="71" w:unhideWhenUsed="0"/>
+    <w:lsdException w:name="Colorful List Accent 1" w:semiHidden="0" w:uiPriority="72" w:unhideWhenUsed="0"/>
+    <w:lsdException w:name="Colorful Grid Accent 1" w:semiHidden="0" w:uiPriority="73" w:unhideWhenUsed="0"/>
+    <w:lsdException w:name="Light Shading Accent 2" w:semiHidden="0" w:uiPriority="60" w:unhideWhenUsed="0"/>
+    <w:lsdException w:name="Light List Accent 2" w:semiHidden="0" w:uiPriority="61" w:unhideWhenUsed="0"/>
+    <w:lsdException w:name="Light Grid Accent 2" w:semiHidden="0" w:uiPriority="62" w:unhideWhenUsed="0"/>
+    <w:lsdException w:name="Medium Shading 1 Accent 2" w:semiHidden="0" w:uiPriority="63" w:unhideWhenUsed="0"/>
+    <w:lsdException w:name="Medium Shading 2 Accent 2" w:semiHidden="0" w:uiPriority="64" w:unhideWhenUsed="0"/>
+    <w:lsdException w:name="Medium List 1 Accent 2" w:semiHidden="0" w:uiPriority="65" w:unhideWhenUsed="0"/>
+    <w:lsdException w:name="Medium List 2 Accent 2" w:semiHidden="0" w:uiPriority="66" w:unhideWhenUsed="0"/>
+    <w:lsdException w:name="Medium Grid 1 Accent 2" w:semiHidden="0" w:uiPriority="67" w:unhideWhenUsed="0"/>
+    <w:lsdException w:name="Medium Grid 2 Accent 2" w:semiHidden="0" w:uiPriority="68" w:unhideWhenUsed="0"/>
+    <w:lsdException w:name="Medium Grid 3 Accent 2" w:semiHidden="0" w:uiPriority="69" w:unhideWhenUsed="0"/>
+    <w:lsdException w:name="Dark List Accent 2" w:semiHidden="0" w:uiPriority="70" w:unhideWhenUsed="0"/>
+    <w:lsdException w:name="Colorful Shading Accent 2" w:semiHidden="0" w:uiPriority="71" w:unhideWhenUsed="0"/>
+    <w:lsdException w:name="Colorful List Accent 2" w:semiHidden="0" w:uiPriority="72" w:unhideWhenUsed="0"/>
+    <w:lsdException w:name="Colorful Grid Accent 2" w:semiHidden="0" w:uiPriority="73" w:unhideWhenUsed="0"/>
+    <w:lsdException w:name="Light Shading Accent 3" w:semiHidden="0" w:uiPriority="60" w:unhideWhenUsed="0"/>
+    <w:lsdException w:name="Light List Accent 3" w:semiHidden="0" w:uiPriority="61" w:unhideWhenUsed="0"/>
+    <w:lsdException w:name="Light Grid Accent 3" w:semiHidden="0" w:uiPriority="62" w:unhideWhenUsed="0"/>
+    <w:lsdException w:name="Medium Shading 1 Accent 3" w:semiHidden="0" w:uiPriority="63" w:unhideWhenUsed="0"/>
+    <w:lsdException w:name="Medium Shading 2 Accent 3" w:semiHidden="0" w:uiPriority="64" w:unhideWhenUsed="0"/>
+    <w:lsdException w:name="Medium List 1 Accent 3" w:semiHidden="0" w:uiPriority="65" w:unhideWhenUsed="0"/>
+    <w:lsdException w:name="Medium List 2 Accent 3" w:semiHidden="0" w:uiPriority="66" w:unhideWhenUsed="0"/>
+    <w:lsdException w:name="Medium Grid 1 Accent 3" w:semiHidden="0" w:uiPriority="67" w:unhideWhenUsed="0"/>
+    <w:lsdException w:name="Medium Grid 2 Accent 3" w:semiHidden="0" w:uiPriority="68" w:unhideWhenUsed="0"/>
+    <w:lsdException w:name="Medium Grid 3 Accent 3" w:semiHidden="0" w:uiPriority="69" w:unhideWhenUsed="0"/>
+    <w:lsdException w:name="Dark List Accent 3" w:semiHidden="0" w:uiPriority="70" w:unhideWhenUsed="0"/>
+    <w:lsdException w:name="Colorful Shading Accent 3" w:semiHidden="0" w:uiPriority="71" w:unhideWhenUsed="0"/>
+    <w:lsdException w:name="Colorful List Accent 3" w:semiHidden="0" w:uiPriority="72" w:unhideWhenUsed="0"/>
+    <w:lsdException w:name="Colorful Grid Accent 3" w:semiHidden="0" w:uiPriority="73" w:unhideWhenUsed="0"/>
+    <w:lsdException w:name="Light Shading Accent 4" w:semiHidden="0" w:uiPriority="60" w:unhideWhenUsed="0"/>
+    <w:lsdException w:name="Light List Accent 4" w:semiHidden="0" w:uiPriority="61" w:unhideWhenUsed="0"/>
+    <w:lsdException w:name="Light Grid Accent 4" w:semiHidden="0" w:uiPriority="62" w:unhideWhenUsed="0"/>
+    <w:lsdException w:name="Medium Shading 1 Accent 4" w:semiHidden="0" w:uiPriority="63" w:unhideWhenUsed="0"/>
+    <w:lsdException w:name="Medium Shading 2 Accent 4" w:semiHidden="0" w:uiPriority="64" w:unhideWhenUsed="0"/>
+    <w:lsdException w:name="Medium List 1 Accent 4" w:semiHidden="0" w:uiPriority="65" w:unhideWhenUsed="0"/>
+    <w:lsdException w:name="Medium List 2 Accent 4" w:semiHidden="0" w:uiPriority="66" w:unhideWhenUsed="0"/>
+    <w:lsdException w:name="Medium Grid 1 Accent 4" w:semiHidden="0" w:uiPriority="67" w:unhideWhenUsed="0"/>
+    <w:lsdException w:name="Medium Grid 2 Accent 4" w:semiHidden="0" w:uiPriority="68" w:unhideWhenUsed="0"/>
+    <w:lsdException w:name="Medium Grid 3 Accent 4" w:semiHidden="0" w:uiPriority="69" w:unhideWhenUsed="0"/>
+    <w:lsdException w:name="Dark List Accent 4" w:semiHidden="0" w:uiPriority="70" w:unhideWhenUsed="0"/>
+    <w:lsdException w:name="Colorful Shading Accent 4" w:semiHidden="0" w:uiPriority="71" w:unhideWhenUsed="0"/>
+    <w:lsdException w:name="Colorful List Accent 4" w:semiHidden="0" w:uiPriority="72" w:unhideWhenUsed="0"/>
+    <w:lsdException w:name="Colorful Grid Accent 4" w:semiHidden="0" w:uiPriority="73" w:unhideWhenUsed="0"/>
+    <w:lsdException w:name="Light Shading Accent 5" w:semiHidden="0" w:uiPriority="60" w:unhideWhenUsed="0"/>
+    <w:lsdException w:name="Light List Accent 5" w:semiHidden="0" w:uiPriority="61" w:unhideWhenUsed="0"/>
+    <w:lsdException w:name="Light Grid Accent 5" w:semiHidden="0" w:uiPriority="62" w:unhideWhenUsed="0"/>
+    <w:lsdException w:name="Medium Shading 1 Accent 5" w:semiHidden="0" w:uiPriority="63" w:unhideWhenUsed="0"/>
+    <w:lsdException w:name="Medium Shading 2 Accent 5" w:semiHidden="0" w:uiPriority="64" w:unhideWhenUsed="0"/>
+    <w:lsdException w:name="Medium List 1 Accent 5" w:semiHidden="0" w:uiPriority="65" w:unhideWhenUsed="0"/>
+    <w:lsdException w:name="Medium List 2 Accent 5" w:semiHidden="0" w:uiPriority="66" w:unhideWhenUsed="0"/>
+    <w:lsdException w:name="Medium Grid 1 Accent 5" w:semiHidden="0" w:uiPriority="67" w:unhideWhenUsed="0"/>
+    <w:lsdException w:name="Medium Grid 2 Accent 5" w:semiHidden="0" w:uiPriority="68" w:unhideWhenUsed="0"/>
+    <w:lsdException w:name="Medium Grid 3 Accent 5" w:semiHidden="0" w:uiPriority="69" w:unhideWhenUsed="0"/>
+    <w:lsdException w:name="Dark List Accent 5" w:semiHidden="0" w:uiPriority="70" w:unhideWhenUsed="0"/>
+    <w:lsdException w:name="Colorful Shading Accent 5" w:semiHidden="0" w:uiPriority="71" w:unhideWhenUsed="0"/>
+    <w:lsdException w:name="Colorful List Accent 5" w:semiHidden="0" w:uiPriority="72" w:unhideWhenUsed="0"/>
+    <w:lsdException w:name="Colorful Grid Accent 5" w:semiHidden="0" w:uiPriority="73" w:unhideWhenUsed="0"/>
+    <w:lsdException w:name="Light Shading Accent 6" w:semiHidden="0" w:uiPriority="60" w:unhideWhenUsed="0"/>
+    <w:lsdException w:name="Light List Accent 6" w:semiHidden="0" w:uiPriority="61" w:unhideWhenUsed="0"/>
+    <w:lsdException w:name="Light Grid Accent 6" w:semiHidden="0" w:uiPriority="62" w:unhideWhenUsed="0"/>
+    <w:lsdException w:name="Medium Shading 1 Accent 6" w:semiHidden="0" w:uiPriority="63" w:unhideWhenUsed="0"/>
+    <w:lsdException w:name="Medium Shading 2 Accent 6" w:semiHidden="0" w:uiPriority="64" w:unhideWhenUsed="0"/>
+    <w:lsdException w:name="Medium List 1 Accent 6" w:semiHidden="0" w:uiPriority="65" w:unhideWhenUsed="0"/>
+    <w:lsdException w:name="Medium List 2 Accent 6" w:semiHidden="0" w:uiPriority="66" w:unhideWhenUsed="0"/>
+    <w:lsdException w:name="Medium Grid 1 Accent 6" w:semiHidden="0" w:uiPriority="67" w:unhideWhenUsed="0"/>
+    <w:lsdException w:name="Medium Grid 2 Accent 6" w:semiHidden="0" w:uiPriority="68" w:unhideWhenUsed="0"/>
+    <w:lsdException w:name="Medium Grid 3 Accent 6" w:semiHidden="0" w:uiPriority="69" w:unhideWhenUsed="0"/>
+    <w:lsdException w:name="Dark List Accent 6" w:semiHidden="0" w:uiPriority="70" w:unhideWhenUsed="0"/>
+    <w:lsdException w:name="Colorful Shading Accent 6" w:semiHidden="0" w:uiPriority="71" w:unhideWhenUsed="0"/>
+    <w:lsdException w:name="Colorful List Accent 6" w:semiHidden="0" w:uiPriority="72" w:unhideWhenUsed="0"/>
+    <w:lsdException w:name="Colorful Grid Accent 6" w:semiHidden="0" w:uiPriority="73" w:unhideWhenUsed="0"/>
+    <w:lsdException w:name="Subtle Emphasis" w:semiHidden="0" w:uiPriority="19" w:unhideWhenUsed="0" w:qFormat="1"/>
+    <w:lsdException w:name="Intense Emphasis" w:semiHidden="0" w:uiPriority="21" w:unhideWhenUsed="0" w:qFormat="1"/>
+    <w:lsdException w:name="Subtle Reference" w:semiHidden="0" w:uiPriority="31" w:unhideWhenUsed="0" w:qFormat="1"/>
+    <w:lsdException w:name="Intense Reference" w:semiHidden="0" w:uiPriority="32" w:unhideWhenUsed="0" w:qFormat="1"/>
+    <w:lsdException w:name="Book Title" w:semiHidden="0" w:uiPriority="33" w:unhideWhenUsed="0" w:qFormat="1"/>
+    <w:lsdException w:name="Bibliography" w:uiPriority="37"/>
+    <w:lsdException w:name="TOC Heading" w:uiPriority="39" w:qFormat="1"/>
+  </w:latentStyles>
+  <w:style w:type="paragraph" w:default="1" w:styleId="Normal">
+    <w:name w:val="Normal"/>
+    <w:uiPriority w:val="1"/>
+    <w:qFormat/>
+    <w:rPr>
+      <w:rFonts w:ascii="Noto Serif" w:eastAsia="Noto Serif" w:hAnsi="Noto Serif" w:cs="Noto Serif"/>
+    </w:rPr>
+  </w:style>
+  <w:style w:type="paragraph" w:styleId="Heading1">
+    <w:name w:val="heading 1"/>
+    <w:basedOn w:val="Normal"/>
+    <w:uiPriority w:val="1"/>
+    <w:qFormat/>
+    <w:pPr>
+      <w:spacing w:before="97"/>
+      <w:ind w:left="197" w:right="38"/>
+      <w:jc w:val="center"/>
+      <w:outlineLvl w:val="0"/>
+    </w:pPr>
+    <w:rPr>
+      <w:rFonts w:ascii="Arial" w:eastAsia="Arial" w:hAnsi="Arial" w:cs="Arial"/>
+      <w:b/>
+      <w:bCs/>
+      <w:sz w:val="32"/>
+      <w:szCs w:val="32"/>
+    </w:rPr>
+  </w:style>
+  <w:style w:type="paragraph" w:styleId="Heading2">
+    <w:name w:val="heading 2"/>
+    <w:basedOn w:val="Normal"/>
+    <w:uiPriority w:val="1"/>
+    <w:qFormat/>
+    <w:pPr>
+      <w:ind w:left="1395"/>
+      <w:outlineLvl w:val="1"/>
+    </w:pPr>
+    <w:rPr>
+      <w:rFonts w:ascii="Arial" w:eastAsia="Arial" w:hAnsi="Arial" w:cs="Arial"/>
+      <w:b/>
+      <w:bCs/>
+      <w:sz w:val="28"/>
+      <w:szCs w:val="28"/>
+    </w:rPr>
+  </w:style>
+  <w:style w:type="paragraph" w:styleId="Heading3">
+    <w:name w:val="heading 3"/>
+    <w:basedOn w:val="Normal"/>
+    <w:uiPriority w:val="1"/>
+    <w:qFormat/>
+    <w:pPr>
+      <w:spacing w:before="55"/>
+      <w:ind w:left="1380"/>
+      <w:outlineLvl w:val="2"/>
+    </w:pPr>
+    <w:rPr>
+      <w:rFonts w:ascii="Arial" w:eastAsia="Arial" w:hAnsi="Arial" w:cs="Arial"/>
+      <w:b/>
+      <w:bCs/>
+      <w:sz w:val="26"/>
+      <w:szCs w:val="26"/>
+    </w:rPr>
+  </w:style>
+  <w:style w:type="character" w:default="1" w:styleId="DefaultParagraphFont">
+    <w:name w:val="Default Paragraph Font"/>
+    <w:uiPriority w:val="1"/>
+    <w:semiHidden/>
+    <w:unhideWhenUsed/>
+  </w:style>
+  <w:style w:type="table" w:default="1" w:styleId="TableNormal">
+    <w:name w:val="Normal Table"/>
+    <w:uiPriority w:val="99"/>
+    <w:semiHidden/>
+    <w:unhideWhenUsed/>
+    <w:tblPr>
+      <w:tblInd w:w="0" w:type="dxa"/>
+      <w:tblCellMar>
+        <w:top w:w="0" w:type="dxa"/>
+        <w:left w:w="108" w:type="dxa"/>
+        <w:bottom w:w="0" w:type="dxa"/>
+        <w:right w:w="108" w:type="dxa"/>
+      </w:tblCellMar>
+    </w:tblPr>
+  </w:style>
+  <w:style w:type="numbering" w:default="1" w:styleId="NoList">
+    <w:name w:val="No List"/>
+    <w:uiPriority w:val="99"/>
+    <w:semiHidden/>
+    <w:unhideWhenUsed/>
+  </w:style>
+  <w:style w:type="paragraph" w:styleId="BodyText">
+    <w:name w:val="Body Text"/>
+    <w:basedOn w:val="Normal"/>
+    <w:uiPriority w:val="1"/>
+    <w:qFormat/>
+    <w:rPr>
+      <w:sz w:val="26"/>
+      <w:szCs w:val="26"/>
+    </w:rPr>
+  </w:style>
+  <w:style w:type="paragraph" w:styleId="ListParagraph">
+    <w:name w:val="List Paragraph"/>
+    <w:basedOn w:val="Normal"/>
+    <w:uiPriority w:val="1"/>
+    <w:qFormat/>
+    <w:pPr>
+      <w:ind w:left="1380" w:hanging="360"/>
+    </w:pPr>
+  </w:style>
+  <w:style w:type="paragraph" w:customStyle="1" w:styleId="TableParagraph">
+    <w:name w:val="Table Paragraph"/>
+    <w:basedOn w:val="Normal"/>
+    <w:uiPriority w:val="1"/>
+    <w:qFormat/>
+  </w:style>
+  <w:style w:type="character" w:styleId="Hyperlink">
+    <w:name w:val="Hyperlink"/>
+    <w:basedOn w:val="DefaultParagraphFont"/>
+    <w:uiPriority w:val="99"/>
+    <w:semiHidden/>
+    <w:unhideWhenUsed/>
+    <w:rsid w:val="00F46C59"/>
+    <w:rPr>
+      <w:color w:val="0000FF"/>
+      <w:u w:val="single"/>
+    </w:rPr>
+  </w:style>
+  <w:style w:type="character" w:customStyle="1" w:styleId="instancename">
+    <w:name w:val="instancename"/>
+    <w:basedOn w:val="DefaultParagraphFont"/>
+    <w:rsid w:val="0077171C"/>
+  </w:style>
+  <w:style w:type="character" w:customStyle="1" w:styleId="accesshide">
+    <w:name w:val="accesshide"/>
+    <w:basedOn w:val="DefaultParagraphFont"/>
+    <w:rsid w:val="0077171C"/>
+  </w:style>
+</w:styles>
+</file>
+
+<file path=word/stylesWithEffects.xml><?xml version="1.0" encoding="utf-8"?>
+<w:styles xmlns:wpc="http://schemas.microsoft.com/office/word/2010/wordprocessingCanvas" xmlns:mc="http://schemas.openxmlformats.org/markup-compatibility/2006" xmlns:o="urn:schemas-microsoft-com:office:office" xmlns:r="http://schemas.openxmlformats.org/officeDocument/2006/relationships" xmlns:m="http://schemas.openxmlformats.org/officeDocument/2006/math" xmlns:v="urn:schemas-microsoft-com:vml" xmlns:wp14="http://schemas.microsoft.com/office/word/2010/wordprocessingDrawing" xmlns:wp="http://schemas.openxmlformats.org/drawingml/2006/wordprocessingDrawing" xmlns:w10="urn:schemas-microsoft-com:office:word" xmlns:w="http://schemas.openxmlformats.org/wordprocessingml/2006/main" xmlns:w14="http://schemas.microsoft.com/office/word/2010/wordml" xmlns:wpg="http://schemas.microsoft.com/office/word/2010/wordprocessingGroup" xmlns:wpi="http://schemas.microsoft.com/office/word/2010/wordprocessingInk" xmlns:wne="http://schemas.microsoft.com/office/word/2006/wordml" xmlns:wps="http://schemas.microsoft.com/office/word/2010/wordprocessingShape" mc:Ignorable="w14 wp14">
+  <w:docDefaults>
+    <w:rPrDefault>
+      <w:rPr>
+        <w:rFonts w:asciiTheme="minorHAnsi" w:eastAsiaTheme="minorEastAsia" w:hAnsiTheme="minorHAnsi" w:cstheme="minorBidi"/>
+        <w:sz w:val="22"/>
+        <w:szCs w:val="22"/>
+        <w:lang w:val="en-US" w:eastAsia="en-US" w:bidi="ar-SA"/>
+      </w:rPr>
+    </w:rPrDefault>
+    <w:pPrDefault>
+      <w:pPr>
+        <w:widowControl w:val="0"/>
+        <w:autoSpaceDE w:val="0"/>
+        <w:autoSpaceDN w:val="0"/>
+      </w:pPr>
+    </w:pPrDefault>
+  </w:docDefaults>
+  <w:latentStyles w:defLockedState="0" w:defUIPriority="99" w:defSemiHidden="1" w:defUnhideWhenUsed="1" w:defQFormat="0" w:count="267">
+    <w:lsdException w:name="Normal" w:semiHidden="0" w:uiPriority="0" w:unhideWhenUsed="0" w:qFormat="1"/>
+    <w:lsdException w:name="heading 1" w:semiHidden="0" w:uiPriority="9" w:unhideWhenUsed="0" w:qFormat="1"/>
+    <w:lsdException w:name="heading 2" w:uiPriority="9" w:qFormat="1"/>
+    <w:lsdException w:name="heading 3" w:uiPriority="1" w:qFormat="1"/>
+    <w:lsdException w:name="heading 4" w:uiPriority="9" w:qFormat="1"/>
+    <w:lsdException w:name="heading 5" w:uiPriority="9" w:qFormat="1"/>
+    <w:lsdException w:name="heading 6" w:uiPriority="9" w:qFormat="1"/>
+    <w:lsdException w:name="heading 7" w:uiPriority="9" w:qFormat="1"/>
+    <w:lsdException w:name="heading 8" w:uiPriority="9" w:qFormat="1"/>
+    <w:lsdException w:name="heading 9" w:uiPriority="9" w:qFormat="1"/>
+    <w:lsdException w:name="toc 1" w:uiPriority="39"/>
+    <w:lsdException w:name="toc 2" w:uiPriority="39"/>
+    <w:lsdException w:name="toc 3" w:uiPriority="39"/>
+    <w:lsdException w:name="toc 4" w:uiPriority="39"/>
+    <w:lsdException w:name="toc 5" w:uiPriority="39"/>
+    <w:lsdException w:name="toc 6" w:uiPriority="39"/>
+    <w:lsdException w:name="toc 7" w:uiPriority="39"/>
+    <w:lsdException w:name="toc 8" w:uiPriority="39"/>
+    <w:lsdException w:name="toc 9" w:uiPriority="39"/>
+    <w:lsdException w:name="caption" w:uiPriority="35" w:qFormat="1"/>
+    <w:lsdException w:name="Title" w:semiHidden="0" w:uiPriority="10" w:unhideWhenUsed="0" w:qFormat="1"/>
+    <w:lsdException w:name="Default Paragraph Font" w:uiPriority="1"/>
+    <w:lsdException w:name="Subtitle" w:semiHidden="0" w:uiPriority="11" w:unhideWhenUsed="0" w:qFormat="1"/>
+    <w:lsdException w:name="Strong" w:semiHidden="0" w:uiPriority="22" w:unhideWhenUsed="0" w:qFormat="1"/>
+    <w:lsdException w:name="Emphasis" w:semiHidden="0" w:uiPriority="20" w:unhideWhenUsed="0" w:qFormat="1"/>
+    <w:lsdException w:name="Table Grid" w:semiHidden="0" w:uiPriority="39" w:unhideWhenUsed="0"/>
+    <w:lsdException w:name="Placeholder Text" w:unhideWhenUsed="0"/>
+    <w:lsdException w:name="No Spacing" w:semiHidden="0" w:uiPriority="1" w:unhideWhenUsed="0" w:qFormat="1"/>
+    <w:lsdException w:name="Light Shading" w:semiHidden="0" w:uiPriority="60" w:unhideWhenUsed="0"/>
+    <w:lsdException w:name="Light List" w:semiHidden="0" w:uiPriority="61" w:unhideWhenUsed="0"/>
+    <w:lsdException w:name="Light Grid" w:semiHidden="0" w:uiPriority="62" w:unhideWhenUsed="0"/>
+    <w:lsdException w:name="Medium Shading 1" w:semiHidden="0" w:uiPriority="63" w:unhideWhenUsed="0"/>
+    <w:lsdException w:name="Medium Shading 2" w:semiHidden="0" w:uiPriority="64" w:unhideWhenUsed="0"/>
+    <w:lsdException w:name="Medium List 1" w:semiHidden="0" w:uiPriority="65" w:unhideWhenUsed="0"/>
+    <w:lsdException w:name="Medium List 2" w:semiHidden="0" w:uiPriority="66" w:unhideWhenUsed="0"/>
+    <w:lsdException w:name="Medium Grid 1" w:semiHidden="0" w:uiPriority="67" w:unhideWhenUsed="0"/>
+    <w:lsdException w:name="Medium Grid 2" w:semiHidden="0" w:uiPriority="68" w:unhideWhenUsed="0"/>
+    <w:lsdException w:name="Medium Grid 3" w:semiHidden="0" w:uiPriority="69" w:unhideWhenUsed="0"/>
+    <w:lsdException w:name="Dark List" w:semiHidden="0" w:uiPriority="70" w:unhideWhenUsed="0"/>
+    <w:lsdException w:name="Colorful Shading" w:semiHidden="0" w:uiPriority="71" w:unhideWhenUsed="0"/>
+    <w:lsdException w:name="Colorful List" w:semiHidden="0" w:uiPriority="72" w:unhideWhenUsed="0"/>
+    <w:lsdException w:name="Colorful Grid" w:semiHidden="0" w:uiPriority="73" w:unhideWhenUsed="0"/>
+    <w:lsdException w:name="Light Shading Accent 1" w:semiHidden="0" w:uiPriority="60" w:unhideWhenUsed="0"/>
+    <w:lsdException w:name="Light List Accent 1" w:semiHidden="0" w:uiPriority="61" w:unhideWhenUsed="0"/>
+    <w:lsdException w:name="Light Grid Accent 1" w:semiHidden="0" w:uiPriority="62" w:unhideWhenUsed="0"/>
+    <w:lsdException w:name="Medium Shading 1 Accent 1" w:semiHidden="0" w:uiPriority="63" w:unhideWhenUsed="0"/>
+    <w:lsdException w:name="Medium Shading 2 Accent 1" w:semiHidden="0" w:uiPriority="64" w:unhideWhenUsed="0"/>
+    <w:lsdException w:name="Medium List 1 Accent 1" w:semiHidden="0" w:uiPriority="65" w:unhideWhenUsed="0"/>
+    <w:lsdException w:name="Revision" w:unhideWhenUsed="0"/>
+    <w:lsdException w:name="List Paragraph" w:semiHidden="0" w:uiPriority="34" w:unhideWhenUsed="0" w:qFormat="1"/>
+    <w:lsdException w:name="Quote" w:semiHidden="0" w:uiPriority="29" w:unhideWhenUsed="0" w:qFormat="1"/>
+    <w:lsdException w:name="Intense Quote" w:semiHidden="0" w:uiPriority="30" w:unhideWhenUsed="0" w:qFormat="1"/>
+    <w:lsdException w:name="Medium List 2 Accent 1" w:semiHidden="0" w:uiPriority="66" w:unhideWhenUsed="0"/>
+    <w:lsdException w:name="Medium Grid 1 Accent 1" w:semiHidden="0" w:uiPriority="67" w:unhideWhenUsed="0"/>
+    <w:lsdException w:name="Medium Grid 2 Accent 1" w:semiHidden="0" w:uiPriority="68" w:unhideWhenUsed="0"/>
+    <w:lsdException w:name="Medium Grid 3 Accent 1" w:semiHidden="0" w:uiPriority="69" w:unhideWhenUsed="0"/>
+    <w:lsdException w:name="Dark List Accent 1" w:semiHidden="0" w:uiPriority="70" w:unhideWhenUsed="0"/>
+    <w:lsdException w:name="Colorful Shading Accent 1" w:semiHidden="0" w:uiPriority="71" w:unhideWhenUsed="0"/>
+    <w:lsdException w:name="Colorful List Accent 1" w:semiHidden="0" w:uiPriority="72" w:unhideWhenUsed="0"/>
+    <w:lsdException w:name="Colorful Grid Accent 1" w:semiHidden="0" w:uiPriority="73" w:unhideWhenUsed="0"/>
+    <w:lsdException w:name="Light Shading Accent 2" w:semiHidden="0" w:uiPriority="60" w:unhideWhenUsed="0"/>
+    <w:lsdException w:name="Light List Accent 2" w:semiHidden="0" w:uiPriority="61" w:unhideWhenUsed="0"/>
+    <w:lsdException w:name="Light Grid Accent 2" w:semiHidden="0" w:uiPriority="62" w:unhideWhenUsed="0"/>
+    <w:lsdException w:name="Medium Shading 1 Accent 2" w:semiHidden="0" w:uiPriority="63" w:unhideWhenUsed="0"/>
+    <w:lsdException w:name="Medium Shading 2 Accent 2" w:semiHidden="0" w:uiPriority="64" w:unhideWhenUsed="0"/>
+    <w:lsdException w:name="Medium List 1 Accent 2" w:semiHidden="0" w:uiPriority="65" w:unhideWhenUsed="0"/>
+    <w:lsdException w:name="Medium List 2 Accent 2" w:semiHidden="0" w:uiPriority="66" w:unhideWhenUsed="0"/>
+    <w:lsdException w:name="Medium Grid 1 Accent 2" w:semiHidden="0" w:uiPriority="67" w:unhideWhenUsed="0"/>
+    <w:lsdException w:name="Medium Grid 2 Accent 2" w:semiHidden="0" w:uiPriority="68" w:unhideWhenUsed="0"/>
+    <w:lsdException w:name="Medium Grid 3 Accent 2" w:semiHidden="0" w:uiPriority="69" w:unhideWhenUsed="0"/>
+    <w:lsdException w:name="Dark List Accent 2" w:semiHidden="0" w:uiPriority="70" w:unhideWhenUsed="0"/>
+    <w:lsdException w:name="Colorful Shading Accent 2" w:semiHidden="0" w:uiPriority="71" w:unhideWhenUsed="0"/>
+    <w:lsdException w:name="Colorful List Accent 2" w:semiHidden="0" w:uiPriority="72" w:unhideWhenUsed="0"/>
+    <w:lsdException w:name="Colorful Grid Accent 2" w:semiHidden="0" w:uiPriority="73" w:unhideWhenUsed="0"/>
+    <w:lsdException w:name="Light Shading Accent 3" w:semiHidden="0" w:uiPriority="60" w:unhideWhenUsed="0"/>
+    <w:lsdException w:name="Light List Accent 3" w:semiHidden="0" w:uiPriority="61" w:unhideWhenUsed="0"/>
+    <w:lsdException w:name="Light Grid Accent 3" w:semiHidden="0" w:uiPriority="62" w:unhideWhenUsed="0"/>
+    <w:lsdException w:name="Medium Shading 1 Accent 3" w:semiHidden="0" w:uiPriority="63" w:unhideWhenUsed="0"/>
+    <w:lsdException w:name="Medium Shading 2 Accent 3" w:semiHidden="0" w:uiPriority="64" w:unhideWhenUsed="0"/>
+    <w:lsdException w:name="Medium List 1 Accent 3" w:semiHidden="0" w:uiPriority="65" w:unhideWhenUsed="0"/>
+    <w:lsdException w:name="Medium List 2 Accent 3" w:semiHidden="0" w:uiPriority="66" w:unhideWhenUsed="0"/>
+    <w:lsdException w:name="Medium Grid 1 Accent 3" w:semiHidden="0" w:uiPriority="67" w:unhideWhenUsed="0"/>
+    <w:lsdException w:name="Medium Grid 2 Accent 3" w:semiHidden="0" w:uiPriority="68" w:unhideWhenUsed="0"/>
+    <w:lsdException w:name="Medium Grid 3 Accent 3" w:semiHidden="0" w:uiPriority="69" w:unhideWhenUsed="0"/>
+    <w:lsdException w:name="Dark List Accent 3" w:semiHidden="0" w:uiPriority="70" w:unhideWhenUsed="0"/>
+    <w:lsdException w:name="Colorful Shading Accent 3" w:semiHidden="0" w:uiPriority="71" w:unhideWhenUsed="0"/>
+    <w:lsdException w:name="Colorful List Accent 3" w:semiHidden="0" w:uiPriority="72" w:unhideWhenUsed="0"/>
+    <w:lsdException w:name="Colorful Grid Accent 3" w:semiHidden="0" w:uiPriority="73" w:unhideWhenUsed="0"/>
+    <w:lsdException w:name="Light Shading Accent 4" w:semiHidden="0" w:uiPriority="60" w:unhideWhenUsed="0"/>
+    <w:lsdException w:name="Light List Accent 4" w:semiHidden="0" w:uiPriority="61" w:unhideWhenUsed="0"/>
+    <w:lsdException w:name="Light Grid Accent 4" w:semiHidden="0" w:uiPriority="62" w:unhideWhenUsed="0"/>
+    <w:lsdException w:name="Medium Shading 1 Accent 4" w:semiHidden="0" w:uiPriority="63" w:unhideWhenUsed="0"/>
+    <w:lsdException w:name="Medium Shading 2 Accent 4" w:semiHidden="0" w:uiPriority="64" w:unhideWhenUsed="0"/>
+    <w:lsdException w:name="Medium List 1 Accent 4" w:semiHidden="0" w:uiPriority="65" w:unhideWhenUsed="0"/>
+    <w:lsdException w:name="Medium List 2 Accent 4" w:semiHidden="0" w:uiPriority="66" w:unhideWhenUsed="0"/>
+    <w:lsdException w:name="Medium Grid 1 Accent 4" w:semiHidden="0" w:uiPriority="67" w:unhideWhenUsed="0"/>
+    <w:lsdException w:name="Medium Grid 2 Accent 4" w:semiHidden="0" w:uiPriority="68" w:unhideWhenUsed="0"/>
+    <w:lsdException w:name="Medium Grid 3 Accent 4" w:semiHidden="0" w:uiPriority="69" w:unhideWhenUsed="0"/>
+    <w:lsdException w:name="Dark List Accent 4" w:semiHidden="0" w:uiPriority="70" w:unhideWhenUsed="0"/>
+    <w:lsdException w:name="Colorful Shading Accent 4" w:semiHidden="0" w:uiPriority="71" w:unhideWhenUsed="0"/>
+    <w:lsdException w:name="Colorful List Accent 4" w:semiHidden="0" w:uiPriority="72" w:unhideWhenUsed="0"/>
+    <w:lsdException w:name="Colorful Grid Accent 4" w:semiHidden="0" w:uiPriority="73" w:unhideWhenUsed="0"/>
+    <w:lsdException w:name="Light Shading Accent 5" w:semiHidden="0" w:uiPriority="60" w:unhideWhenUsed="0"/>
+    <w:lsdException w:name="Light List Accent 5" w:semiHidden="0" w:uiPriority="61" w:unhideWhenUsed="0"/>
+    <w:lsdException w:name="Light Grid Accent 5" w:semiHidden="0" w:uiPriority="62" w:unhideWhenUsed="0"/>
+    <w:lsdException w:name="Medium Shading 1 Accent 5" w:semiHidden="0" w:uiPriority="63" w:unhideWhenUsed="0"/>
+    <w:lsdException w:name="Medium Shading 2 Accent 5" w:semiHidden="0" w:uiPriority="64" w:unhideWhenUsed="0"/>
+    <w:lsdException w:name="Medium List 1 Accent 5" w:semiHidden="0" w:uiPriority="65" w:unhideWhenUsed="0"/>
+    <w:lsdException w:name="Medium List 2 Accent 5" w:semiHidden="0" w:uiPriority="66" w:unhideWhenUsed="0"/>
+    <w:lsdException w:name="Medium Grid 1 Accent 5" w:semiHidden="0" w:uiPriority="67" w:unhideWhenUsed="0"/>
+    <w:lsdException w:name="Medium Grid 2 Accent 5" w:semiHidden="0" w:uiPriority="68" w:unhideWhenUsed="0"/>
+    <w:lsdException w:name="Medium Grid 3 Accent 5" w:semiHidden="0" w:uiPriority="69" w:unhideWhenUsed="0"/>
+    <w:lsdException w:name="Dark List Accent 5" w:semiHidden="0" w:uiPriority="70" w:unhideWhenUsed="0"/>
+    <w:lsdException w:name="Colorful Shading Accent 5" w:semiHidden="0" w:uiPriority="71" w:unhideWhenUsed="0"/>
+    <w:lsdException w:name="Colorful List Accent 5" w:semiHidden="0" w:uiPriority="72" w:unhideWhenUsed="0"/>
+    <w:lsdException w:name="Colorful Grid Accent 5" w:semiHidden="0" w:uiPriority="73" w:unhideWhenUsed="0"/>
+    <w:lsdException w:name="Light Shading Accent 6" w:semiHidden="0" w:uiPriority="60" w:unhideWhenUsed="0"/>
+    <w:lsdException w:name="Light List Accent 6" w:semiHidden="0" w:uiPriority="61" w:unhideWhenUsed="0"/>
+    <w:lsdException w:name="Light Grid Accent 6" w:semiHidden="0" w:uiPriority="62" w:unhideWhenUsed="0"/>
+    <w:lsdException w:name="Medium Shading 1 Accent 6" w:semiHidden="0" w:uiPriority="63" w:unhideWhenUsed="0"/>
+    <w:lsdException w:name="Medium Shading 2 Accent 6" w:semiHidden="0" w:uiPriority="64" w:unhideWhenUsed="0"/>
+    <w:lsdException w:name="Medium List 1 Accent 6" w:semiHidden="0" w:uiPriority="65" w:unhideWhenUsed="0"/>
+    <w:lsdException w:name="Medium List 2 Accent 6" w:semiHidden="0" w:uiPriority="66" w:unhideWhenUsed="0"/>
+    <w:lsdException w:name="Medium Grid 1 Accent 6" w:semiHidden="0" w:uiPriority="67" w:unhideWhenUsed="0"/>
+    <w:lsdException w:name="Medium Grid 2 Accent 6" w:semiHidden="0" w:uiPriority="68" w:unhideWhenUsed="0"/>
+    <w:lsdException w:name="Medium Grid 3 Accent 6" w:semiHidden="0" w:uiPriority="69" w:unhideWhenUsed="0"/>
+    <w:lsdException w:name="Dark List Accent 6" w:semiHidden="0" w:uiPriority="70" w:unhideWhenUsed="0"/>
+    <w:lsdException w:name="Colorful Shading Accent 6" w:semiHidden="0" w:uiPriority="71" w:unhideWhenUsed="0"/>
+    <w:lsdException w:name="Colorful List Accent 6" w:semiHidden="0" w:uiPriority="72" w:unhideWhenUsed="0"/>
+    <w:lsdException w:name="Colorful Grid Accent 6" w:semiHidden="0" w:uiPriority="73" w:unhideWhenUsed="0"/>
+    <w:lsdException w:name="Subtle Emphasis" w:semiHidden="0" w:uiPriority="19" w:unhideWhenUsed="0" w:qFormat="1"/>
+    <w:lsdException w:name="Intense Emphasis" w:semiHidden="0" w:uiPriority="21" w:unhideWhenUsed="0" w:qFormat="1"/>
+    <w:lsdException w:name="Subtle Reference" w:semiHidden="0" w:uiPriority="31" w:unhideWhenUsed="0" w:qFormat="1"/>
+    <w:lsdException w:name="Intense Reference" w:semiHidden="0" w:uiPriority="32" w:unhideWhenUsed="0" w:qFormat="1"/>
+    <w:lsdException w:name="Book Title" w:semiHidden="0" w:uiPriority="33" w:unhideWhenUsed="0" w:qFormat="1"/>
+    <w:lsdException w:name="Bibliography" w:uiPriority="37"/>
+    <w:lsdException w:name="TOC Heading" w:uiPriority="39" w:qFormat="1"/>
   </w:latentStyles>
   <w:style w:type="paragraph" w:default="1" w:styleId="Normal">
     <w:name w:val="Normal"/>
